--- a/Documentation Technique.docx
+++ b/Documentation Technique.docx
@@ -1,12 +1,15 @@
 
 <file path=word/document.xml><?xml version="1.0" encoding="utf-8"?>
-<w:document xmlns:wpc="http://schemas.microsoft.com/office/word/2010/wordprocessingCanvas" xmlns:mo="http://schemas.microsoft.com/office/mac/office/2008/main" xmlns:mc="http://schemas.openxmlformats.org/markup-compatibility/2006" xmlns:mv="urn:schemas-microsoft-com:mac:vml" xmlns:o="urn:schemas-microsoft-com:office:office" xmlns:r="http://schemas.openxmlformats.org/officeDocument/2006/relationships" xmlns:m="http://schemas.openxmlformats.org/officeDocument/2006/math" xmlns:v="urn:schemas-microsoft-com:vml" xmlns:wp14="http://schemas.microsoft.com/office/word/2010/wordprocessingDrawing" xmlns:wp="http://schemas.openxmlformats.org/drawingml/2006/wordprocessingDrawing" xmlns:w10="urn:schemas-microsoft-com:office:word" xmlns:w="http://schemas.openxmlformats.org/wordprocessingml/2006/main" xmlns:w14="http://schemas.microsoft.com/office/word/2010/wordml" xmlns:wpg="http://schemas.microsoft.com/office/word/2010/wordprocessingGroup" xmlns:wpi="http://schemas.microsoft.com/office/word/2010/wordprocessingInk" xmlns:wne="http://schemas.microsoft.com/office/word/2006/wordml" xmlns:wps="http://schemas.microsoft.com/office/word/2010/wordprocessingShape" mc:Ignorable="w14 wp14">
+<w:document xmlns:ve="http://schemas.openxmlformats.org/markup-compatibility/2006" xmlns:o="urn:schemas-microsoft-com:office:office" xmlns:r="http://schemas.openxmlformats.org/officeDocument/2006/relationships" xmlns:m="http://schemas.openxmlformats.org/officeDocument/2006/math" xmlns:v="urn:schemas-microsoft-com:vml" xmlns:wp="http://schemas.openxmlformats.org/drawingml/2006/wordprocessingDrawing" xmlns:w10="urn:schemas-microsoft-com:office:word" xmlns:w="http://schemas.openxmlformats.org/wordprocessingml/2006/main" xmlns:wne="http://schemas.microsoft.com/office/word/2006/wordml">
   <w:body>
     <w:p>
       <w:pPr>
         <w:pStyle w:val="Titre1"/>
         <w:jc w:val="center"/>
       </w:pPr>
+      <w:r>
+        <w:t xml:space="preserve">quentin </w:t>
+      </w:r>
       <w:r>
         <w:t>Documentation Technique - Projet Annuel</w:t>
       </w:r>
@@ -500,7 +503,7 @@
           <w:tab w:val="left" w:pos="6880"/>
         </w:tabs>
         <w:sectPr>
-          <w:headerReference w:type="default" r:id="rId8"/>
+          <w:headerReference w:type="default" r:id="rId7"/>
           <w:pgSz w:w="11900" w:h="16840"/>
           <w:pgMar w:top="720" w:right="720" w:bottom="720" w:left="720" w:header="708" w:footer="708" w:gutter="0"/>
           <w:cols w:space="708"/>
@@ -577,7 +580,7 @@
           <w:noProof/>
         </w:rPr>
         <w:drawing>
-          <wp:inline distT="0" distB="0" distL="0" distR="0" wp14:anchorId="6F6920CD" wp14:editId="2F1C4D96">
+          <wp:inline distT="0" distB="0" distL="0" distR="0">
             <wp:extent cx="6642100" cy="6326817"/>
             <wp:effectExtent l="0" t="0" r="0" b="0"/>
             <wp:docPr id="3" name="Image 3"/>
@@ -594,10 +597,10 @@
                     </pic:cNvPicPr>
                   </pic:nvPicPr>
                   <pic:blipFill>
-                    <a:blip r:embed="rId9">
+                    <a:blip r:embed="rId8">
                       <a:extLst>
                         <a:ext uri="{28A0092B-C50C-407E-A947-70E740481C1C}">
-                          <a14:useLocalDpi xmlns:a14="http://schemas.microsoft.com/office/drawing/2010/main" val="0"/>
+                          <a14:useLocalDpi xmlns:a14="http://schemas.microsoft.com/office/drawing/2010/main" xmlns:wps="http://schemas.microsoft.com/office/word/2010/wordprocessingShape" xmlns:wpi="http://schemas.microsoft.com/office/word/2010/wordprocessingInk" xmlns:wpg="http://schemas.microsoft.com/office/word/2010/wordprocessingGroup" xmlns:w14="http://schemas.microsoft.com/office/word/2010/wordml" xmlns:w="http://schemas.openxmlformats.org/wordprocessingml/2006/main" xmlns:w10="urn:schemas-microsoft-com:office:word" xmlns:wp14="http://schemas.microsoft.com/office/word/2010/wordprocessingDrawing" xmlns:v="urn:schemas-microsoft-com:vml" xmlns:o="urn:schemas-microsoft-com:office:office" xmlns:mv="urn:schemas-microsoft-com:mac:vml" xmlns:mc="http://schemas.openxmlformats.org/markup-compatibility/2006" xmlns:mo="http://schemas.microsoft.com/office/mac/office/2008/main" xmlns:wpc="http://schemas.microsoft.com/office/word/2010/wordprocessingCanvas" xmlns="" val="0"/>
                         </a:ext>
                       </a:extLst>
                     </a:blip>
@@ -747,9 +750,9 @@
     </w:p>
     <w:tbl>
       <w:tblPr>
-        <w:tblStyle w:val="Grille"/>
+        <w:tblStyle w:val="Grilledutableau"/>
         <w:tblW w:w="0" w:type="auto"/>
-        <w:tblLook w:val="04A0" w:firstRow="1" w:lastRow="0" w:firstColumn="1" w:lastColumn="0" w:noHBand="0" w:noVBand="1"/>
+        <w:tblLook w:val="04A0"/>
       </w:tblPr>
       <w:tblGrid>
         <w:gridCol w:w="4603"/>
@@ -1018,9 +1021,9 @@
     </w:p>
     <w:tbl>
       <w:tblPr>
-        <w:tblStyle w:val="Grille"/>
+        <w:tblStyle w:val="Grilledutableau"/>
         <w:tblW w:w="0" w:type="auto"/>
-        <w:tblLook w:val="04A0" w:firstRow="1" w:lastRow="0" w:firstColumn="1" w:lastColumn="0" w:noHBand="0" w:noVBand="1"/>
+        <w:tblLook w:val="04A0"/>
       </w:tblPr>
       <w:tblGrid>
         <w:gridCol w:w="4603"/>
@@ -1323,9 +1326,9 @@
     </w:p>
     <w:tbl>
       <w:tblPr>
-        <w:tblStyle w:val="Grille"/>
+        <w:tblStyle w:val="Grilledutableau"/>
         <w:tblW w:w="0" w:type="auto"/>
-        <w:tblLook w:val="04A0" w:firstRow="1" w:lastRow="0" w:firstColumn="1" w:lastColumn="0" w:noHBand="0" w:noVBand="1"/>
+        <w:tblLook w:val="04A0"/>
       </w:tblPr>
       <w:tblGrid>
         <w:gridCol w:w="4603"/>
@@ -1642,9 +1645,9 @@
     </w:p>
     <w:tbl>
       <w:tblPr>
-        <w:tblStyle w:val="Grille"/>
+        <w:tblStyle w:val="Grilledutableau"/>
         <w:tblW w:w="0" w:type="auto"/>
-        <w:tblLook w:val="04A0" w:firstRow="1" w:lastRow="0" w:firstColumn="1" w:lastColumn="0" w:noHBand="0" w:noVBand="1"/>
+        <w:tblLook w:val="04A0"/>
       </w:tblPr>
       <w:tblGrid>
         <w:gridCol w:w="4603"/>
@@ -2127,7 +2130,7 @@
           <w:bottom w:w="15" w:type="dxa"/>
           <w:right w:w="15" w:type="dxa"/>
         </w:tblCellMar>
-        <w:tblLook w:val="04A0" w:firstRow="1" w:lastRow="0" w:firstColumn="1" w:lastColumn="0" w:noHBand="0" w:noVBand="1"/>
+        <w:tblLook w:val="04A0"/>
       </w:tblPr>
       <w:tblGrid>
         <w:gridCol w:w="3188"/>
@@ -2545,7 +2548,7 @@
           <w:bottom w:w="15" w:type="dxa"/>
           <w:right w:w="15" w:type="dxa"/>
         </w:tblCellMar>
-        <w:tblLook w:val="04A0" w:firstRow="1" w:lastRow="0" w:firstColumn="1" w:lastColumn="0" w:noHBand="0" w:noVBand="1"/>
+        <w:tblLook w:val="04A0"/>
       </w:tblPr>
       <w:tblGrid>
         <w:gridCol w:w="3294"/>
@@ -3209,7 +3212,7 @@
           <w:bottom w:w="15" w:type="dxa"/>
           <w:right w:w="15" w:type="dxa"/>
         </w:tblCellMar>
-        <w:tblLook w:val="04A0" w:firstRow="1" w:lastRow="0" w:firstColumn="1" w:lastColumn="0" w:noHBand="0" w:noVBand="1"/>
+        <w:tblLook w:val="04A0"/>
       </w:tblPr>
       <w:tblGrid>
         <w:gridCol w:w="3183"/>
@@ -3631,7 +3634,7 @@
           <w:bottom w:w="15" w:type="dxa"/>
           <w:right w:w="15" w:type="dxa"/>
         </w:tblCellMar>
-        <w:tblLook w:val="04A0" w:firstRow="1" w:lastRow="0" w:firstColumn="1" w:lastColumn="0" w:noHBand="0" w:noVBand="1"/>
+        <w:tblLook w:val="04A0"/>
       </w:tblPr>
       <w:tblGrid>
         <w:gridCol w:w="4422"/>
@@ -4186,7 +4189,7 @@
           <w:bottom w:w="15" w:type="dxa"/>
           <w:right w:w="15" w:type="dxa"/>
         </w:tblCellMar>
-        <w:tblLook w:val="04A0" w:firstRow="1" w:lastRow="0" w:firstColumn="1" w:lastColumn="0" w:noHBand="0" w:noVBand="1"/>
+        <w:tblLook w:val="04A0"/>
       </w:tblPr>
       <w:tblGrid>
         <w:gridCol w:w="4422"/>
@@ -5870,7 +5873,7 @@
           <w:noProof/>
         </w:rPr>
         <w:drawing>
-          <wp:inline distT="0" distB="0" distL="0" distR="0" wp14:anchorId="6BD949BB" wp14:editId="09EE8DC3">
+          <wp:inline distT="0" distB="0" distL="0" distR="0">
             <wp:extent cx="5367769" cy="2626125"/>
             <wp:effectExtent l="0" t="0" r="0" b="0"/>
             <wp:docPr id="5" name="Image 4" descr="Macintosh HD:Users:ivanklarman:Downloads:PROJET ANNUEL- IHM-2:IHM QAWI - Creation Compte.png"/>
@@ -5887,10 +5890,10 @@
                     </pic:cNvPicPr>
                   </pic:nvPicPr>
                   <pic:blipFill>
-                    <a:blip r:embed="rId10">
+                    <a:blip r:embed="rId9">
                       <a:extLst>
                         <a:ext uri="{28A0092B-C50C-407E-A947-70E740481C1C}">
-                          <a14:useLocalDpi xmlns:a14="http://schemas.microsoft.com/office/drawing/2010/main" val="0"/>
+                          <a14:useLocalDpi xmlns:a14="http://schemas.microsoft.com/office/drawing/2010/main" xmlns:wps="http://schemas.microsoft.com/office/word/2010/wordprocessingShape" xmlns:wpi="http://schemas.microsoft.com/office/word/2010/wordprocessingInk" xmlns:wpg="http://schemas.microsoft.com/office/word/2010/wordprocessingGroup" xmlns:w14="http://schemas.microsoft.com/office/word/2010/wordml" xmlns:w="http://schemas.openxmlformats.org/wordprocessingml/2006/main" xmlns:w10="urn:schemas-microsoft-com:office:word" xmlns:wp14="http://schemas.microsoft.com/office/word/2010/wordprocessingDrawing" xmlns:v="urn:schemas-microsoft-com:vml" xmlns:o="urn:schemas-microsoft-com:office:office" xmlns:mv="urn:schemas-microsoft-com:mac:vml" xmlns:mc="http://schemas.openxmlformats.org/markup-compatibility/2006" xmlns:mo="http://schemas.microsoft.com/office/mac/office/2008/main" xmlns:wpc="http://schemas.microsoft.com/office/word/2010/wordprocessingCanvas" xmlns="" val="0"/>
                         </a:ext>
                       </a:extLst>
                     </a:blip>
@@ -5923,7 +5926,7 @@
           <w:noProof/>
         </w:rPr>
         <w:drawing>
-          <wp:inline distT="0" distB="0" distL="0" distR="0" wp14:anchorId="1FC12B03" wp14:editId="509BDC45">
+          <wp:inline distT="0" distB="0" distL="0" distR="0">
             <wp:extent cx="5367769" cy="2655154"/>
             <wp:effectExtent l="0" t="0" r="0" b="12065"/>
             <wp:docPr id="6" name="Image 5" descr="Macintosh HD:Users:ivanklarman:Downloads:PROJET ANNUEL- IHM-2:IHM QAWI - Page perso.png"/>
@@ -5940,10 +5943,10 @@
                     </pic:cNvPicPr>
                   </pic:nvPicPr>
                   <pic:blipFill>
-                    <a:blip r:embed="rId11">
+                    <a:blip r:embed="rId10">
                       <a:extLst>
                         <a:ext uri="{28A0092B-C50C-407E-A947-70E740481C1C}">
-                          <a14:useLocalDpi xmlns:a14="http://schemas.microsoft.com/office/drawing/2010/main" val="0"/>
+                          <a14:useLocalDpi xmlns:a14="http://schemas.microsoft.com/office/drawing/2010/main" xmlns:wps="http://schemas.microsoft.com/office/word/2010/wordprocessingShape" xmlns:wpi="http://schemas.microsoft.com/office/word/2010/wordprocessingInk" xmlns:wpg="http://schemas.microsoft.com/office/word/2010/wordprocessingGroup" xmlns:w14="http://schemas.microsoft.com/office/word/2010/wordml" xmlns:w="http://schemas.openxmlformats.org/wordprocessingml/2006/main" xmlns:w10="urn:schemas-microsoft-com:office:word" xmlns:wp14="http://schemas.microsoft.com/office/word/2010/wordprocessingDrawing" xmlns:v="urn:schemas-microsoft-com:vml" xmlns:o="urn:schemas-microsoft-com:office:office" xmlns:mv="urn:schemas-microsoft-com:mac:vml" xmlns:mc="http://schemas.openxmlformats.org/markup-compatibility/2006" xmlns:mo="http://schemas.microsoft.com/office/mac/office/2008/main" xmlns:wpc="http://schemas.microsoft.com/office/word/2010/wordprocessingCanvas" xmlns="" val="0"/>
                         </a:ext>
                       </a:extLst>
                     </a:blip>
@@ -5976,7 +5979,7 @@
           <w:noProof/>
         </w:rPr>
         <w:drawing>
-          <wp:inline distT="0" distB="0" distL="0" distR="0" wp14:anchorId="065E162A" wp14:editId="62850D97">
+          <wp:inline distT="0" distB="0" distL="0" distR="0">
             <wp:extent cx="5367769" cy="2683588"/>
             <wp:effectExtent l="0" t="0" r="0" b="8890"/>
             <wp:docPr id="7" name="Image 6" descr="Macintosh HD:Users:ivanklarman:Downloads:PROJET ANNUEL- IHM-2:IHM QAWI - Statistiques.png"/>
@@ -5993,10 +5996,10 @@
                     </pic:cNvPicPr>
                   </pic:nvPicPr>
                   <pic:blipFill>
-                    <a:blip r:embed="rId12">
+                    <a:blip r:embed="rId11">
                       <a:extLst>
                         <a:ext uri="{28A0092B-C50C-407E-A947-70E740481C1C}">
-                          <a14:useLocalDpi xmlns:a14="http://schemas.microsoft.com/office/drawing/2010/main" val="0"/>
+                          <a14:useLocalDpi xmlns:a14="http://schemas.microsoft.com/office/drawing/2010/main" xmlns:wps="http://schemas.microsoft.com/office/word/2010/wordprocessingShape" xmlns:wpi="http://schemas.microsoft.com/office/word/2010/wordprocessingInk" xmlns:wpg="http://schemas.microsoft.com/office/word/2010/wordprocessingGroup" xmlns:w14="http://schemas.microsoft.com/office/word/2010/wordml" xmlns:w="http://schemas.openxmlformats.org/wordprocessingml/2006/main" xmlns:w10="urn:schemas-microsoft-com:office:word" xmlns:wp14="http://schemas.microsoft.com/office/word/2010/wordprocessingDrawing" xmlns:v="urn:schemas-microsoft-com:vml" xmlns:o="urn:schemas-microsoft-com:office:office" xmlns:mv="urn:schemas-microsoft-com:mac:vml" xmlns:mc="http://schemas.openxmlformats.org/markup-compatibility/2006" xmlns:mo="http://schemas.microsoft.com/office/mac/office/2008/main" xmlns:wpc="http://schemas.microsoft.com/office/word/2010/wordprocessingCanvas" xmlns="" val="0"/>
                         </a:ext>
                       </a:extLst>
                     </a:blip>
@@ -6030,7 +6033,7 @@
         </w:rPr>
         <w:lastRenderedPageBreak/>
         <w:drawing>
-          <wp:inline distT="0" distB="0" distL="0" distR="0" wp14:anchorId="25674CDF" wp14:editId="06FCD9E3">
+          <wp:inline distT="0" distB="0" distL="0" distR="0">
             <wp:extent cx="5482069" cy="2711691"/>
             <wp:effectExtent l="0" t="0" r="4445" b="6350"/>
             <wp:docPr id="8" name="Image 7" descr="Macintosh HD:Users:ivanklarman:Downloads:PROJET ANNUEL- IHM-2:IHM QAWI - Usines.png"/>
@@ -6047,10 +6050,10 @@
                     </pic:cNvPicPr>
                   </pic:nvPicPr>
                   <pic:blipFill>
-                    <a:blip r:embed="rId13">
+                    <a:blip r:embed="rId12">
                       <a:extLst>
                         <a:ext uri="{28A0092B-C50C-407E-A947-70E740481C1C}">
-                          <a14:useLocalDpi xmlns:a14="http://schemas.microsoft.com/office/drawing/2010/main" val="0"/>
+                          <a14:useLocalDpi xmlns:a14="http://schemas.microsoft.com/office/drawing/2010/main" xmlns:wps="http://schemas.microsoft.com/office/word/2010/wordprocessingShape" xmlns:wpi="http://schemas.microsoft.com/office/word/2010/wordprocessingInk" xmlns:wpg="http://schemas.microsoft.com/office/word/2010/wordprocessingGroup" xmlns:w14="http://schemas.microsoft.com/office/word/2010/wordml" xmlns:w="http://schemas.openxmlformats.org/wordprocessingml/2006/main" xmlns:w10="urn:schemas-microsoft-com:office:word" xmlns:wp14="http://schemas.microsoft.com/office/word/2010/wordprocessingDrawing" xmlns:v="urn:schemas-microsoft-com:vml" xmlns:o="urn:schemas-microsoft-com:office:office" xmlns:mv="urn:schemas-microsoft-com:mac:vml" xmlns:mc="http://schemas.openxmlformats.org/markup-compatibility/2006" xmlns:mo="http://schemas.microsoft.com/office/mac/office/2008/main" xmlns:wpc="http://schemas.microsoft.com/office/word/2010/wordprocessingCanvas" xmlns="" val="0"/>
                         </a:ext>
                       </a:extLst>
                     </a:blip>
@@ -6083,7 +6086,7 @@
           <w:noProof/>
         </w:rPr>
         <w:drawing>
-          <wp:inline distT="0" distB="0" distL="0" distR="0" wp14:anchorId="2D3F88E5" wp14:editId="79739234">
+          <wp:inline distT="0" distB="0" distL="0" distR="0">
             <wp:extent cx="5482069" cy="2691726"/>
             <wp:effectExtent l="0" t="0" r="4445" b="1270"/>
             <wp:docPr id="9" name="Image 8" descr="Macintosh HD:Users:ivanklarman:Downloads:PROJET ANNUEL- IHM-2:IHM QAWI - Vaisseaux.png"/>
@@ -6100,10 +6103,10 @@
                     </pic:cNvPicPr>
                   </pic:nvPicPr>
                   <pic:blipFill>
-                    <a:blip r:embed="rId14">
+                    <a:blip r:embed="rId13">
                       <a:extLst>
                         <a:ext uri="{28A0092B-C50C-407E-A947-70E740481C1C}">
-                          <a14:useLocalDpi xmlns:a14="http://schemas.microsoft.com/office/drawing/2010/main" val="0"/>
+                          <a14:useLocalDpi xmlns:a14="http://schemas.microsoft.com/office/drawing/2010/main" xmlns:wps="http://schemas.microsoft.com/office/word/2010/wordprocessingShape" xmlns:wpi="http://schemas.microsoft.com/office/word/2010/wordprocessingInk" xmlns:wpg="http://schemas.microsoft.com/office/word/2010/wordprocessingGroup" xmlns:w14="http://schemas.microsoft.com/office/word/2010/wordml" xmlns:w="http://schemas.openxmlformats.org/wordprocessingml/2006/main" xmlns:w10="urn:schemas-microsoft-com:office:word" xmlns:wp14="http://schemas.microsoft.com/office/word/2010/wordprocessingDrawing" xmlns:v="urn:schemas-microsoft-com:vml" xmlns:o="urn:schemas-microsoft-com:office:office" xmlns:mv="urn:schemas-microsoft-com:mac:vml" xmlns:mc="http://schemas.openxmlformats.org/markup-compatibility/2006" xmlns:mo="http://schemas.microsoft.com/office/mac/office/2008/main" xmlns:wpc="http://schemas.microsoft.com/office/word/2010/wordprocessingCanvas" xmlns="" val="0"/>
                         </a:ext>
                       </a:extLst>
                     </a:blip>
@@ -6136,7 +6139,7 @@
           <w:noProof/>
         </w:rPr>
         <w:drawing>
-          <wp:inline distT="0" distB="0" distL="0" distR="0" wp14:anchorId="61BCCD00" wp14:editId="2311596F">
+          <wp:inline distT="0" distB="0" distL="0" distR="0">
             <wp:extent cx="5523677" cy="2712156"/>
             <wp:effectExtent l="0" t="0" r="0" b="5715"/>
             <wp:docPr id="4" name="Image 3" descr="Macintosh HD:Users:ivanklarman:Downloads:PROJET ANNUEL- IHM-2:IHM QAWI - Accueil.png"/>
@@ -6153,10 +6156,10 @@
                     </pic:cNvPicPr>
                   </pic:nvPicPr>
                   <pic:blipFill>
-                    <a:blip r:embed="rId15">
+                    <a:blip r:embed="rId14">
                       <a:extLst>
                         <a:ext uri="{28A0092B-C50C-407E-A947-70E740481C1C}">
-                          <a14:useLocalDpi xmlns:a14="http://schemas.microsoft.com/office/drawing/2010/main" val="0"/>
+                          <a14:useLocalDpi xmlns:a14="http://schemas.microsoft.com/office/drawing/2010/main" xmlns:wps="http://schemas.microsoft.com/office/word/2010/wordprocessingShape" xmlns:wpi="http://schemas.microsoft.com/office/word/2010/wordprocessingInk" xmlns:wpg="http://schemas.microsoft.com/office/word/2010/wordprocessingGroup" xmlns:w14="http://schemas.microsoft.com/office/word/2010/wordml" xmlns:w="http://schemas.openxmlformats.org/wordprocessingml/2006/main" xmlns:w10="urn:schemas-microsoft-com:office:word" xmlns:wp14="http://schemas.microsoft.com/office/word/2010/wordprocessingDrawing" xmlns:v="urn:schemas-microsoft-com:vml" xmlns:o="urn:schemas-microsoft-com:office:office" xmlns:mv="urn:schemas-microsoft-com:mac:vml" xmlns:mc="http://schemas.openxmlformats.org/markup-compatibility/2006" xmlns:mo="http://schemas.microsoft.com/office/mac/office/2008/main" xmlns:wpc="http://schemas.microsoft.com/office/word/2010/wordprocessingCanvas" xmlns="" val="0"/>
                         </a:ext>
                       </a:extLst>
                     </a:blip>
@@ -6400,7 +6403,7 @@
 </file>
 
 <file path=word/endnotes.xml><?xml version="1.0" encoding="utf-8"?>
-<w:endnotes xmlns:wpc="http://schemas.microsoft.com/office/word/2010/wordprocessingCanvas" xmlns:mo="http://schemas.microsoft.com/office/mac/office/2008/main" xmlns:mc="http://schemas.openxmlformats.org/markup-compatibility/2006" xmlns:mv="urn:schemas-microsoft-com:mac:vml" xmlns:o="urn:schemas-microsoft-com:office:office" xmlns:r="http://schemas.openxmlformats.org/officeDocument/2006/relationships" xmlns:m="http://schemas.openxmlformats.org/officeDocument/2006/math" xmlns:v="urn:schemas-microsoft-com:vml" xmlns:wp14="http://schemas.microsoft.com/office/word/2010/wordprocessingDrawing" xmlns:wp="http://schemas.openxmlformats.org/drawingml/2006/wordprocessingDrawing" xmlns:w10="urn:schemas-microsoft-com:office:word" xmlns:w="http://schemas.openxmlformats.org/wordprocessingml/2006/main" xmlns:w14="http://schemas.microsoft.com/office/word/2010/wordml" xmlns:wpg="http://schemas.microsoft.com/office/word/2010/wordprocessingGroup" xmlns:wpi="http://schemas.microsoft.com/office/word/2010/wordprocessingInk" xmlns:wne="http://schemas.microsoft.com/office/word/2006/wordml" xmlns:wps="http://schemas.microsoft.com/office/word/2010/wordprocessingShape" mc:Ignorable="w14 wp14">
+<w:endnotes xmlns:ve="http://schemas.openxmlformats.org/markup-compatibility/2006" xmlns:o="urn:schemas-microsoft-com:office:office" xmlns:r="http://schemas.openxmlformats.org/officeDocument/2006/relationships" xmlns:m="http://schemas.openxmlformats.org/officeDocument/2006/math" xmlns:v="urn:schemas-microsoft-com:vml" xmlns:wp="http://schemas.openxmlformats.org/drawingml/2006/wordprocessingDrawing" xmlns:w10="urn:schemas-microsoft-com:office:word" xmlns:w="http://schemas.openxmlformats.org/wordprocessingml/2006/main" xmlns:wne="http://schemas.microsoft.com/office/word/2006/wordml">
   <w:endnote w:type="separator" w:id="-1">
     <w:p>
       <w:r>
@@ -6419,7 +6422,7 @@
 </file>
 
 <file path=word/footnotes.xml><?xml version="1.0" encoding="utf-8"?>
-<w:footnotes xmlns:wpc="http://schemas.microsoft.com/office/word/2010/wordprocessingCanvas" xmlns:mo="http://schemas.microsoft.com/office/mac/office/2008/main" xmlns:mc="http://schemas.openxmlformats.org/markup-compatibility/2006" xmlns:mv="urn:schemas-microsoft-com:mac:vml" xmlns:o="urn:schemas-microsoft-com:office:office" xmlns:r="http://schemas.openxmlformats.org/officeDocument/2006/relationships" xmlns:m="http://schemas.openxmlformats.org/officeDocument/2006/math" xmlns:v="urn:schemas-microsoft-com:vml" xmlns:wp14="http://schemas.microsoft.com/office/word/2010/wordprocessingDrawing" xmlns:wp="http://schemas.openxmlformats.org/drawingml/2006/wordprocessingDrawing" xmlns:w10="urn:schemas-microsoft-com:office:word" xmlns:w="http://schemas.openxmlformats.org/wordprocessingml/2006/main" xmlns:w14="http://schemas.microsoft.com/office/word/2010/wordml" xmlns:wpg="http://schemas.microsoft.com/office/word/2010/wordprocessingGroup" xmlns:wpi="http://schemas.microsoft.com/office/word/2010/wordprocessingInk" xmlns:wne="http://schemas.microsoft.com/office/word/2006/wordml" xmlns:wps="http://schemas.microsoft.com/office/word/2010/wordprocessingShape" mc:Ignorable="w14 wp14">
+<w:footnotes xmlns:ve="http://schemas.openxmlformats.org/markup-compatibility/2006" xmlns:o="urn:schemas-microsoft-com:office:office" xmlns:r="http://schemas.openxmlformats.org/officeDocument/2006/relationships" xmlns:m="http://schemas.openxmlformats.org/officeDocument/2006/math" xmlns:v="urn:schemas-microsoft-com:vml" xmlns:wp="http://schemas.openxmlformats.org/drawingml/2006/wordprocessingDrawing" xmlns:w10="urn:schemas-microsoft-com:office:word" xmlns:w="http://schemas.openxmlformats.org/wordprocessingml/2006/main" xmlns:wne="http://schemas.microsoft.com/office/word/2006/wordml">
   <w:footnote w:type="separator" w:id="-1">
     <w:p>
       <w:r>
@@ -6438,10 +6441,10 @@
 </file>
 
 <file path=word/header1.xml><?xml version="1.0" encoding="utf-8"?>
-<w:hdr xmlns:wpc="http://schemas.microsoft.com/office/word/2010/wordprocessingCanvas" xmlns:mo="http://schemas.microsoft.com/office/mac/office/2008/main" xmlns:mc="http://schemas.openxmlformats.org/markup-compatibility/2006" xmlns:mv="urn:schemas-microsoft-com:mac:vml" xmlns:o="urn:schemas-microsoft-com:office:office" xmlns:r="http://schemas.openxmlformats.org/officeDocument/2006/relationships" xmlns:m="http://schemas.openxmlformats.org/officeDocument/2006/math" xmlns:v="urn:schemas-microsoft-com:vml" xmlns:wp14="http://schemas.microsoft.com/office/word/2010/wordprocessingDrawing" xmlns:wp="http://schemas.openxmlformats.org/drawingml/2006/wordprocessingDrawing" xmlns:w10="urn:schemas-microsoft-com:office:word" xmlns:w="http://schemas.openxmlformats.org/wordprocessingml/2006/main" xmlns:w14="http://schemas.microsoft.com/office/word/2010/wordml" xmlns:wpg="http://schemas.microsoft.com/office/word/2010/wordprocessingGroup" xmlns:wpi="http://schemas.microsoft.com/office/word/2010/wordprocessingInk" xmlns:wne="http://schemas.microsoft.com/office/word/2006/wordml" xmlns:wps="http://schemas.microsoft.com/office/word/2010/wordprocessingShape" mc:Ignorable="w14 wp14">
+<w:hdr xmlns:ve="http://schemas.openxmlformats.org/markup-compatibility/2006" xmlns:o="urn:schemas-microsoft-com:office:office" xmlns:r="http://schemas.openxmlformats.org/officeDocument/2006/relationships" xmlns:m="http://schemas.openxmlformats.org/officeDocument/2006/math" xmlns:v="urn:schemas-microsoft-com:vml" xmlns:wp="http://schemas.openxmlformats.org/drawingml/2006/wordprocessingDrawing" xmlns:w10="urn:schemas-microsoft-com:office:word" xmlns:w="http://schemas.openxmlformats.org/wordprocessingml/2006/main" xmlns:wne="http://schemas.microsoft.com/office/word/2006/wordml">
   <w:tbl>
     <w:tblPr>
-      <w:tblStyle w:val="Grille"/>
+      <w:tblStyle w:val="Grilledutableau"/>
       <w:tblW w:w="0" w:type="auto"/>
       <w:tblBorders>
         <w:top w:val="none" w:sz="0" w:space="0" w:color="auto"/>
@@ -6451,7 +6454,7 @@
         <w:insideH w:val="none" w:sz="0" w:space="0" w:color="auto"/>
         <w:insideV w:val="none" w:sz="0" w:space="0" w:color="auto"/>
       </w:tblBorders>
-      <w:tblLook w:val="04A0" w:firstRow="1" w:lastRow="0" w:firstColumn="1" w:lastColumn="0" w:noHBand="0" w:noVBand="1"/>
+      <w:tblLook w:val="04A0"/>
     </w:tblPr>
     <w:tblGrid>
       <w:gridCol w:w="4603"/>
@@ -6471,7 +6474,7 @@
               <w:noProof/>
             </w:rPr>
             <w:drawing>
-              <wp:inline distT="0" distB="0" distL="0" distR="0" wp14:anchorId="46A94AA8" wp14:editId="67A1EE90">
+              <wp:inline distT="0" distB="0" distL="0" distR="0">
                 <wp:extent cx="1026795" cy="696556"/>
                 <wp:effectExtent l="0" t="0" r="0" b="0"/>
                 <wp:docPr id="1" name="Image 1" descr="Macintosh HD:Users:ivanklarman:Pictures:ESGI.jpg"/>
@@ -6491,7 +6494,7 @@
                         <a:blip r:embed="rId1">
                           <a:extLst>
                             <a:ext uri="{28A0092B-C50C-407E-A947-70E740481C1C}">
-                              <a14:useLocalDpi xmlns:a14="http://schemas.microsoft.com/office/drawing/2010/main" val="0"/>
+                              <a14:useLocalDpi xmlns:a14="http://schemas.microsoft.com/office/drawing/2010/main" xmlns:wps="http://schemas.microsoft.com/office/word/2010/wordprocessingShape" xmlns:wpi="http://schemas.microsoft.com/office/word/2010/wordprocessingInk" xmlns:wpg="http://schemas.microsoft.com/office/word/2010/wordprocessingGroup" xmlns:w14="http://schemas.microsoft.com/office/word/2010/wordml" xmlns:w="http://schemas.openxmlformats.org/wordprocessingml/2006/main" xmlns:w10="urn:schemas-microsoft-com:office:word" xmlns:wp14="http://schemas.microsoft.com/office/word/2010/wordprocessingDrawing" xmlns:v="urn:schemas-microsoft-com:vml" xmlns:o="urn:schemas-microsoft-com:office:office" xmlns:mv="urn:schemas-microsoft-com:mac:vml" xmlns:mc="http://schemas.openxmlformats.org/markup-compatibility/2006" xmlns:mo="http://schemas.microsoft.com/office/mac/office/2008/main" xmlns:wpc="http://schemas.microsoft.com/office/word/2010/wordprocessingCanvas" xmlns="" val="0"/>
                             </a:ext>
                           </a:extLst>
                         </a:blip>
@@ -6565,7 +6568,7 @@
 </file>
 
 <file path=word/numbering.xml><?xml version="1.0" encoding="utf-8"?>
-<w:numbering xmlns:wpc="http://schemas.microsoft.com/office/word/2010/wordprocessingCanvas" xmlns:mo="http://schemas.microsoft.com/office/mac/office/2008/main" xmlns:mc="http://schemas.openxmlformats.org/markup-compatibility/2006" xmlns:mv="urn:schemas-microsoft-com:mac:vml" xmlns:o="urn:schemas-microsoft-com:office:office" xmlns:r="http://schemas.openxmlformats.org/officeDocument/2006/relationships" xmlns:m="http://schemas.openxmlformats.org/officeDocument/2006/math" xmlns:v="urn:schemas-microsoft-com:vml" xmlns:wp14="http://schemas.microsoft.com/office/word/2010/wordprocessingDrawing" xmlns:wp="http://schemas.openxmlformats.org/drawingml/2006/wordprocessingDrawing" xmlns:w10="urn:schemas-microsoft-com:office:word" xmlns:w="http://schemas.openxmlformats.org/wordprocessingml/2006/main" xmlns:w14="http://schemas.microsoft.com/office/word/2010/wordml" xmlns:wpg="http://schemas.microsoft.com/office/word/2010/wordprocessingGroup" xmlns:wpi="http://schemas.microsoft.com/office/word/2010/wordprocessingInk" xmlns:wne="http://schemas.microsoft.com/office/word/2006/wordml" xmlns:wps="http://schemas.microsoft.com/office/word/2010/wordprocessingShape" mc:Ignorable="w14 wp14">
+<w:numbering xmlns:ve="http://schemas.openxmlformats.org/markup-compatibility/2006" xmlns:o="urn:schemas-microsoft-com:office:office" xmlns:r="http://schemas.openxmlformats.org/officeDocument/2006/relationships" xmlns:m="http://schemas.openxmlformats.org/officeDocument/2006/math" xmlns:v="urn:schemas-microsoft-com:vml" xmlns:wp="http://schemas.openxmlformats.org/drawingml/2006/wordprocessingDrawing" xmlns:w10="urn:schemas-microsoft-com:office:word" xmlns:w="http://schemas.openxmlformats.org/wordprocessingml/2006/main" xmlns:wne="http://schemas.microsoft.com/office/word/2006/wordml">
   <w:numPicBullet w:numPicBulletId="0">
     <w:pict>
       <v:shapetype id="_x0000_t75" coordsize="21600,21600" o:spt="75" o:preferrelative="t" path="m@4@5l@4@11@9@11@9@5xe" filled="f" stroked="f">
@@ -6587,7 +6590,7 @@
         <v:path o:extrusionok="f" gradientshapeok="t" o:connecttype="rect"/>
         <o:lock v:ext="edit" aspectratio="t"/>
       </v:shapetype>
-      <v:shape id="_x0000_i1026" type="#_x0000_t75" style="width:15pt;height:15pt" o:bullet="t">
+      <v:shape id="_x0000_i1028" type="#_x0000_t75" style="width:15pt;height:15pt" o:bullet="t">
         <v:imagedata r:id="rId1" o:title="Word Work File L_1"/>
       </v:shape>
     </w:pict>
@@ -6980,7 +6983,7 @@
 </file>
 
 <file path=word/styles.xml><?xml version="1.0" encoding="utf-8"?>
-<w:styles xmlns:mc="http://schemas.openxmlformats.org/markup-compatibility/2006" xmlns:r="http://schemas.openxmlformats.org/officeDocument/2006/relationships" xmlns:w="http://schemas.openxmlformats.org/wordprocessingml/2006/main" xmlns:w14="http://schemas.microsoft.com/office/word/2010/wordml" mc:Ignorable="w14">
+<w:styles xmlns:r="http://schemas.openxmlformats.org/officeDocument/2006/relationships" xmlns:w="http://schemas.openxmlformats.org/wordprocessingml/2006/main">
   <w:docDefaults>
     <w:rPrDefault>
       <w:rPr>
@@ -6992,7 +6995,7 @@
     </w:rPrDefault>
     <w:pPrDefault/>
   </w:docDefaults>
-  <w:latentStyles w:defLockedState="0" w:defUIPriority="99" w:defSemiHidden="1" w:defUnhideWhenUsed="1" w:defQFormat="0" w:count="276">
+  <w:latentStyles w:defLockedState="0" w:defUIPriority="99" w:defSemiHidden="1" w:defUnhideWhenUsed="1" w:defQFormat="0" w:count="267">
     <w:lsdException w:name="Normal" w:semiHidden="0" w:uiPriority="0" w:unhideWhenUsed="0" w:qFormat="1"/>
     <w:lsdException w:name="heading 1" w:semiHidden="0" w:uiPriority="9" w:unhideWhenUsed="0" w:qFormat="1"/>
     <w:lsdException w:name="heading 2" w:uiPriority="9" w:qFormat="1"/>
@@ -7134,6 +7137,7 @@
   <w:style w:type="paragraph" w:default="1" w:styleId="Normal">
     <w:name w:val="Normal"/>
     <w:qFormat/>
+    <w:rsid w:val="009C6650"/>
   </w:style>
   <w:style w:type="paragraph" w:styleId="Titre1">
     <w:name w:val="heading 1"/>
@@ -7193,6 +7197,7 @@
     <w:uiPriority w:val="99"/>
     <w:semiHidden/>
     <w:unhideWhenUsed/>
+    <w:qFormat/>
     <w:tblPr>
       <w:tblInd w:w="0" w:type="dxa"/>
       <w:tblCellMar>
@@ -7266,7 +7271,7 @@
     <w:uiPriority w:val="99"/>
     <w:rsid w:val="00355121"/>
   </w:style>
-  <w:style w:type="table" w:styleId="Grille">
+  <w:style w:type="table" w:styleId="Grilledutableau">
     <w:name w:val="Table Grid"/>
     <w:basedOn w:val="TableauNormal"/>
     <w:uiPriority w:val="59"/>

--- a/Documentation Technique.docx
+++ b/Documentation Technique.docx
@@ -7,9 +7,6 @@
         <w:pStyle w:val="Titre1"/>
         <w:jc w:val="center"/>
       </w:pPr>
-      <w:r>
-        <w:t xml:space="preserve">quentin </w:t>
-      </w:r>
       <w:r>
         <w:t>Documentation Technique - Projet Annuel</w:t>
       </w:r>
@@ -6590,7 +6587,7 @@
         <v:path o:extrusionok="f" gradientshapeok="t" o:connecttype="rect"/>
         <o:lock v:ext="edit" aspectratio="t"/>
       </v:shapetype>
-      <v:shape id="_x0000_i1028" type="#_x0000_t75" style="width:15pt;height:15pt" o:bullet="t">
+      <v:shape id="_x0000_i1029" type="#_x0000_t75" style="width:15pt;height:15pt" o:bullet="t">
         <v:imagedata r:id="rId1" o:title="Word Work File L_1"/>
       </v:shape>
     </w:pict>

--- a/Documentation Technique.docx
+++ b/Documentation Technique.docx
@@ -424,6 +424,7 @@
       <w:r>
         <w:t xml:space="preserve">Un </w:t>
       </w:r>
+      <w:proofErr w:type="spellStart"/>
       <w:r>
         <w:rPr>
           <w:color w:val="0000FF"/>
@@ -454,6 +455,7 @@
         </w:rPr>
         <w:t>f</w:t>
       </w:r>
+      <w:proofErr w:type="spellEnd"/>
       <w:r>
         <w:t xml:space="preserve"> est un </w:t>
       </w:r>
@@ -545,7 +547,15 @@
     </w:p>
     <w:p>
       <w:r>
-        <w:t>Les contraintes techniques ont été identifiées dans le syllabus du projet annuel fournis par notre professeur Mr Sananes.</w:t>
+        <w:t xml:space="preserve">Les contraintes techniques ont été identifiées dans le syllabus du projet annuel fournis par notre professeur Mr </w:t>
+      </w:r>
+      <w:proofErr w:type="spellStart"/>
+      <w:r>
+        <w:t>Sananes</w:t>
+      </w:r>
+      <w:proofErr w:type="spellEnd"/>
+      <w:r>
+        <w:t>.</w:t>
       </w:r>
     </w:p>
     <w:p/>
@@ -573,14 +583,13 @@
       </w:pPr>
       <w:r>
         <w:rPr>
-          <w:rFonts w:ascii="Helvetica" w:hAnsi="Helvetica" w:cs="Helvetica"/>
           <w:noProof/>
         </w:rPr>
         <w:drawing>
           <wp:inline distT="0" distB="0" distL="0" distR="0">
-            <wp:extent cx="6642100" cy="6326817"/>
-            <wp:effectExtent l="0" t="0" r="0" b="0"/>
-            <wp:docPr id="3" name="Image 3"/>
+            <wp:extent cx="6810375" cy="6143625"/>
+            <wp:effectExtent l="19050" t="0" r="9525" b="0"/>
+            <wp:docPr id="2" name="Image 2" descr="C:\Users\Quentin\Desktop\Diagramme cas d'utilisation.png"/>
             <wp:cNvGraphicFramePr>
               <a:graphicFrameLocks xmlns:a="http://schemas.openxmlformats.org/drawingml/2006/main" noChangeAspect="1"/>
             </wp:cNvGraphicFramePr>
@@ -588,19 +597,13 @@
               <a:graphicData uri="http://schemas.openxmlformats.org/drawingml/2006/picture">
                 <pic:pic xmlns:pic="http://schemas.openxmlformats.org/drawingml/2006/picture">
                   <pic:nvPicPr>
-                    <pic:cNvPr id="0" name="Picture 3"/>
+                    <pic:cNvPr id="0" name="Picture 2" descr="C:\Users\Quentin\Desktop\Diagramme cas d'utilisation.png"/>
                     <pic:cNvPicPr>
                       <a:picLocks noChangeAspect="1" noChangeArrowheads="1"/>
                     </pic:cNvPicPr>
                   </pic:nvPicPr>
                   <pic:blipFill>
-                    <a:blip r:embed="rId8">
-                      <a:extLst>
-                        <a:ext uri="{28A0092B-C50C-407E-A947-70E740481C1C}">
-                          <a14:useLocalDpi xmlns:a14="http://schemas.microsoft.com/office/drawing/2010/main" xmlns:wps="http://schemas.microsoft.com/office/word/2010/wordprocessingShape" xmlns:wpi="http://schemas.microsoft.com/office/word/2010/wordprocessingInk" xmlns:wpg="http://schemas.microsoft.com/office/word/2010/wordprocessingGroup" xmlns:w14="http://schemas.microsoft.com/office/word/2010/wordml" xmlns:w="http://schemas.openxmlformats.org/wordprocessingml/2006/main" xmlns:w10="urn:schemas-microsoft-com:office:word" xmlns:wp14="http://schemas.microsoft.com/office/word/2010/wordprocessingDrawing" xmlns:v="urn:schemas-microsoft-com:vml" xmlns:o="urn:schemas-microsoft-com:office:office" xmlns:mv="urn:schemas-microsoft-com:mac:vml" xmlns:mc="http://schemas.openxmlformats.org/markup-compatibility/2006" xmlns:mo="http://schemas.microsoft.com/office/mac/office/2008/main" xmlns:wpc="http://schemas.microsoft.com/office/word/2010/wordprocessingCanvas" xmlns="" val="0"/>
-                        </a:ext>
-                      </a:extLst>
-                    </a:blip>
+                    <a:blip r:embed="rId8"/>
                     <a:srcRect/>
                     <a:stretch>
                       <a:fillRect/>
@@ -609,14 +612,17 @@
                   <pic:spPr bwMode="auto">
                     <a:xfrm>
                       <a:off x="0" y="0"/>
-                      <a:ext cx="6642100" cy="6326817"/>
+                      <a:ext cx="6813079" cy="6146064"/>
                     </a:xfrm>
                     <a:prstGeom prst="rect">
                       <a:avLst/>
                     </a:prstGeom>
                     <a:noFill/>
-                    <a:ln>
+                    <a:ln w="9525">
                       <a:noFill/>
+                      <a:miter lim="800000"/>
+                      <a:headEnd/>
+                      <a:tailEnd/>
                     </a:ln>
                   </pic:spPr>
                 </pic:pic>
@@ -644,6 +650,7 @@
         <w:rPr>
           <w:b/>
         </w:rPr>
+        <w:lastRenderedPageBreak/>
         <w:t>DESCRIPTION DES SCENARIOS CAS UTILISATIONS </w:t>
       </w:r>
       <w:r>
@@ -3512,6 +3519,270 @@
       </w:pPr>
       <w:r>
         <w:rPr>
+          <w:rFonts w:ascii="Calibri" w:hAnsi="Calibri" w:cs="Times New Roman"/>
+          <w:b/>
+          <w:bCs/>
+          <w:color w:val="1F3864"/>
+        </w:rPr>
+        <w:t>CAS : « ACHETER VAISSEAUX</w:t>
+      </w:r>
+      <w:r>
+        <w:rPr>
+          <w:rFonts w:ascii="Calibri" w:hAnsi="Calibri" w:cs="Times New Roman"/>
+          <w:b/>
+          <w:bCs/>
+          <w:color w:val="1F3864"/>
+        </w:rPr>
+        <w:t> » </w:t>
+      </w:r>
+      <w:r>
+        <w:rPr>
+          <w:rFonts w:ascii="Calibri" w:hAnsi="Calibri" w:cs="Times New Roman"/>
+          <w:color w:val="000000"/>
+        </w:rPr>
+        <w:t xml:space="preserve">: </w:t>
+      </w:r>
+      <w:r>
+        <w:rPr>
+          <w:rFonts w:ascii="Calibri" w:hAnsi="Calibri" w:cs="Times New Roman"/>
+          <w:color w:val="000000"/>
+        </w:rPr>
+        <w:br/>
+        <w:t>Auteur : Quentin TOUATIOUI</w:t>
+      </w:r>
+      <w:r>
+        <w:rPr>
+          <w:rFonts w:ascii="Calibri" w:hAnsi="Calibri" w:cs="Times New Roman"/>
+          <w:color w:val="000000"/>
+        </w:rPr>
+        <w:br/>
+        <w:t>Date Modification : 03/04/2014</w:t>
+      </w:r>
+      <w:r>
+        <w:rPr>
+          <w:rFonts w:ascii="Calibri" w:hAnsi="Calibri" w:cs="Times New Roman"/>
+          <w:color w:val="000000"/>
+        </w:rPr>
+        <w:br/>
+        <w:t xml:space="preserve">Démarrage : </w:t>
+      </w:r>
+      <w:r>
+        <w:rPr>
+          <w:rFonts w:ascii="Calibri" w:hAnsi="Calibri" w:cs="Times New Roman"/>
+          <w:color w:val="000000"/>
+        </w:rPr>
+        <w:br/>
+      </w:r>
+      <w:r>
+        <w:rPr>
+          <w:rFonts w:ascii="Calibri" w:hAnsi="Calibri" w:cs="Times New Roman"/>
+          <w:color w:val="000000"/>
+        </w:rPr>
+        <w:tab/>
+        <w:t>A l’initiativ</w:t>
+      </w:r>
+      <w:r>
+        <w:rPr>
+          <w:rFonts w:ascii="Calibri" w:hAnsi="Calibri" w:cs="Times New Roman"/>
+          <w:color w:val="000000"/>
+        </w:rPr>
+        <w:t>e du visiteur</w:t>
+      </w:r>
+      <w:r>
+        <w:rPr>
+          <w:rFonts w:ascii="Calibri" w:hAnsi="Calibri" w:cs="Times New Roman"/>
+          <w:color w:val="000000"/>
+        </w:rPr>
+        <w:br/>
+        <w:t xml:space="preserve">Pré-Condition : </w:t>
+      </w:r>
+      <w:r>
+        <w:rPr>
+          <w:rFonts w:ascii="Calibri" w:hAnsi="Calibri" w:cs="Times New Roman"/>
+          <w:color w:val="000000"/>
+        </w:rPr>
+        <w:br/>
+      </w:r>
+      <w:r>
+        <w:rPr>
+          <w:rFonts w:ascii="Calibri" w:hAnsi="Calibri" w:cs="Times New Roman"/>
+          <w:color w:val="000000"/>
+        </w:rPr>
+        <w:tab/>
+        <w:t>L'utilisateur doit être connecté.</w:t>
+      </w:r>
+    </w:p>
+    <w:p>
+      <w:pPr>
+        <w:rPr>
+          <w:rFonts w:ascii="Times" w:eastAsia="Times New Roman" w:hAnsi="Times" w:cs="Times New Roman"/>
+          <w:sz w:val="20"/>
+          <w:szCs w:val="20"/>
+        </w:rPr>
+      </w:pPr>
+      <w:r>
+        <w:rPr>
+          <w:rFonts w:ascii="Calibri" w:hAnsi="Calibri" w:cs="Times New Roman"/>
+          <w:color w:val="000000"/>
+        </w:rPr>
+        <w:t xml:space="preserve">Dialogue : </w:t>
+      </w:r>
+      <w:r>
+        <w:rPr>
+          <w:rFonts w:ascii="Calibri" w:hAnsi="Calibri" w:cs="Times New Roman"/>
+          <w:color w:val="000000"/>
+        </w:rPr>
+        <w:br/>
+        <w:t xml:space="preserve">Scénario nominal : </w:t>
+      </w:r>
+      <w:r>
+        <w:rPr>
+          <w:rFonts w:ascii="Calibri" w:hAnsi="Calibri" w:cs="Times New Roman"/>
+          <w:color w:val="000000"/>
+        </w:rPr>
+        <w:br/>
+      </w:r>
+    </w:p>
+    <w:tbl>
+      <w:tblPr>
+        <w:tblStyle w:val="Grilledutableau"/>
+        <w:tblW w:w="0" w:type="auto"/>
+        <w:tblLook w:val="04A0"/>
+      </w:tblPr>
+      <w:tblGrid>
+        <w:gridCol w:w="4603"/>
+        <w:gridCol w:w="4603"/>
+      </w:tblGrid>
+      <w:tr>
+        <w:tc>
+          <w:tcPr>
+            <w:tcW w:w="4603" w:type="dxa"/>
+          </w:tcPr>
+          <w:p>
+            <w:r>
+              <w:t>1) Choix : Visualisation "Vaisseaux"</w:t>
+            </w:r>
+          </w:p>
+        </w:tc>
+        <w:tc>
+          <w:tcPr>
+            <w:tcW w:w="4603" w:type="dxa"/>
+          </w:tcPr>
+          <w:p/>
+        </w:tc>
+      </w:tr>
+      <w:tr>
+        <w:tc>
+          <w:tcPr>
+            <w:tcW w:w="4603" w:type="dxa"/>
+          </w:tcPr>
+          <w:p/>
+        </w:tc>
+        <w:tc>
+          <w:tcPr>
+            <w:tcW w:w="4603" w:type="dxa"/>
+          </w:tcPr>
+          <w:p>
+            <w:r>
+              <w:t>2) Vérifier niveaux des vaisseaux dans BDD</w:t>
+            </w:r>
+          </w:p>
+        </w:tc>
+      </w:tr>
+      <w:tr>
+        <w:tc>
+          <w:tcPr>
+            <w:tcW w:w="4603" w:type="dxa"/>
+          </w:tcPr>
+          <w:p/>
+        </w:tc>
+        <w:tc>
+          <w:tcPr>
+            <w:tcW w:w="4603" w:type="dxa"/>
+          </w:tcPr>
+          <w:p>
+            <w:r>
+              <w:t>3) Affichage des vaisseaux</w:t>
+            </w:r>
+          </w:p>
+        </w:tc>
+      </w:tr>
+      <w:tr>
+        <w:tc>
+          <w:tcPr>
+            <w:tcW w:w="4603" w:type="dxa"/>
+          </w:tcPr>
+          <w:p>
+            <w:r>
+              <w:t>4</w:t>
+            </w:r>
+            <w:r>
+              <w:t>) Achat de nouveaux vaisseaux</w:t>
+            </w:r>
+          </w:p>
+        </w:tc>
+        <w:tc>
+          <w:tcPr>
+            <w:tcW w:w="4603" w:type="dxa"/>
+          </w:tcPr>
+          <w:p/>
+        </w:tc>
+      </w:tr>
+      <w:tr>
+        <w:tc>
+          <w:tcPr>
+            <w:tcW w:w="4603" w:type="dxa"/>
+          </w:tcPr>
+          <w:p/>
+        </w:tc>
+        <w:tc>
+          <w:tcPr>
+            <w:tcW w:w="4603" w:type="dxa"/>
+          </w:tcPr>
+          <w:p>
+            <w:r>
+              <w:t>5</w:t>
+            </w:r>
+            <w:r>
+              <w:t>) Obtention de nouveaux vaisseaux</w:t>
+            </w:r>
+          </w:p>
+        </w:tc>
+      </w:tr>
+      <w:tr>
+        <w:tc>
+          <w:tcPr>
+            <w:tcW w:w="4603" w:type="dxa"/>
+          </w:tcPr>
+          <w:p/>
+        </w:tc>
+        <w:tc>
+          <w:tcPr>
+            <w:tcW w:w="4603" w:type="dxa"/>
+          </w:tcPr>
+          <w:p/>
+        </w:tc>
+      </w:tr>
+    </w:tbl>
+    <w:p>
+      <w:pPr>
+        <w:rPr>
+          <w:rFonts w:ascii="Times" w:eastAsia="Times New Roman" w:hAnsi="Times" w:cs="Times New Roman"/>
+          <w:sz w:val="20"/>
+          <w:szCs w:val="20"/>
+        </w:rPr>
+      </w:pPr>
+    </w:p>
+    <w:p>
+      <w:pPr>
+        <w:rPr>
+          <w:rFonts w:ascii="Times" w:hAnsi="Times" w:cs="Times New Roman"/>
+          <w:sz w:val="20"/>
+          <w:szCs w:val="20"/>
+        </w:rPr>
+      </w:pPr>
+      <w:r>
+        <w:rPr>
           <w:rFonts w:ascii="Times" w:eastAsia="Times New Roman" w:hAnsi="Times" w:cs="Times New Roman"/>
           <w:sz w:val="20"/>
           <w:szCs w:val="20"/>
@@ -4026,19 +4297,6 @@
       </w:r>
     </w:p>
     <w:p/>
-    <w:p/>
-    <w:p/>
-    <w:p/>
-    <w:p/>
-    <w:p/>
-    <w:p/>
-    <w:p/>
-    <w:p/>
-    <w:p/>
-    <w:p/>
-    <w:p/>
-    <w:p/>
-    <w:p/>
     <w:p>
       <w:pPr>
         <w:rPr>
@@ -4053,7 +4311,6 @@
           <w:bCs/>
           <w:color w:val="1F3864"/>
         </w:rPr>
-        <w:lastRenderedPageBreak/>
         <w:t>CAS : « </w:t>
       </w:r>
       <w:r>
@@ -4063,7 +4320,7 @@
           <w:bCs/>
           <w:color w:val="1F3864"/>
         </w:rPr>
-        <w:t xml:space="preserve">Améliorer une usine </w:t>
+        <w:t>AMELIORER USINES</w:t>
       </w:r>
       <w:r>
         <w:rPr>
@@ -4072,6 +4329,15 @@
           <w:bCs/>
           <w:color w:val="1F3864"/>
         </w:rPr>
+        <w:t xml:space="preserve"> </w:t>
+      </w:r>
+      <w:r>
+        <w:rPr>
+          <w:rFonts w:ascii="Calibri" w:hAnsi="Calibri" w:cs="Times New Roman"/>
+          <w:b/>
+          <w:bCs/>
+          <w:color w:val="1F3864"/>
+        </w:rPr>
         <w:t>» </w:t>
       </w:r>
       <w:r>
@@ -4140,9 +4406,8 @@
     <w:p>
       <w:pPr>
         <w:rPr>
-          <w:rFonts w:ascii="Times" w:hAnsi="Times" w:cs="Times New Roman"/>
-          <w:sz w:val="20"/>
-          <w:szCs w:val="20"/>
+          <w:rFonts w:ascii="Calibri" w:hAnsi="Calibri" w:cs="Times New Roman"/>
+          <w:color w:val="000000"/>
         </w:rPr>
       </w:pPr>
       <w:r>
@@ -4179,184 +4444,50 @@
     </w:p>
     <w:tbl>
       <w:tblPr>
+        <w:tblStyle w:val="Grilledutableau"/>
         <w:tblW w:w="0" w:type="auto"/>
-        <w:tblCellMar>
-          <w:top w:w="15" w:type="dxa"/>
-          <w:left w:w="15" w:type="dxa"/>
-          <w:bottom w:w="15" w:type="dxa"/>
-          <w:right w:w="15" w:type="dxa"/>
-        </w:tblCellMar>
         <w:tblLook w:val="04A0"/>
       </w:tblPr>
       <w:tblGrid>
-        <w:gridCol w:w="4422"/>
-        <w:gridCol w:w="4854"/>
+        <w:gridCol w:w="4603"/>
+        <w:gridCol w:w="4603"/>
       </w:tblGrid>
       <w:tr>
         <w:tc>
           <w:tcPr>
-            <w:tcW w:w="0" w:type="auto"/>
-            <w:tcBorders>
-              <w:top w:val="single" w:sz="6" w:space="0" w:color="000000"/>
-              <w:left w:val="single" w:sz="6" w:space="0" w:color="000000"/>
-              <w:bottom w:val="single" w:sz="6" w:space="0" w:color="000000"/>
-              <w:right w:val="single" w:sz="6" w:space="0" w:color="000000"/>
-            </w:tcBorders>
-            <w:tcMar>
-              <w:top w:w="0" w:type="dxa"/>
-              <w:left w:w="105" w:type="dxa"/>
-              <w:bottom w:w="0" w:type="dxa"/>
-              <w:right w:w="105" w:type="dxa"/>
-            </w:tcMar>
-            <w:hideMark/>
-          </w:tcPr>
-          <w:p>
-            <w:pPr>
-              <w:spacing w:line="0" w:lineRule="atLeast"/>
-              <w:jc w:val="center"/>
-              <w:rPr>
-                <w:rFonts w:ascii="Times" w:hAnsi="Times" w:cs="Times New Roman"/>
-                <w:sz w:val="20"/>
-                <w:szCs w:val="20"/>
-              </w:rPr>
-            </w:pPr>
-            <w:r>
-              <w:rPr>
-                <w:rFonts w:ascii="Calibri" w:hAnsi="Calibri" w:cs="Times New Roman"/>
-                <w:b/>
-                <w:bCs/>
-                <w:color w:val="000000"/>
-              </w:rPr>
-              <w:t>UTILISATEUR</w:t>
-            </w:r>
-          </w:p>
-        </w:tc>
-        <w:tc>
-          <w:tcPr>
-            <w:tcW w:w="0" w:type="auto"/>
-            <w:tcBorders>
-              <w:top w:val="single" w:sz="6" w:space="0" w:color="000000"/>
-              <w:left w:val="single" w:sz="6" w:space="0" w:color="000000"/>
-              <w:bottom w:val="single" w:sz="6" w:space="0" w:color="000000"/>
-              <w:right w:val="single" w:sz="6" w:space="0" w:color="000000"/>
-            </w:tcBorders>
-            <w:tcMar>
-              <w:top w:w="0" w:type="dxa"/>
-              <w:left w:w="105" w:type="dxa"/>
-              <w:bottom w:w="0" w:type="dxa"/>
-              <w:right w:w="105" w:type="dxa"/>
-            </w:tcMar>
-            <w:hideMark/>
-          </w:tcPr>
-          <w:p>
-            <w:pPr>
-              <w:spacing w:line="0" w:lineRule="atLeast"/>
-              <w:jc w:val="center"/>
-              <w:rPr>
-                <w:rFonts w:ascii="Times" w:hAnsi="Times" w:cs="Times New Roman"/>
-                <w:sz w:val="20"/>
-                <w:szCs w:val="20"/>
-              </w:rPr>
-            </w:pPr>
-            <w:r>
-              <w:rPr>
-                <w:rFonts w:ascii="Calibri" w:hAnsi="Calibri" w:cs="Times New Roman"/>
-                <w:b/>
-                <w:bCs/>
-                <w:color w:val="000000"/>
-              </w:rPr>
-              <w:t>SYSTEME</w:t>
-            </w:r>
-          </w:p>
-        </w:tc>
-      </w:tr>
-      <w:tr>
-        <w:tc>
-          <w:tcPr>
-            <w:tcW w:w="0" w:type="auto"/>
-            <w:tcBorders>
-              <w:top w:val="single" w:sz="6" w:space="0" w:color="000000"/>
-              <w:left w:val="single" w:sz="6" w:space="0" w:color="000000"/>
-              <w:bottom w:val="single" w:sz="6" w:space="0" w:color="000000"/>
-              <w:right w:val="single" w:sz="6" w:space="0" w:color="000000"/>
-            </w:tcBorders>
-            <w:tcMar>
-              <w:top w:w="0" w:type="dxa"/>
-              <w:left w:w="105" w:type="dxa"/>
-              <w:bottom w:w="0" w:type="dxa"/>
-              <w:right w:w="105" w:type="dxa"/>
-            </w:tcMar>
-            <w:hideMark/>
-          </w:tcPr>
-          <w:p>
-            <w:pPr>
-              <w:rPr>
-                <w:rFonts w:ascii="Times" w:eastAsia="Times New Roman" w:hAnsi="Times" w:cs="Times New Roman"/>
-                <w:sz w:val="1"/>
-                <w:szCs w:val="20"/>
-              </w:rPr>
-            </w:pPr>
-            <w:r>
-              <w:rPr>
-                <w:rFonts w:ascii="Times" w:eastAsia="Times New Roman" w:hAnsi="Times" w:cs="Times New Roman"/>
-                <w:sz w:val="1"/>
-                <w:szCs w:val="20"/>
-              </w:rPr>
-              <w:t>1) Accéder à la page usine</w:t>
-            </w:r>
-          </w:p>
-          <w:p>
-            <w:pPr>
-              <w:rPr>
-                <w:rFonts w:ascii="Times" w:eastAsia="Times New Roman" w:hAnsi="Times" w:cs="Times New Roman"/>
-                <w:sz w:val="1"/>
-                <w:szCs w:val="20"/>
-              </w:rPr>
-            </w:pPr>
-          </w:p>
+            <w:tcW w:w="4603" w:type="dxa"/>
+          </w:tcPr>
           <w:p>
             <w:pPr>
               <w:jc w:val="center"/>
               <w:rPr>
-                <w:rFonts w:ascii="Times" w:eastAsia="Times New Roman" w:hAnsi="Times" w:cs="Times New Roman"/>
-                <w:sz w:val="1"/>
-                <w:szCs w:val="20"/>
+                <w:b/>
               </w:rPr>
             </w:pPr>
-          </w:p>
-        </w:tc>
-        <w:tc>
-          <w:tcPr>
-            <w:tcW w:w="0" w:type="auto"/>
-            <w:tcBorders>
-              <w:top w:val="single" w:sz="6" w:space="0" w:color="000000"/>
-              <w:left w:val="single" w:sz="6" w:space="0" w:color="000000"/>
-              <w:bottom w:val="single" w:sz="6" w:space="0" w:color="000000"/>
-              <w:right w:val="single" w:sz="6" w:space="0" w:color="000000"/>
-            </w:tcBorders>
-            <w:tcMar>
-              <w:top w:w="0" w:type="dxa"/>
-              <w:left w:w="105" w:type="dxa"/>
-              <w:bottom w:w="0" w:type="dxa"/>
-              <w:right w:w="105" w:type="dxa"/>
-            </w:tcMar>
-            <w:hideMark/>
+            <w:r>
+              <w:rPr>
+                <w:b/>
+              </w:rPr>
+              <w:t>UTILISATEUR</w:t>
+            </w:r>
+          </w:p>
+        </w:tc>
+        <w:tc>
+          <w:tcPr>
+            <w:tcW w:w="4603" w:type="dxa"/>
           </w:tcPr>
           <w:p>
             <w:pPr>
-              <w:spacing w:line="0" w:lineRule="atLeast"/>
+              <w:jc w:val="center"/>
               <w:rPr>
-                <w:rFonts w:ascii="Times" w:hAnsi="Times" w:cs="Times New Roman"/>
-                <w:sz w:val="20"/>
-                <w:szCs w:val="20"/>
+                <w:b/>
               </w:rPr>
             </w:pPr>
             <w:r>
               <w:rPr>
-                <w:rFonts w:ascii="Calibri" w:hAnsi="Calibri" w:cs="Times New Roman"/>
-                <w:color w:val="000000"/>
+                <w:b/>
               </w:rPr>
-              <w:t>1) Affichage de la page "Création d'un compte"</w:t>
+              <w:t>SYSTEME</w:t>
             </w:r>
           </w:p>
         </w:tc>
@@ -4364,134 +4495,35 @@
       <w:tr>
         <w:tc>
           <w:tcPr>
-            <w:tcW w:w="0" w:type="auto"/>
-            <w:tcBorders>
-              <w:top w:val="single" w:sz="6" w:space="0" w:color="000000"/>
-              <w:left w:val="single" w:sz="6" w:space="0" w:color="000000"/>
-              <w:bottom w:val="single" w:sz="6" w:space="0" w:color="000000"/>
-              <w:right w:val="single" w:sz="6" w:space="0" w:color="000000"/>
-            </w:tcBorders>
-            <w:tcMar>
-              <w:top w:w="0" w:type="dxa"/>
-              <w:left w:w="105" w:type="dxa"/>
-              <w:bottom w:w="0" w:type="dxa"/>
-              <w:right w:w="105" w:type="dxa"/>
-            </w:tcMar>
-            <w:hideMark/>
-          </w:tcPr>
-          <w:p>
-            <w:pPr>
-              <w:spacing w:line="0" w:lineRule="atLeast"/>
-              <w:rPr>
-                <w:rFonts w:ascii="Times" w:hAnsi="Times" w:cs="Times New Roman"/>
-                <w:sz w:val="20"/>
-                <w:szCs w:val="20"/>
-              </w:rPr>
-            </w:pPr>
-            <w:r>
-              <w:rPr>
-                <w:rFonts w:ascii="Calibri" w:hAnsi="Calibri" w:cs="Times New Roman"/>
-                <w:color w:val="000000"/>
-              </w:rPr>
-              <w:t>2) Création d'un identifiant</w:t>
-            </w:r>
-            <w:r>
-              <w:rPr>
-                <w:rFonts w:ascii="Calibri" w:hAnsi="Calibri" w:cs="Times New Roman"/>
-                <w:color w:val="000000"/>
-              </w:rPr>
-              <w:t xml:space="preserve"> et Mot de passe</w:t>
-            </w:r>
-          </w:p>
-        </w:tc>
-        <w:tc>
-          <w:tcPr>
-            <w:tcW w:w="0" w:type="auto"/>
-            <w:tcBorders>
-              <w:top w:val="single" w:sz="6" w:space="0" w:color="000000"/>
-              <w:left w:val="single" w:sz="6" w:space="0" w:color="000000"/>
-              <w:bottom w:val="single" w:sz="6" w:space="0" w:color="000000"/>
-              <w:right w:val="single" w:sz="6" w:space="0" w:color="000000"/>
-            </w:tcBorders>
-            <w:tcMar>
-              <w:top w:w="0" w:type="dxa"/>
-              <w:left w:w="105" w:type="dxa"/>
-              <w:bottom w:w="0" w:type="dxa"/>
-              <w:right w:w="105" w:type="dxa"/>
-            </w:tcMar>
-            <w:hideMark/>
-          </w:tcPr>
-          <w:p>
-            <w:pPr>
-              <w:rPr>
-                <w:rFonts w:ascii="Times" w:eastAsia="Times New Roman" w:hAnsi="Times" w:cs="Times New Roman"/>
-                <w:sz w:val="1"/>
-                <w:szCs w:val="20"/>
-              </w:rPr>
-            </w:pPr>
-          </w:p>
+            <w:tcW w:w="4603" w:type="dxa"/>
+          </w:tcPr>
+          <w:p>
+            <w:r>
+              <w:t>1) Choix : Visualisation "Usines"</w:t>
+            </w:r>
+          </w:p>
+        </w:tc>
+        <w:tc>
+          <w:tcPr>
+            <w:tcW w:w="4603" w:type="dxa"/>
+          </w:tcPr>
+          <w:p/>
         </w:tc>
       </w:tr>
       <w:tr>
         <w:tc>
           <w:tcPr>
-            <w:tcW w:w="0" w:type="auto"/>
-            <w:tcBorders>
-              <w:top w:val="single" w:sz="6" w:space="0" w:color="000000"/>
-              <w:left w:val="single" w:sz="6" w:space="0" w:color="000000"/>
-              <w:bottom w:val="single" w:sz="6" w:space="0" w:color="000000"/>
-              <w:right w:val="single" w:sz="6" w:space="0" w:color="000000"/>
-            </w:tcBorders>
-            <w:tcMar>
-              <w:top w:w="0" w:type="dxa"/>
-              <w:left w:w="105" w:type="dxa"/>
-              <w:bottom w:w="0" w:type="dxa"/>
-              <w:right w:w="105" w:type="dxa"/>
-            </w:tcMar>
-            <w:hideMark/>
-          </w:tcPr>
-          <w:p>
-            <w:pPr>
-              <w:rPr>
-                <w:rFonts w:ascii="Times" w:eastAsia="Times New Roman" w:hAnsi="Times" w:cs="Times New Roman"/>
-                <w:sz w:val="1"/>
-                <w:szCs w:val="20"/>
-              </w:rPr>
-            </w:pPr>
-          </w:p>
-        </w:tc>
-        <w:tc>
-          <w:tcPr>
-            <w:tcW w:w="0" w:type="auto"/>
-            <w:tcBorders>
-              <w:top w:val="single" w:sz="6" w:space="0" w:color="000000"/>
-              <w:left w:val="single" w:sz="6" w:space="0" w:color="000000"/>
-              <w:bottom w:val="single" w:sz="6" w:space="0" w:color="000000"/>
-              <w:right w:val="single" w:sz="6" w:space="0" w:color="000000"/>
-            </w:tcBorders>
-            <w:tcMar>
-              <w:top w:w="0" w:type="dxa"/>
-              <w:left w:w="105" w:type="dxa"/>
-              <w:bottom w:w="0" w:type="dxa"/>
-              <w:right w:w="105" w:type="dxa"/>
-            </w:tcMar>
-            <w:hideMark/>
-          </w:tcPr>
-          <w:p>
-            <w:pPr>
-              <w:spacing w:line="0" w:lineRule="atLeast"/>
-              <w:rPr>
-                <w:rFonts w:ascii="Times" w:hAnsi="Times" w:cs="Times New Roman"/>
-                <w:sz w:val="20"/>
-                <w:szCs w:val="20"/>
-              </w:rPr>
-            </w:pPr>
-            <w:r>
-              <w:rPr>
-                <w:rFonts w:ascii="Calibri" w:hAnsi="Calibri" w:cs="Times New Roman"/>
-                <w:color w:val="000000"/>
-              </w:rPr>
-              <w:t>3) Vérification identifiant non existant dans BDD</w:t>
+            <w:tcW w:w="4603" w:type="dxa"/>
+          </w:tcPr>
+          <w:p/>
+        </w:tc>
+        <w:tc>
+          <w:tcPr>
+            <w:tcW w:w="4603" w:type="dxa"/>
+          </w:tcPr>
+          <w:p>
+            <w:r>
+              <w:t>2) Vérifier niveaux des usines dans BDD</w:t>
             </w:r>
           </w:p>
         </w:tc>
@@ -4499,70 +4531,59 @@
       <w:tr>
         <w:tc>
           <w:tcPr>
-            <w:tcW w:w="0" w:type="auto"/>
-            <w:tcBorders>
-              <w:top w:val="single" w:sz="6" w:space="0" w:color="000000"/>
-              <w:left w:val="single" w:sz="6" w:space="0" w:color="000000"/>
-              <w:bottom w:val="single" w:sz="6" w:space="0" w:color="000000"/>
-              <w:right w:val="single" w:sz="6" w:space="0" w:color="000000"/>
-            </w:tcBorders>
-            <w:tcMar>
-              <w:top w:w="0" w:type="dxa"/>
-              <w:left w:w="105" w:type="dxa"/>
-              <w:bottom w:w="0" w:type="dxa"/>
-              <w:right w:w="105" w:type="dxa"/>
-            </w:tcMar>
-            <w:hideMark/>
-          </w:tcPr>
-          <w:p>
-            <w:pPr>
-              <w:rPr>
-                <w:rFonts w:ascii="Times" w:eastAsia="Times New Roman" w:hAnsi="Times" w:cs="Times New Roman"/>
-                <w:sz w:val="1"/>
-                <w:szCs w:val="20"/>
-              </w:rPr>
-            </w:pPr>
-          </w:p>
-        </w:tc>
-        <w:tc>
-          <w:tcPr>
-            <w:tcW w:w="0" w:type="auto"/>
-            <w:tcBorders>
-              <w:top w:val="single" w:sz="6" w:space="0" w:color="000000"/>
-              <w:left w:val="single" w:sz="6" w:space="0" w:color="000000"/>
-              <w:bottom w:val="single" w:sz="6" w:space="0" w:color="000000"/>
-              <w:right w:val="single" w:sz="6" w:space="0" w:color="000000"/>
-            </w:tcBorders>
-            <w:tcMar>
-              <w:top w:w="0" w:type="dxa"/>
-              <w:left w:w="105" w:type="dxa"/>
-              <w:bottom w:w="0" w:type="dxa"/>
-              <w:right w:w="105" w:type="dxa"/>
-            </w:tcMar>
-            <w:hideMark/>
-          </w:tcPr>
-          <w:p>
-            <w:pPr>
-              <w:spacing w:line="0" w:lineRule="atLeast"/>
-              <w:rPr>
-                <w:rFonts w:ascii="Times" w:hAnsi="Times" w:cs="Times New Roman"/>
-                <w:sz w:val="20"/>
-                <w:szCs w:val="20"/>
-              </w:rPr>
-            </w:pPr>
-            <w:r>
-              <w:rPr>
-                <w:rFonts w:ascii="Calibri" w:hAnsi="Calibri" w:cs="Times New Roman"/>
-                <w:color w:val="000000"/>
-              </w:rPr>
+            <w:tcW w:w="4603" w:type="dxa"/>
+          </w:tcPr>
+          <w:p/>
+        </w:tc>
+        <w:tc>
+          <w:tcPr>
+            <w:tcW w:w="4603" w:type="dxa"/>
+          </w:tcPr>
+          <w:p>
+            <w:r>
+              <w:t>3) Affichage des usines</w:t>
+            </w:r>
+          </w:p>
+        </w:tc>
+      </w:tr>
+      <w:tr>
+        <w:tc>
+          <w:tcPr>
+            <w:tcW w:w="4603" w:type="dxa"/>
+          </w:tcPr>
+          <w:p>
+            <w:r>
               <w:t>4</w:t>
             </w:r>
             <w:r>
-              <w:rPr>
-                <w:rFonts w:ascii="Calibri" w:hAnsi="Calibri" w:cs="Times New Roman"/>
-                <w:color w:val="000000"/>
-              </w:rPr>
-              <w:t>) Nouveau compte utilisateur créé</w:t>
+              <w:t>) Amélioration des usines</w:t>
+            </w:r>
+          </w:p>
+        </w:tc>
+        <w:tc>
+          <w:tcPr>
+            <w:tcW w:w="4603" w:type="dxa"/>
+          </w:tcPr>
+          <w:p/>
+        </w:tc>
+      </w:tr>
+      <w:tr>
+        <w:tc>
+          <w:tcPr>
+            <w:tcW w:w="4603" w:type="dxa"/>
+          </w:tcPr>
+          <w:p/>
+        </w:tc>
+        <w:tc>
+          <w:tcPr>
+            <w:tcW w:w="4603" w:type="dxa"/>
+          </w:tcPr>
+          <w:p>
+            <w:r>
+              <w:t>5</w:t>
+            </w:r>
+            <w:r>
+              <w:t>) Usines passent au niveau supérieur</w:t>
             </w:r>
           </w:p>
         </w:tc>
@@ -4811,21 +4832,140 @@
           <w:szCs w:val="20"/>
         </w:rPr>
         <w:br/>
-        <w:t>Classe Usine (</w:t>
       </w:r>
       <w:r>
         <w:rPr>
           <w:sz w:val="20"/>
           <w:szCs w:val="20"/>
         </w:rPr>
-        <w:t>String nom,,</w:t>
+        <w:lastRenderedPageBreak/>
+        <w:t>Classe Usine (</w:t>
       </w:r>
       <w:r>
         <w:rPr>
           <w:sz w:val="20"/>
           <w:szCs w:val="20"/>
         </w:rPr>
-        <w:t>int tempsAttentes, int niveau,  int nbRessourcesA, int RessourcesB)</w:t>
+        <w:t xml:space="preserve">String </w:t>
+      </w:r>
+      <w:proofErr w:type="spellStart"/>
+      <w:r>
+        <w:rPr>
+          <w:sz w:val="20"/>
+          <w:szCs w:val="20"/>
+        </w:rPr>
+        <w:t>nom,,</w:t>
+      </w:r>
+      <w:r>
+        <w:rPr>
+          <w:sz w:val="20"/>
+          <w:szCs w:val="20"/>
+        </w:rPr>
+        <w:t>int</w:t>
+      </w:r>
+      <w:proofErr w:type="spellEnd"/>
+      <w:r>
+        <w:rPr>
+          <w:sz w:val="20"/>
+          <w:szCs w:val="20"/>
+        </w:rPr>
+        <w:t xml:space="preserve"> </w:t>
+      </w:r>
+      <w:proofErr w:type="spellStart"/>
+      <w:r>
+        <w:rPr>
+          <w:sz w:val="20"/>
+          <w:szCs w:val="20"/>
+        </w:rPr>
+        <w:t>tempsAttentes</w:t>
+      </w:r>
+      <w:proofErr w:type="spellEnd"/>
+      <w:r>
+        <w:rPr>
+          <w:sz w:val="20"/>
+          <w:szCs w:val="20"/>
+        </w:rPr>
+        <w:t xml:space="preserve">, </w:t>
+      </w:r>
+      <w:proofErr w:type="spellStart"/>
+      <w:r>
+        <w:rPr>
+          <w:sz w:val="20"/>
+          <w:szCs w:val="20"/>
+        </w:rPr>
+        <w:t>int</w:t>
+      </w:r>
+      <w:proofErr w:type="spellEnd"/>
+      <w:r>
+        <w:rPr>
+          <w:sz w:val="20"/>
+          <w:szCs w:val="20"/>
+        </w:rPr>
+        <w:t xml:space="preserve"> niveau,  </w:t>
+      </w:r>
+      <w:proofErr w:type="spellStart"/>
+      <w:r>
+        <w:rPr>
+          <w:sz w:val="20"/>
+          <w:szCs w:val="20"/>
+        </w:rPr>
+        <w:t>int</w:t>
+      </w:r>
+      <w:proofErr w:type="spellEnd"/>
+      <w:r>
+        <w:rPr>
+          <w:sz w:val="20"/>
+          <w:szCs w:val="20"/>
+        </w:rPr>
+        <w:t xml:space="preserve"> </w:t>
+      </w:r>
+      <w:proofErr w:type="spellStart"/>
+      <w:r>
+        <w:rPr>
+          <w:sz w:val="20"/>
+          <w:szCs w:val="20"/>
+        </w:rPr>
+        <w:t>nbRessourcesA</w:t>
+      </w:r>
+      <w:proofErr w:type="spellEnd"/>
+      <w:r>
+        <w:rPr>
+          <w:sz w:val="20"/>
+          <w:szCs w:val="20"/>
+        </w:rPr>
+        <w:t xml:space="preserve">, </w:t>
+      </w:r>
+      <w:proofErr w:type="spellStart"/>
+      <w:r>
+        <w:rPr>
+          <w:sz w:val="20"/>
+          <w:szCs w:val="20"/>
+        </w:rPr>
+        <w:t>int</w:t>
+      </w:r>
+      <w:proofErr w:type="spellEnd"/>
+      <w:r>
+        <w:rPr>
+          <w:sz w:val="20"/>
+          <w:szCs w:val="20"/>
+        </w:rPr>
+        <w:t xml:space="preserve"> </w:t>
+      </w:r>
+      <w:proofErr w:type="spellStart"/>
+      <w:r>
+        <w:rPr>
+          <w:sz w:val="20"/>
+          <w:szCs w:val="20"/>
+        </w:rPr>
+        <w:t>RessourcesB</w:t>
+      </w:r>
+      <w:proofErr w:type="spellEnd"/>
+      <w:r>
+        <w:rPr>
+          <w:sz w:val="20"/>
+          <w:szCs w:val="20"/>
+        </w:rPr>
+        <w:t>)</w:t>
       </w:r>
       <w:r>
         <w:rPr>
@@ -4878,18 +5018,155 @@
         </w:rPr>
         <w:t xml:space="preserve"> </w:t>
       </w:r>
+      <w:proofErr w:type="spellStart"/>
       <w:r>
         <w:rPr>
           <w:sz w:val="20"/>
           <w:szCs w:val="20"/>
         </w:rPr>
-        <w:t>int tempsAttentes, int niveau,  int nbRessourcesA, int RessourcesB, int nbRessourceC)</w:t>
-      </w:r>
+        <w:t>int</w:t>
+      </w:r>
+      <w:proofErr w:type="spellEnd"/>
       <w:r>
         <w:rPr>
           <w:sz w:val="20"/>
           <w:szCs w:val="20"/>
         </w:rPr>
+        <w:t xml:space="preserve"> </w:t>
+      </w:r>
+      <w:proofErr w:type="spellStart"/>
+      <w:r>
+        <w:rPr>
+          <w:sz w:val="20"/>
+          <w:szCs w:val="20"/>
+        </w:rPr>
+        <w:t>tempsAttentes</w:t>
+      </w:r>
+      <w:proofErr w:type="spellEnd"/>
+      <w:r>
+        <w:rPr>
+          <w:sz w:val="20"/>
+          <w:szCs w:val="20"/>
+        </w:rPr>
+        <w:t xml:space="preserve">, </w:t>
+      </w:r>
+      <w:proofErr w:type="spellStart"/>
+      <w:r>
+        <w:rPr>
+          <w:sz w:val="20"/>
+          <w:szCs w:val="20"/>
+        </w:rPr>
+        <w:t>int</w:t>
+      </w:r>
+      <w:proofErr w:type="spellEnd"/>
+      <w:r>
+        <w:rPr>
+          <w:sz w:val="20"/>
+          <w:szCs w:val="20"/>
+        </w:rPr>
+        <w:t xml:space="preserve"> niveau,  </w:t>
+      </w:r>
+      <w:proofErr w:type="spellStart"/>
+      <w:r>
+        <w:rPr>
+          <w:sz w:val="20"/>
+          <w:szCs w:val="20"/>
+        </w:rPr>
+        <w:t>int</w:t>
+      </w:r>
+      <w:proofErr w:type="spellEnd"/>
+      <w:r>
+        <w:rPr>
+          <w:sz w:val="20"/>
+          <w:szCs w:val="20"/>
+        </w:rPr>
+        <w:t xml:space="preserve"> </w:t>
+      </w:r>
+      <w:proofErr w:type="spellStart"/>
+      <w:r>
+        <w:rPr>
+          <w:sz w:val="20"/>
+          <w:szCs w:val="20"/>
+        </w:rPr>
+        <w:t>nbRessourcesA</w:t>
+      </w:r>
+      <w:proofErr w:type="spellEnd"/>
+      <w:r>
+        <w:rPr>
+          <w:sz w:val="20"/>
+          <w:szCs w:val="20"/>
+        </w:rPr>
+        <w:t xml:space="preserve">, </w:t>
+      </w:r>
+      <w:proofErr w:type="spellStart"/>
+      <w:r>
+        <w:rPr>
+          <w:sz w:val="20"/>
+          <w:szCs w:val="20"/>
+        </w:rPr>
+        <w:t>int</w:t>
+      </w:r>
+      <w:proofErr w:type="spellEnd"/>
+      <w:r>
+        <w:rPr>
+          <w:sz w:val="20"/>
+          <w:szCs w:val="20"/>
+        </w:rPr>
+        <w:t xml:space="preserve"> </w:t>
+      </w:r>
+      <w:proofErr w:type="spellStart"/>
+      <w:r>
+        <w:rPr>
+          <w:sz w:val="20"/>
+          <w:szCs w:val="20"/>
+        </w:rPr>
+        <w:t>RessourcesB</w:t>
+      </w:r>
+      <w:proofErr w:type="spellEnd"/>
+      <w:r>
+        <w:rPr>
+          <w:sz w:val="20"/>
+          <w:szCs w:val="20"/>
+        </w:rPr>
+        <w:t xml:space="preserve">, </w:t>
+      </w:r>
+      <w:proofErr w:type="spellStart"/>
+      <w:r>
+        <w:rPr>
+          <w:sz w:val="20"/>
+          <w:szCs w:val="20"/>
+        </w:rPr>
+        <w:t>int</w:t>
+      </w:r>
+      <w:proofErr w:type="spellEnd"/>
+      <w:r>
+        <w:rPr>
+          <w:sz w:val="20"/>
+          <w:szCs w:val="20"/>
+        </w:rPr>
+        <w:t xml:space="preserve"> </w:t>
+      </w:r>
+      <w:proofErr w:type="spellStart"/>
+      <w:r>
+        <w:rPr>
+          <w:sz w:val="20"/>
+          <w:szCs w:val="20"/>
+        </w:rPr>
+        <w:t>nbRessourceC</w:t>
+      </w:r>
+      <w:proofErr w:type="spellEnd"/>
+      <w:r>
+        <w:rPr>
+          <w:sz w:val="20"/>
+          <w:szCs w:val="20"/>
+        </w:rPr>
+        <w:t>)</w:t>
+      </w:r>
+      <w:r>
+        <w:rPr>
+          <w:sz w:val="20"/>
+          <w:szCs w:val="20"/>
+        </w:rPr>
         <w:br/>
       </w:r>
       <w:r>
@@ -4905,18 +5182,39 @@
         </w:rPr>
         <w:br/>
       </w:r>
-      <w:r>
-        <w:rPr>
-          <w:sz w:val="22"/>
-        </w:rPr>
-        <w:lastRenderedPageBreak/>
+      <w:proofErr w:type="spellStart"/>
+      <w:r>
+        <w:rPr>
+          <w:sz w:val="22"/>
+        </w:rPr>
         <w:t>uneUsine</w:t>
       </w:r>
       <w:r>
         <w:rPr>
           <w:sz w:val="22"/>
         </w:rPr>
-        <w:t>.getTempsAttentes = uneUsine.getNiveau()</w:t>
+        <w:t>.getTempsAttentes</w:t>
+      </w:r>
+      <w:proofErr w:type="spellEnd"/>
+      <w:r>
+        <w:rPr>
+          <w:sz w:val="22"/>
+        </w:rPr>
+        <w:t xml:space="preserve"> = </w:t>
+      </w:r>
+      <w:proofErr w:type="spellStart"/>
+      <w:r>
+        <w:rPr>
+          <w:sz w:val="22"/>
+        </w:rPr>
+        <w:t>uneUsine.getNiveau</w:t>
+      </w:r>
+      <w:proofErr w:type="spellEnd"/>
+      <w:r>
+        <w:rPr>
+          <w:sz w:val="22"/>
+        </w:rPr>
+        <w:t>()</w:t>
       </w:r>
       <w:r>
         <w:rPr>
@@ -4930,11 +5228,19 @@
         </w:rPr>
         <w:t>(</w:t>
       </w:r>
-      <w:r>
-        <w:rPr>
-          <w:sz w:val="22"/>
-        </w:rPr>
-        <w:t>uneUsine.getNiveau()</w:t>
+      <w:proofErr w:type="spellStart"/>
+      <w:r>
+        <w:rPr>
+          <w:sz w:val="22"/>
+        </w:rPr>
+        <w:t>uneUsine.getNiveau</w:t>
+      </w:r>
+      <w:proofErr w:type="spellEnd"/>
+      <w:r>
+        <w:rPr>
+          <w:sz w:val="22"/>
+        </w:rPr>
+        <w:t>()</w:t>
       </w:r>
       <w:r>
         <w:rPr>
@@ -5251,7 +5557,20 @@
           <w:sz w:val="22"/>
         </w:rPr>
         <w:tab/>
-        <w:t>Boolean faisable = false ;</w:t>
+      </w:r>
+      <w:proofErr w:type="spellStart"/>
+      <w:r>
+        <w:rPr>
+          <w:sz w:val="22"/>
+        </w:rPr>
+        <w:t>Boolean</w:t>
+      </w:r>
+      <w:proofErr w:type="spellEnd"/>
+      <w:r>
+        <w:rPr>
+          <w:sz w:val="22"/>
+        </w:rPr>
+        <w:t xml:space="preserve"> faisable = false ;</w:t>
       </w:r>
     </w:p>
     <w:p>
@@ -5260,7 +5579,34 @@
           <w:sz w:val="22"/>
         </w:rPr>
         <w:tab/>
-        <w:t>int Compteur = uneUsine.getTempsAttentes() ;</w:t>
+      </w:r>
+      <w:proofErr w:type="spellStart"/>
+      <w:r>
+        <w:rPr>
+          <w:sz w:val="22"/>
+        </w:rPr>
+        <w:t>int</w:t>
+      </w:r>
+      <w:proofErr w:type="spellEnd"/>
+      <w:r>
+        <w:rPr>
+          <w:sz w:val="22"/>
+        </w:rPr>
+        <w:t xml:space="preserve"> Compteur = </w:t>
+      </w:r>
+      <w:proofErr w:type="spellStart"/>
+      <w:r>
+        <w:rPr>
+          <w:sz w:val="22"/>
+        </w:rPr>
+        <w:t>uneUsine.getTempsAttentes</w:t>
+      </w:r>
+      <w:proofErr w:type="spellEnd"/>
+      <w:r>
+        <w:rPr>
+          <w:sz w:val="22"/>
+        </w:rPr>
+        <w:t>() ;</w:t>
       </w:r>
       <w:r>
         <w:rPr>
@@ -5311,7 +5657,21 @@
         <w:rPr>
           <w:sz w:val="22"/>
         </w:rPr>
-        <w:t>faisable = true ;</w:t>
+        <w:t xml:space="preserve">faisable = </w:t>
+      </w:r>
+      <w:proofErr w:type="spellStart"/>
+      <w:r>
+        <w:rPr>
+          <w:sz w:val="22"/>
+        </w:rPr>
+        <w:t>true</w:t>
+      </w:r>
+      <w:proofErr w:type="spellEnd"/>
+      <w:r>
+        <w:rPr>
+          <w:sz w:val="22"/>
+        </w:rPr>
+        <w:t> ;</w:t>
       </w:r>
       <w:r>
         <w:rPr>
@@ -5357,8 +5717,16 @@
           <w:sz w:val="22"/>
         </w:rPr>
         <w:tab/>
-        <w:t>SI faisable == true</w:t>
-      </w:r>
+        <w:t xml:space="preserve">SI faisable == </w:t>
+      </w:r>
+      <w:proofErr w:type="spellStart"/>
+      <w:r>
+        <w:rPr>
+          <w:sz w:val="22"/>
+        </w:rPr>
+        <w:t>true</w:t>
+      </w:r>
+      <w:proofErr w:type="spellEnd"/>
       <w:r>
         <w:rPr>
           <w:sz w:val="22"/>
@@ -5370,7 +5738,21 @@
           <w:sz w:val="22"/>
         </w:rPr>
         <w:tab/>
-        <w:t>ALORS uneUsine.upNiveau() ;</w:t>
+        <w:t xml:space="preserve">ALORS </w:t>
+      </w:r>
+      <w:proofErr w:type="spellStart"/>
+      <w:r>
+        <w:rPr>
+          <w:sz w:val="22"/>
+        </w:rPr>
+        <w:t>uneUsine.upNiveau</w:t>
+      </w:r>
+      <w:proofErr w:type="spellEnd"/>
+      <w:r>
+        <w:rPr>
+          <w:sz w:val="22"/>
+        </w:rPr>
+        <w:t>() ;</w:t>
       </w:r>
       <w:r>
         <w:rPr>
@@ -5383,7 +5765,21 @@
           <w:sz w:val="22"/>
         </w:rPr>
         <w:tab/>
-        <w:t>SINON alert(« Une amélioration n’est pas terminée »  ) ;</w:t>
+        <w:t xml:space="preserve">SINON </w:t>
+      </w:r>
+      <w:proofErr w:type="spellStart"/>
+      <w:r>
+        <w:rPr>
+          <w:sz w:val="22"/>
+        </w:rPr>
+        <w:t>alert</w:t>
+      </w:r>
+      <w:proofErr w:type="spellEnd"/>
+      <w:r>
+        <w:rPr>
+          <w:sz w:val="22"/>
+        </w:rPr>
+        <w:t>(« Une amélioration n’est pas terminée »  ) ;</w:t>
       </w:r>
       <w:r>
         <w:br/>
@@ -5473,16 +5869,52 @@
           <w:sz w:val="22"/>
           <w:szCs w:val="28"/>
         </w:rPr>
-        <w:t>// @param : une liste de vaisseaux</w:t>
-      </w:r>
+        <w:t>// @</w:t>
+      </w:r>
+      <w:proofErr w:type="spellStart"/>
       <w:r>
         <w:rPr>
           <w:color w:val="008000"/>
           <w:sz w:val="22"/>
           <w:szCs w:val="28"/>
         </w:rPr>
-        <w:br/>
-        <w:t>// @param : Un objet Joueur</w:t>
+        <w:t>param</w:t>
+      </w:r>
+      <w:proofErr w:type="spellEnd"/>
+      <w:r>
+        <w:rPr>
+          <w:color w:val="008000"/>
+          <w:sz w:val="22"/>
+          <w:szCs w:val="28"/>
+        </w:rPr>
+        <w:t> : une liste de vaisseaux</w:t>
+      </w:r>
+      <w:r>
+        <w:rPr>
+          <w:color w:val="008000"/>
+          <w:sz w:val="22"/>
+          <w:szCs w:val="28"/>
+        </w:rPr>
+        <w:br/>
+        <w:t>// @</w:t>
+      </w:r>
+      <w:proofErr w:type="spellStart"/>
+      <w:r>
+        <w:rPr>
+          <w:color w:val="008000"/>
+          <w:sz w:val="22"/>
+          <w:szCs w:val="28"/>
+        </w:rPr>
+        <w:t>param</w:t>
+      </w:r>
+      <w:proofErr w:type="spellEnd"/>
+      <w:r>
+        <w:rPr>
+          <w:color w:val="008000"/>
+          <w:sz w:val="22"/>
+          <w:szCs w:val="28"/>
+        </w:rPr>
+        <w:t> : Un objet Joueur</w:t>
       </w:r>
       <w:r>
         <w:rPr>
@@ -5504,15 +5936,33 @@
           <w:sz w:val="22"/>
           <w:szCs w:val="28"/>
         </w:rPr>
-        <w:t xml:space="preserve"> avec une méthode attaquer (List&lt;Vaisseaux&gt; uneListeV</w:t>
-      </w:r>
-      <w:r>
-        <w:rPr>
-          <w:sz w:val="22"/>
-          <w:szCs w:val="28"/>
-        </w:rPr>
-        <w:t>, Joueur unJoueur</w:t>
-      </w:r>
+        <w:t xml:space="preserve"> avec une méthode attaquer (List&lt;Vaisseaux&gt; </w:t>
+      </w:r>
+      <w:proofErr w:type="spellStart"/>
+      <w:r>
+        <w:rPr>
+          <w:sz w:val="22"/>
+          <w:szCs w:val="28"/>
+        </w:rPr>
+        <w:t>uneListeV</w:t>
+      </w:r>
+      <w:proofErr w:type="spellEnd"/>
+      <w:r>
+        <w:rPr>
+          <w:sz w:val="22"/>
+          <w:szCs w:val="28"/>
+        </w:rPr>
+        <w:t xml:space="preserve">, Joueur </w:t>
+      </w:r>
+      <w:proofErr w:type="spellStart"/>
+      <w:r>
+        <w:rPr>
+          <w:sz w:val="22"/>
+          <w:szCs w:val="28"/>
+        </w:rPr>
+        <w:t>unJoueur</w:t>
+      </w:r>
+      <w:proofErr w:type="spellEnd"/>
       <w:r>
         <w:rPr>
           <w:sz w:val="22"/>
@@ -5553,7 +6003,55 @@
           <w:sz w:val="22"/>
           <w:szCs w:val="28"/>
         </w:rPr>
-        <w:t xml:space="preserve"> avec une méthode estAttaquer (List&lt;Vaisseaux&gt; uneListeV, Joueur unJoueur) ;</w:t>
+        <w:t xml:space="preserve"> avec une méthode </w:t>
+      </w:r>
+      <w:proofErr w:type="spellStart"/>
+      <w:r>
+        <w:rPr>
+          <w:sz w:val="22"/>
+          <w:szCs w:val="28"/>
+        </w:rPr>
+        <w:t>estAttaquer</w:t>
+      </w:r>
+      <w:proofErr w:type="spellEnd"/>
+      <w:r>
+        <w:rPr>
+          <w:sz w:val="22"/>
+          <w:szCs w:val="28"/>
+        </w:rPr>
+        <w:t xml:space="preserve"> (List&lt;Vaisseaux&gt; </w:t>
+      </w:r>
+      <w:proofErr w:type="spellStart"/>
+      <w:r>
+        <w:rPr>
+          <w:sz w:val="22"/>
+          <w:szCs w:val="28"/>
+        </w:rPr>
+        <w:t>uneListeV</w:t>
+      </w:r>
+      <w:proofErr w:type="spellEnd"/>
+      <w:r>
+        <w:rPr>
+          <w:sz w:val="22"/>
+          <w:szCs w:val="28"/>
+        </w:rPr>
+        <w:t xml:space="preserve">, Joueur </w:t>
+      </w:r>
+      <w:proofErr w:type="spellStart"/>
+      <w:r>
+        <w:rPr>
+          <w:sz w:val="22"/>
+          <w:szCs w:val="28"/>
+        </w:rPr>
+        <w:t>unJoueur</w:t>
+      </w:r>
+      <w:proofErr w:type="spellEnd"/>
+      <w:r>
+        <w:rPr>
+          <w:sz w:val="22"/>
+          <w:szCs w:val="28"/>
+        </w:rPr>
+        <w:t>) ;</w:t>
       </w:r>
     </w:p>
     <w:p>
@@ -5576,14 +6074,50 @@
           <w:sz w:val="22"/>
           <w:szCs w:val="28"/>
         </w:rPr>
-        <w:t>// Dans cette méthode un calcul décrit la valeurd’attaque de chaques vaisseaux envoyé au combat</w:t>
-      </w:r>
+        <w:t xml:space="preserve">// Dans cette méthode un calcul décrit la </w:t>
+      </w:r>
+      <w:proofErr w:type="spellStart"/>
       <w:r>
         <w:rPr>
           <w:color w:val="008000"/>
           <w:sz w:val="22"/>
           <w:szCs w:val="28"/>
         </w:rPr>
+        <w:t>valeurd’attaque</w:t>
+      </w:r>
+      <w:proofErr w:type="spellEnd"/>
+      <w:r>
+        <w:rPr>
+          <w:color w:val="008000"/>
+          <w:sz w:val="22"/>
+          <w:szCs w:val="28"/>
+        </w:rPr>
+        <w:t xml:space="preserve"> de </w:t>
+      </w:r>
+      <w:proofErr w:type="spellStart"/>
+      <w:r>
+        <w:rPr>
+          <w:color w:val="008000"/>
+          <w:sz w:val="22"/>
+          <w:szCs w:val="28"/>
+        </w:rPr>
+        <w:t>chaques</w:t>
+      </w:r>
+      <w:proofErr w:type="spellEnd"/>
+      <w:r>
+        <w:rPr>
+          <w:color w:val="008000"/>
+          <w:sz w:val="22"/>
+          <w:szCs w:val="28"/>
+        </w:rPr>
+        <w:t xml:space="preserve"> vaisseaux envoyé au combat</w:t>
+      </w:r>
+      <w:r>
+        <w:rPr>
+          <w:color w:val="008000"/>
+          <w:sz w:val="22"/>
+          <w:szCs w:val="28"/>
+        </w:rPr>
         <w:t xml:space="preserve"> et on a la valeur d’attaque final</w:t>
       </w:r>
       <w:r>
@@ -5608,7 +6142,38 @@
           <w:szCs w:val="28"/>
         </w:rPr>
         <w:tab/>
-        <w:t>int valeurAttaqueFinal = 0 ;</w:t>
+      </w:r>
+      <w:proofErr w:type="spellStart"/>
+      <w:r>
+        <w:rPr>
+          <w:sz w:val="22"/>
+          <w:szCs w:val="28"/>
+        </w:rPr>
+        <w:t>int</w:t>
+      </w:r>
+      <w:proofErr w:type="spellEnd"/>
+      <w:r>
+        <w:rPr>
+          <w:sz w:val="22"/>
+          <w:szCs w:val="28"/>
+        </w:rPr>
+        <w:t xml:space="preserve"> </w:t>
+      </w:r>
+      <w:proofErr w:type="spellStart"/>
+      <w:r>
+        <w:rPr>
+          <w:sz w:val="22"/>
+          <w:szCs w:val="28"/>
+        </w:rPr>
+        <w:t>valeurAttaqueFinal</w:t>
+      </w:r>
+      <w:proofErr w:type="spellEnd"/>
+      <w:r>
+        <w:rPr>
+          <w:sz w:val="22"/>
+          <w:szCs w:val="28"/>
+        </w:rPr>
+        <w:t xml:space="preserve"> = 0 ;</w:t>
       </w:r>
       <w:r>
         <w:rPr>
@@ -5623,7 +6188,54 @@
           <w:szCs w:val="28"/>
         </w:rPr>
         <w:tab/>
-        <w:t>foreach(Vaisseaux unVaisseau as uneListeV){</w:t>
+      </w:r>
+      <w:proofErr w:type="spellStart"/>
+      <w:r>
+        <w:rPr>
+          <w:sz w:val="22"/>
+          <w:szCs w:val="28"/>
+        </w:rPr>
+        <w:t>foreach</w:t>
+      </w:r>
+      <w:proofErr w:type="spellEnd"/>
+      <w:r>
+        <w:rPr>
+          <w:sz w:val="22"/>
+          <w:szCs w:val="28"/>
+        </w:rPr>
+        <w:t xml:space="preserve">(Vaisseaux </w:t>
+      </w:r>
+      <w:proofErr w:type="spellStart"/>
+      <w:r>
+        <w:rPr>
+          <w:sz w:val="22"/>
+          <w:szCs w:val="28"/>
+        </w:rPr>
+        <w:t>unVaisseau</w:t>
+      </w:r>
+      <w:proofErr w:type="spellEnd"/>
+      <w:r>
+        <w:rPr>
+          <w:sz w:val="22"/>
+          <w:szCs w:val="28"/>
+        </w:rPr>
+        <w:t xml:space="preserve"> as </w:t>
+      </w:r>
+      <w:proofErr w:type="spellStart"/>
+      <w:r>
+        <w:rPr>
+          <w:sz w:val="22"/>
+          <w:szCs w:val="28"/>
+        </w:rPr>
+        <w:t>uneListeV</w:t>
+      </w:r>
+      <w:proofErr w:type="spellEnd"/>
+      <w:r>
+        <w:rPr>
+          <w:sz w:val="22"/>
+          <w:szCs w:val="28"/>
+        </w:rPr>
+        <w:t>){</w:t>
       </w:r>
     </w:p>
     <w:p>
@@ -5646,7 +6258,38 @@
           <w:szCs w:val="28"/>
         </w:rPr>
         <w:tab/>
-        <w:t>valeurAttaqueFinal += unVaisseau.getValeurAttaque() ;</w:t>
+      </w:r>
+      <w:proofErr w:type="spellStart"/>
+      <w:r>
+        <w:rPr>
+          <w:sz w:val="22"/>
+          <w:szCs w:val="28"/>
+        </w:rPr>
+        <w:t>valeurAttaqueFinal</w:t>
+      </w:r>
+      <w:proofErr w:type="spellEnd"/>
+      <w:r>
+        <w:rPr>
+          <w:sz w:val="22"/>
+          <w:szCs w:val="28"/>
+        </w:rPr>
+        <w:t xml:space="preserve"> += </w:t>
+      </w:r>
+      <w:proofErr w:type="spellStart"/>
+      <w:r>
+        <w:rPr>
+          <w:sz w:val="22"/>
+          <w:szCs w:val="28"/>
+        </w:rPr>
+        <w:t>unVaisseau.getValeurAttaque</w:t>
+      </w:r>
+      <w:proofErr w:type="spellEnd"/>
+      <w:r>
+        <w:rPr>
+          <w:sz w:val="22"/>
+          <w:szCs w:val="28"/>
+        </w:rPr>
+        <w:t>() ;</w:t>
       </w:r>
       <w:r>
         <w:rPr>
@@ -5690,12 +6333,29 @@
         </w:rPr>
         <w:tab/>
       </w:r>
-      <w:r>
-        <w:rPr>
-          <w:sz w:val="22"/>
-          <w:szCs w:val="28"/>
-        </w:rPr>
-        <w:t>int valeur</w:t>
+      <w:proofErr w:type="spellStart"/>
+      <w:r>
+        <w:rPr>
+          <w:sz w:val="22"/>
+          <w:szCs w:val="28"/>
+        </w:rPr>
+        <w:t>int</w:t>
+      </w:r>
+      <w:proofErr w:type="spellEnd"/>
+      <w:r>
+        <w:rPr>
+          <w:sz w:val="22"/>
+          <w:szCs w:val="28"/>
+        </w:rPr>
+        <w:t xml:space="preserve"> </w:t>
+      </w:r>
+      <w:proofErr w:type="spellStart"/>
+      <w:r>
+        <w:rPr>
+          <w:sz w:val="22"/>
+          <w:szCs w:val="28"/>
+        </w:rPr>
+        <w:t>valeur</w:t>
       </w:r>
       <w:r>
         <w:rPr>
@@ -5709,7 +6369,15 @@
           <w:sz w:val="22"/>
           <w:szCs w:val="28"/>
         </w:rPr>
-        <w:t>Final = 0 ;</w:t>
+        <w:t>Final</w:t>
+      </w:r>
+      <w:proofErr w:type="spellEnd"/>
+      <w:r>
+        <w:rPr>
+          <w:sz w:val="22"/>
+          <w:szCs w:val="28"/>
+        </w:rPr>
+        <w:t xml:space="preserve"> = 0 ;</w:t>
       </w:r>
       <w:r>
         <w:rPr>
@@ -5724,7 +6392,30 @@
           <w:szCs w:val="28"/>
         </w:rPr>
         <w:tab/>
-        <w:t>foreach(Vaisseaux unVaisseau</w:t>
+      </w:r>
+      <w:proofErr w:type="spellStart"/>
+      <w:r>
+        <w:rPr>
+          <w:sz w:val="22"/>
+          <w:szCs w:val="28"/>
+        </w:rPr>
+        <w:t>foreach</w:t>
+      </w:r>
+      <w:proofErr w:type="spellEnd"/>
+      <w:r>
+        <w:rPr>
+          <w:sz w:val="22"/>
+          <w:szCs w:val="28"/>
+        </w:rPr>
+        <w:t xml:space="preserve">(Vaisseaux </w:t>
+      </w:r>
+      <w:proofErr w:type="spellStart"/>
+      <w:r>
+        <w:rPr>
+          <w:sz w:val="22"/>
+          <w:szCs w:val="28"/>
+        </w:rPr>
+        <w:t>unVaisseau</w:t>
       </w:r>
       <w:r>
         <w:rPr>
@@ -5733,12 +6424,29 @@
         </w:rPr>
         <w:t>Défensif</w:t>
       </w:r>
-      <w:r>
-        <w:rPr>
-          <w:sz w:val="22"/>
-          <w:szCs w:val="28"/>
-        </w:rPr>
-        <w:t xml:space="preserve"> as uneListeV){</w:t>
+      <w:proofErr w:type="spellEnd"/>
+      <w:r>
+        <w:rPr>
+          <w:sz w:val="22"/>
+          <w:szCs w:val="28"/>
+        </w:rPr>
+        <w:t xml:space="preserve"> as </w:t>
+      </w:r>
+      <w:proofErr w:type="spellStart"/>
+      <w:r>
+        <w:rPr>
+          <w:sz w:val="22"/>
+          <w:szCs w:val="28"/>
+        </w:rPr>
+        <w:t>uneListeV</w:t>
+      </w:r>
+      <w:proofErr w:type="spellEnd"/>
+      <w:r>
+        <w:rPr>
+          <w:sz w:val="22"/>
+          <w:szCs w:val="28"/>
+        </w:rPr>
+        <w:t>){</w:t>
       </w:r>
     </w:p>
     <w:p>
@@ -5752,6 +6460,7 @@
           <w:sz w:val="22"/>
           <w:szCs w:val="28"/>
         </w:rPr>
+        <w:lastRenderedPageBreak/>
         <w:tab/>
       </w:r>
       <w:r>
@@ -5760,6 +6469,13 @@
           <w:szCs w:val="28"/>
         </w:rPr>
         <w:tab/>
+      </w:r>
+      <w:proofErr w:type="spellStart"/>
+      <w:r>
+        <w:rPr>
+          <w:sz w:val="22"/>
+          <w:szCs w:val="28"/>
+        </w:rPr>
         <w:t>valeur</w:t>
       </w:r>
       <w:r>
@@ -5774,7 +6490,23 @@
           <w:sz w:val="22"/>
           <w:szCs w:val="28"/>
         </w:rPr>
-        <w:t>Final += unVaisseau</w:t>
+        <w:t>Final</w:t>
+      </w:r>
+      <w:proofErr w:type="spellEnd"/>
+      <w:r>
+        <w:rPr>
+          <w:sz w:val="22"/>
+          <w:szCs w:val="28"/>
+        </w:rPr>
+        <w:t xml:space="preserve"> += </w:t>
+      </w:r>
+      <w:proofErr w:type="spellStart"/>
+      <w:r>
+        <w:rPr>
+          <w:sz w:val="22"/>
+          <w:szCs w:val="28"/>
+        </w:rPr>
+        <w:t>unVaisseau</w:t>
       </w:r>
       <w:r>
         <w:rPr>
@@ -5797,6 +6529,7 @@
         </w:rPr>
         <w:t>Défense</w:t>
       </w:r>
+      <w:proofErr w:type="spellEnd"/>
       <w:r>
         <w:rPr>
           <w:sz w:val="22"/>
@@ -5833,7 +6566,6 @@
         <w:ind w:left="360"/>
       </w:pPr>
       <w:r>
-        <w:lastRenderedPageBreak/>
         <w:t xml:space="preserve">5. </w:t>
       </w:r>
       <w:r>
@@ -5890,7 +6622,7 @@
                     <a:blip r:embed="rId9">
                       <a:extLst>
                         <a:ext uri="{28A0092B-C50C-407E-A947-70E740481C1C}">
-                          <a14:useLocalDpi xmlns:a14="http://schemas.microsoft.com/office/drawing/2010/main" xmlns:wps="http://schemas.microsoft.com/office/word/2010/wordprocessingShape" xmlns:wpi="http://schemas.microsoft.com/office/word/2010/wordprocessingInk" xmlns:wpg="http://schemas.microsoft.com/office/word/2010/wordprocessingGroup" xmlns:w14="http://schemas.microsoft.com/office/word/2010/wordml" xmlns:w="http://schemas.openxmlformats.org/wordprocessingml/2006/main" xmlns:w10="urn:schemas-microsoft-com:office:word" xmlns:wp14="http://schemas.microsoft.com/office/word/2010/wordprocessingDrawing" xmlns:v="urn:schemas-microsoft-com:vml" xmlns:o="urn:schemas-microsoft-com:office:office" xmlns:mv="urn:schemas-microsoft-com:mac:vml" xmlns:mc="http://schemas.openxmlformats.org/markup-compatibility/2006" xmlns:mo="http://schemas.microsoft.com/office/mac/office/2008/main" xmlns:wpc="http://schemas.microsoft.com/office/word/2010/wordprocessingCanvas" xmlns="" val="0"/>
+                          <a14:useLocalDpi xmlns="" xmlns:wpc="http://schemas.microsoft.com/office/word/2010/wordprocessingCanvas" xmlns:mo="http://schemas.microsoft.com/office/mac/office/2008/main" xmlns:mc="http://schemas.openxmlformats.org/markup-compatibility/2006" xmlns:mv="urn:schemas-microsoft-com:mac:vml" xmlns:o="urn:schemas-microsoft-com:office:office" xmlns:v="urn:schemas-microsoft-com:vml" xmlns:wp14="http://schemas.microsoft.com/office/word/2010/wordprocessingDrawing" xmlns:w10="urn:schemas-microsoft-com:office:word" xmlns:w="http://schemas.openxmlformats.org/wordprocessingml/2006/main" xmlns:w14="http://schemas.microsoft.com/office/word/2010/wordml" xmlns:wpg="http://schemas.microsoft.com/office/word/2010/wordprocessingGroup" xmlns:wpi="http://schemas.microsoft.com/office/word/2010/wordprocessingInk" xmlns:wps="http://schemas.microsoft.com/office/word/2010/wordprocessingShape" xmlns:a14="http://schemas.microsoft.com/office/drawing/2010/main" val="0"/>
                         </a:ext>
                       </a:extLst>
                     </a:blip>
@@ -5943,7 +6675,7 @@
                     <a:blip r:embed="rId10">
                       <a:extLst>
                         <a:ext uri="{28A0092B-C50C-407E-A947-70E740481C1C}">
-                          <a14:useLocalDpi xmlns:a14="http://schemas.microsoft.com/office/drawing/2010/main" xmlns:wps="http://schemas.microsoft.com/office/word/2010/wordprocessingShape" xmlns:wpi="http://schemas.microsoft.com/office/word/2010/wordprocessingInk" xmlns:wpg="http://schemas.microsoft.com/office/word/2010/wordprocessingGroup" xmlns:w14="http://schemas.microsoft.com/office/word/2010/wordml" xmlns:w="http://schemas.openxmlformats.org/wordprocessingml/2006/main" xmlns:w10="urn:schemas-microsoft-com:office:word" xmlns:wp14="http://schemas.microsoft.com/office/word/2010/wordprocessingDrawing" xmlns:v="urn:schemas-microsoft-com:vml" xmlns:o="urn:schemas-microsoft-com:office:office" xmlns:mv="urn:schemas-microsoft-com:mac:vml" xmlns:mc="http://schemas.openxmlformats.org/markup-compatibility/2006" xmlns:mo="http://schemas.microsoft.com/office/mac/office/2008/main" xmlns:wpc="http://schemas.microsoft.com/office/word/2010/wordprocessingCanvas" xmlns="" val="0"/>
+                          <a14:useLocalDpi xmlns="" xmlns:wpc="http://schemas.microsoft.com/office/word/2010/wordprocessingCanvas" xmlns:mo="http://schemas.microsoft.com/office/mac/office/2008/main" xmlns:mc="http://schemas.openxmlformats.org/markup-compatibility/2006" xmlns:mv="urn:schemas-microsoft-com:mac:vml" xmlns:o="urn:schemas-microsoft-com:office:office" xmlns:v="urn:schemas-microsoft-com:vml" xmlns:wp14="http://schemas.microsoft.com/office/word/2010/wordprocessingDrawing" xmlns:w10="urn:schemas-microsoft-com:office:word" xmlns:w="http://schemas.openxmlformats.org/wordprocessingml/2006/main" xmlns:w14="http://schemas.microsoft.com/office/word/2010/wordml" xmlns:wpg="http://schemas.microsoft.com/office/word/2010/wordprocessingGroup" xmlns:wpi="http://schemas.microsoft.com/office/word/2010/wordprocessingInk" xmlns:wps="http://schemas.microsoft.com/office/word/2010/wordprocessingShape" xmlns:a14="http://schemas.microsoft.com/office/drawing/2010/main" val="0"/>
                         </a:ext>
                       </a:extLst>
                     </a:blip>
@@ -5975,6 +6707,7 @@
         <w:rPr>
           <w:noProof/>
         </w:rPr>
+        <w:lastRenderedPageBreak/>
         <w:drawing>
           <wp:inline distT="0" distB="0" distL="0" distR="0">
             <wp:extent cx="5367769" cy="2683588"/>
@@ -5996,7 +6729,7 @@
                     <a:blip r:embed="rId11">
                       <a:extLst>
                         <a:ext uri="{28A0092B-C50C-407E-A947-70E740481C1C}">
-                          <a14:useLocalDpi xmlns:a14="http://schemas.microsoft.com/office/drawing/2010/main" xmlns:wps="http://schemas.microsoft.com/office/word/2010/wordprocessingShape" xmlns:wpi="http://schemas.microsoft.com/office/word/2010/wordprocessingInk" xmlns:wpg="http://schemas.microsoft.com/office/word/2010/wordprocessingGroup" xmlns:w14="http://schemas.microsoft.com/office/word/2010/wordml" xmlns:w="http://schemas.openxmlformats.org/wordprocessingml/2006/main" xmlns:w10="urn:schemas-microsoft-com:office:word" xmlns:wp14="http://schemas.microsoft.com/office/word/2010/wordprocessingDrawing" xmlns:v="urn:schemas-microsoft-com:vml" xmlns:o="urn:schemas-microsoft-com:office:office" xmlns:mv="urn:schemas-microsoft-com:mac:vml" xmlns:mc="http://schemas.openxmlformats.org/markup-compatibility/2006" xmlns:mo="http://schemas.microsoft.com/office/mac/office/2008/main" xmlns:wpc="http://schemas.microsoft.com/office/word/2010/wordprocessingCanvas" xmlns="" val="0"/>
+                          <a14:useLocalDpi xmlns="" xmlns:wpc="http://schemas.microsoft.com/office/word/2010/wordprocessingCanvas" xmlns:mo="http://schemas.microsoft.com/office/mac/office/2008/main" xmlns:mc="http://schemas.openxmlformats.org/markup-compatibility/2006" xmlns:mv="urn:schemas-microsoft-com:mac:vml" xmlns:o="urn:schemas-microsoft-com:office:office" xmlns:v="urn:schemas-microsoft-com:vml" xmlns:wp14="http://schemas.microsoft.com/office/word/2010/wordprocessingDrawing" xmlns:w10="urn:schemas-microsoft-com:office:word" xmlns:w="http://schemas.openxmlformats.org/wordprocessingml/2006/main" xmlns:w14="http://schemas.microsoft.com/office/word/2010/wordml" xmlns:wpg="http://schemas.microsoft.com/office/word/2010/wordprocessingGroup" xmlns:wpi="http://schemas.microsoft.com/office/word/2010/wordprocessingInk" xmlns:wps="http://schemas.microsoft.com/office/word/2010/wordprocessingShape" xmlns:a14="http://schemas.microsoft.com/office/drawing/2010/main" val="0"/>
                         </a:ext>
                       </a:extLst>
                     </a:blip>
@@ -6028,7 +6761,6 @@
         <w:rPr>
           <w:noProof/>
         </w:rPr>
-        <w:lastRenderedPageBreak/>
         <w:drawing>
           <wp:inline distT="0" distB="0" distL="0" distR="0">
             <wp:extent cx="5482069" cy="2711691"/>
@@ -6050,7 +6782,7 @@
                     <a:blip r:embed="rId12">
                       <a:extLst>
                         <a:ext uri="{28A0092B-C50C-407E-A947-70E740481C1C}">
-                          <a14:useLocalDpi xmlns:a14="http://schemas.microsoft.com/office/drawing/2010/main" xmlns:wps="http://schemas.microsoft.com/office/word/2010/wordprocessingShape" xmlns:wpi="http://schemas.microsoft.com/office/word/2010/wordprocessingInk" xmlns:wpg="http://schemas.microsoft.com/office/word/2010/wordprocessingGroup" xmlns:w14="http://schemas.microsoft.com/office/word/2010/wordml" xmlns:w="http://schemas.openxmlformats.org/wordprocessingml/2006/main" xmlns:w10="urn:schemas-microsoft-com:office:word" xmlns:wp14="http://schemas.microsoft.com/office/word/2010/wordprocessingDrawing" xmlns:v="urn:schemas-microsoft-com:vml" xmlns:o="urn:schemas-microsoft-com:office:office" xmlns:mv="urn:schemas-microsoft-com:mac:vml" xmlns:mc="http://schemas.openxmlformats.org/markup-compatibility/2006" xmlns:mo="http://schemas.microsoft.com/office/mac/office/2008/main" xmlns:wpc="http://schemas.microsoft.com/office/word/2010/wordprocessingCanvas" xmlns="" val="0"/>
+                          <a14:useLocalDpi xmlns="" xmlns:wpc="http://schemas.microsoft.com/office/word/2010/wordprocessingCanvas" xmlns:mo="http://schemas.microsoft.com/office/mac/office/2008/main" xmlns:mc="http://schemas.openxmlformats.org/markup-compatibility/2006" xmlns:mv="urn:schemas-microsoft-com:mac:vml" xmlns:o="urn:schemas-microsoft-com:office:office" xmlns:v="urn:schemas-microsoft-com:vml" xmlns:wp14="http://schemas.microsoft.com/office/word/2010/wordprocessingDrawing" xmlns:w10="urn:schemas-microsoft-com:office:word" xmlns:w="http://schemas.openxmlformats.org/wordprocessingml/2006/main" xmlns:w14="http://schemas.microsoft.com/office/word/2010/wordml" xmlns:wpg="http://schemas.microsoft.com/office/word/2010/wordprocessingGroup" xmlns:wpi="http://schemas.microsoft.com/office/word/2010/wordprocessingInk" xmlns:wps="http://schemas.microsoft.com/office/word/2010/wordprocessingShape" xmlns:a14="http://schemas.microsoft.com/office/drawing/2010/main" val="0"/>
                         </a:ext>
                       </a:extLst>
                     </a:blip>
@@ -6082,6 +6814,7 @@
         <w:rPr>
           <w:noProof/>
         </w:rPr>
+        <w:lastRenderedPageBreak/>
         <w:drawing>
           <wp:inline distT="0" distB="0" distL="0" distR="0">
             <wp:extent cx="5482069" cy="2691726"/>
@@ -6103,7 +6836,7 @@
                     <a:blip r:embed="rId13">
                       <a:extLst>
                         <a:ext uri="{28A0092B-C50C-407E-A947-70E740481C1C}">
-                          <a14:useLocalDpi xmlns:a14="http://schemas.microsoft.com/office/drawing/2010/main" xmlns:wps="http://schemas.microsoft.com/office/word/2010/wordprocessingShape" xmlns:wpi="http://schemas.microsoft.com/office/word/2010/wordprocessingInk" xmlns:wpg="http://schemas.microsoft.com/office/word/2010/wordprocessingGroup" xmlns:w14="http://schemas.microsoft.com/office/word/2010/wordml" xmlns:w="http://schemas.openxmlformats.org/wordprocessingml/2006/main" xmlns:w10="urn:schemas-microsoft-com:office:word" xmlns:wp14="http://schemas.microsoft.com/office/word/2010/wordprocessingDrawing" xmlns:v="urn:schemas-microsoft-com:vml" xmlns:o="urn:schemas-microsoft-com:office:office" xmlns:mv="urn:schemas-microsoft-com:mac:vml" xmlns:mc="http://schemas.openxmlformats.org/markup-compatibility/2006" xmlns:mo="http://schemas.microsoft.com/office/mac/office/2008/main" xmlns:wpc="http://schemas.microsoft.com/office/word/2010/wordprocessingCanvas" xmlns="" val="0"/>
+                          <a14:useLocalDpi xmlns="" xmlns:wpc="http://schemas.microsoft.com/office/word/2010/wordprocessingCanvas" xmlns:mo="http://schemas.microsoft.com/office/mac/office/2008/main" xmlns:mc="http://schemas.openxmlformats.org/markup-compatibility/2006" xmlns:mv="urn:schemas-microsoft-com:mac:vml" xmlns:o="urn:schemas-microsoft-com:office:office" xmlns:v="urn:schemas-microsoft-com:vml" xmlns:wp14="http://schemas.microsoft.com/office/word/2010/wordprocessingDrawing" xmlns:w10="urn:schemas-microsoft-com:office:word" xmlns:w="http://schemas.openxmlformats.org/wordprocessingml/2006/main" xmlns:w14="http://schemas.microsoft.com/office/word/2010/wordml" xmlns:wpg="http://schemas.microsoft.com/office/word/2010/wordprocessingGroup" xmlns:wpi="http://schemas.microsoft.com/office/word/2010/wordprocessingInk" xmlns:wps="http://schemas.microsoft.com/office/word/2010/wordprocessingShape" xmlns:a14="http://schemas.microsoft.com/office/drawing/2010/main" val="0"/>
                         </a:ext>
                       </a:extLst>
                     </a:blip>
@@ -6156,7 +6889,7 @@
                     <a:blip r:embed="rId14">
                       <a:extLst>
                         <a:ext uri="{28A0092B-C50C-407E-A947-70E740481C1C}">
-                          <a14:useLocalDpi xmlns:a14="http://schemas.microsoft.com/office/drawing/2010/main" xmlns:wps="http://schemas.microsoft.com/office/word/2010/wordprocessingShape" xmlns:wpi="http://schemas.microsoft.com/office/word/2010/wordprocessingInk" xmlns:wpg="http://schemas.microsoft.com/office/word/2010/wordprocessingGroup" xmlns:w14="http://schemas.microsoft.com/office/word/2010/wordml" xmlns:w="http://schemas.openxmlformats.org/wordprocessingml/2006/main" xmlns:w10="urn:schemas-microsoft-com:office:word" xmlns:wp14="http://schemas.microsoft.com/office/word/2010/wordprocessingDrawing" xmlns:v="urn:schemas-microsoft-com:vml" xmlns:o="urn:schemas-microsoft-com:office:office" xmlns:mv="urn:schemas-microsoft-com:mac:vml" xmlns:mc="http://schemas.openxmlformats.org/markup-compatibility/2006" xmlns:mo="http://schemas.microsoft.com/office/mac/office/2008/main" xmlns:wpc="http://schemas.microsoft.com/office/word/2010/wordprocessingCanvas" xmlns="" val="0"/>
+                          <a14:useLocalDpi xmlns="" xmlns:wpc="http://schemas.microsoft.com/office/word/2010/wordprocessingCanvas" xmlns:mo="http://schemas.microsoft.com/office/mac/office/2008/main" xmlns:mc="http://schemas.openxmlformats.org/markup-compatibility/2006" xmlns:mv="urn:schemas-microsoft-com:mac:vml" xmlns:o="urn:schemas-microsoft-com:office:office" xmlns:v="urn:schemas-microsoft-com:vml" xmlns:wp14="http://schemas.microsoft.com/office/word/2010/wordprocessingDrawing" xmlns:w10="urn:schemas-microsoft-com:office:word" xmlns:w="http://schemas.openxmlformats.org/wordprocessingml/2006/main" xmlns:w14="http://schemas.microsoft.com/office/word/2010/wordml" xmlns:wpg="http://schemas.microsoft.com/office/word/2010/wordprocessingGroup" xmlns:wpi="http://schemas.microsoft.com/office/word/2010/wordprocessingInk" xmlns:wps="http://schemas.microsoft.com/office/word/2010/wordprocessingShape" xmlns:a14="http://schemas.microsoft.com/office/drawing/2010/main" val="0"/>
                         </a:ext>
                       </a:extLst>
                     </a:blip>
@@ -6191,7 +6924,6 @@
         <w:pStyle w:val="Titre2"/>
       </w:pPr>
       <w:r>
-        <w:lastRenderedPageBreak/>
         <w:t>6. Requêtes en base de données</w:t>
       </w:r>
     </w:p>
@@ -6205,23 +6937,37 @@
       <w:r>
         <w:br/>
       </w:r>
+      <w:proofErr w:type="spellStart"/>
       <w:r>
         <w:rPr>
           <w:b/>
           <w:color w:val="008000"/>
         </w:rPr>
-        <w:t>Prérequis :</w:t>
-      </w:r>
+        <w:t>Prérequis</w:t>
+      </w:r>
+      <w:proofErr w:type="spellEnd"/>
       <w:r>
         <w:rPr>
           <w:b/>
           <w:color w:val="008000"/>
         </w:rPr>
-        <w:br/>
-      </w:r>
-      <w:r>
-        <w:t xml:space="preserve"> Créer une connexion en base de données MySql</w:t>
-      </w:r>
+        <w:t> :</w:t>
+      </w:r>
+      <w:r>
+        <w:rPr>
+          <w:b/>
+          <w:color w:val="008000"/>
+        </w:rPr>
+        <w:br/>
+      </w:r>
+      <w:r>
+        <w:t xml:space="preserve"> Créer une connexion en base de données </w:t>
+      </w:r>
+      <w:proofErr w:type="spellStart"/>
+      <w:r>
+        <w:t>MySql</w:t>
+      </w:r>
+      <w:proofErr w:type="spellEnd"/>
       <w:r>
         <w:br/>
       </w:r>
@@ -6283,6 +7029,7 @@
         <w:br/>
       </w:r>
       <w:r>
+        <w:lastRenderedPageBreak/>
         <w:br/>
       </w:r>
       <w:r>
@@ -6491,7 +7238,7 @@
                         <a:blip r:embed="rId1">
                           <a:extLst>
                             <a:ext uri="{28A0092B-C50C-407E-A947-70E740481C1C}">
-                              <a14:useLocalDpi xmlns:a14="http://schemas.microsoft.com/office/drawing/2010/main" xmlns:wps="http://schemas.microsoft.com/office/word/2010/wordprocessingShape" xmlns:wpi="http://schemas.microsoft.com/office/word/2010/wordprocessingInk" xmlns:wpg="http://schemas.microsoft.com/office/word/2010/wordprocessingGroup" xmlns:w14="http://schemas.microsoft.com/office/word/2010/wordml" xmlns:w="http://schemas.openxmlformats.org/wordprocessingml/2006/main" xmlns:w10="urn:schemas-microsoft-com:office:word" xmlns:wp14="http://schemas.microsoft.com/office/word/2010/wordprocessingDrawing" xmlns:v="urn:schemas-microsoft-com:vml" xmlns:o="urn:schemas-microsoft-com:office:office" xmlns:mv="urn:schemas-microsoft-com:mac:vml" xmlns:mc="http://schemas.openxmlformats.org/markup-compatibility/2006" xmlns:mo="http://schemas.microsoft.com/office/mac/office/2008/main" xmlns:wpc="http://schemas.microsoft.com/office/word/2010/wordprocessingCanvas" xmlns="" val="0"/>
+                              <a14:useLocalDpi xmlns="" xmlns:wpc="http://schemas.microsoft.com/office/word/2010/wordprocessingCanvas" xmlns:mo="http://schemas.microsoft.com/office/mac/office/2008/main" xmlns:mc="http://schemas.openxmlformats.org/markup-compatibility/2006" xmlns:mv="urn:schemas-microsoft-com:mac:vml" xmlns:o="urn:schemas-microsoft-com:office:office" xmlns:v="urn:schemas-microsoft-com:vml" xmlns:wp14="http://schemas.microsoft.com/office/word/2010/wordprocessingDrawing" xmlns:w10="urn:schemas-microsoft-com:office:word" xmlns:w="http://schemas.openxmlformats.org/wordprocessingml/2006/main" xmlns:w14="http://schemas.microsoft.com/office/word/2010/wordml" xmlns:wpg="http://schemas.microsoft.com/office/word/2010/wordprocessingGroup" xmlns:wpi="http://schemas.microsoft.com/office/word/2010/wordprocessingInk" xmlns:wps="http://schemas.microsoft.com/office/word/2010/wordprocessingShape" xmlns:a14="http://schemas.microsoft.com/office/drawing/2010/main" val="0"/>
                             </a:ext>
                           </a:extLst>
                         </a:blip>
@@ -6546,8 +7293,13 @@
           </w:r>
           <w:r>
             <w:br/>
-            <w:t>RENE Walson</w:t>
+            <w:t xml:space="preserve">RENE </w:t>
           </w:r>
+          <w:proofErr w:type="spellStart"/>
+          <w:r>
+            <w:t>Walson</w:t>
+          </w:r>
+          <w:proofErr w:type="spellEnd"/>
           <w:r>
             <w:br/>
             <w:t>KLARMAN Ivan</w:t>

--- a/Documentation Technique.docx
+++ b/Documentation Technique.docx
@@ -1,6 +1,6 @@
 
 <file path=word/document.xml><?xml version="1.0" encoding="utf-8"?>
-<w:document xmlns:ve="http://schemas.openxmlformats.org/markup-compatibility/2006" xmlns:o="urn:schemas-microsoft-com:office:office" xmlns:r="http://schemas.openxmlformats.org/officeDocument/2006/relationships" xmlns:m="http://schemas.openxmlformats.org/officeDocument/2006/math" xmlns:v="urn:schemas-microsoft-com:vml" xmlns:wp="http://schemas.openxmlformats.org/drawingml/2006/wordprocessingDrawing" xmlns:w10="urn:schemas-microsoft-com:office:word" xmlns:w="http://schemas.openxmlformats.org/wordprocessingml/2006/main" xmlns:wne="http://schemas.microsoft.com/office/word/2006/wordml">
+<w:document xmlns:wpc="http://schemas.microsoft.com/office/word/2010/wordprocessingCanvas" xmlns:mc="http://schemas.openxmlformats.org/markup-compatibility/2006" xmlns:o="urn:schemas-microsoft-com:office:office" xmlns:r="http://schemas.openxmlformats.org/officeDocument/2006/relationships" xmlns:m="http://schemas.openxmlformats.org/officeDocument/2006/math" xmlns:v="urn:schemas-microsoft-com:vml" xmlns:wp14="http://schemas.microsoft.com/office/word/2010/wordprocessingDrawing" xmlns:wp="http://schemas.openxmlformats.org/drawingml/2006/wordprocessingDrawing" xmlns:w10="urn:schemas-microsoft-com:office:word" xmlns:w="http://schemas.openxmlformats.org/wordprocessingml/2006/main" xmlns:w14="http://schemas.microsoft.com/office/word/2010/wordml" xmlns:w15="http://schemas.microsoft.com/office/word/2012/wordml" xmlns:wpg="http://schemas.microsoft.com/office/word/2010/wordprocessingGroup" xmlns:wpi="http://schemas.microsoft.com/office/word/2010/wordprocessingInk" xmlns:wne="http://schemas.microsoft.com/office/word/2006/wordml" xmlns:wps="http://schemas.microsoft.com/office/word/2010/wordprocessingShape" mc:Ignorable="w14 w15 wp14">
   <w:body>
     <w:p>
       <w:pPr>
@@ -226,8 +226,6 @@
         </w:rPr>
         <w:t>attaque</w:t>
       </w:r>
-      <w:bookmarkStart w:id="0" w:name="_GoBack"/>
-      <w:bookmarkEnd w:id="0"/>
       <w:r>
         <w:t>.</w:t>
       </w:r>
@@ -424,7 +422,6 @@
       <w:r>
         <w:t xml:space="preserve">Un </w:t>
       </w:r>
-      <w:proofErr w:type="spellStart"/>
       <w:r>
         <w:rPr>
           <w:color w:val="0000FF"/>
@@ -455,7 +452,6 @@
         </w:rPr>
         <w:t>f</w:t>
       </w:r>
-      <w:proofErr w:type="spellEnd"/>
       <w:r>
         <w:t xml:space="preserve"> est un </w:t>
       </w:r>
@@ -503,6 +499,7 @@
         </w:tabs>
         <w:sectPr>
           <w:headerReference w:type="default" r:id="rId7"/>
+          <w:footerReference w:type="default" r:id="rId8"/>
           <w:pgSz w:w="11900" w:h="16840"/>
           <w:pgMar w:top="720" w:right="720" w:bottom="720" w:left="720" w:header="708" w:footer="708" w:gutter="0"/>
           <w:cols w:space="708"/>
@@ -547,15 +544,7 @@
     </w:p>
     <w:p>
       <w:r>
-        <w:t xml:space="preserve">Les contraintes techniques ont été identifiées dans le syllabus du projet annuel fournis par notre professeur Mr </w:t>
-      </w:r>
-      <w:proofErr w:type="spellStart"/>
-      <w:r>
-        <w:t>Sananes</w:t>
-      </w:r>
-      <w:proofErr w:type="spellEnd"/>
-      <w:r>
-        <w:t>.</w:t>
+        <w:t>Les contraintes techniques ont été identifiées dans le syllabus du projet annuel fournis par notre professeur Mr Sananes.</w:t>
       </w:r>
     </w:p>
     <w:p/>
@@ -603,7 +592,7 @@
                     </pic:cNvPicPr>
                   </pic:nvPicPr>
                   <pic:blipFill>
-                    <a:blip r:embed="rId8"/>
+                    <a:blip r:embed="rId9"/>
                     <a:srcRect/>
                     <a:stretch>
                       <a:fillRect/>
@@ -650,7 +639,6 @@
         <w:rPr>
           <w:b/>
         </w:rPr>
-        <w:lastRenderedPageBreak/>
         <w:t>DESCRIPTION DES SCENARIOS CAS UTILISATIONS </w:t>
       </w:r>
       <w:r>
@@ -756,7 +744,7 @@
       <w:tblPr>
         <w:tblStyle w:val="Grilledutableau"/>
         <w:tblW w:w="0" w:type="auto"/>
-        <w:tblLook w:val="04A0"/>
+        <w:tblLook w:val="04A0" w:firstRow="1" w:lastRow="0" w:firstColumn="1" w:lastColumn="0" w:noHBand="0" w:noVBand="1"/>
       </w:tblPr>
       <w:tblGrid>
         <w:gridCol w:w="4603"/>
@@ -1027,7 +1015,7 @@
       <w:tblPr>
         <w:tblStyle w:val="Grilledutableau"/>
         <w:tblW w:w="0" w:type="auto"/>
-        <w:tblLook w:val="04A0"/>
+        <w:tblLook w:val="04A0" w:firstRow="1" w:lastRow="0" w:firstColumn="1" w:lastColumn="0" w:noHBand="0" w:noVBand="1"/>
       </w:tblPr>
       <w:tblGrid>
         <w:gridCol w:w="4603"/>
@@ -1332,7 +1320,7 @@
       <w:tblPr>
         <w:tblStyle w:val="Grilledutableau"/>
         <w:tblW w:w="0" w:type="auto"/>
-        <w:tblLook w:val="04A0"/>
+        <w:tblLook w:val="04A0" w:firstRow="1" w:lastRow="0" w:firstColumn="1" w:lastColumn="0" w:noHBand="0" w:noVBand="1"/>
       </w:tblPr>
       <w:tblGrid>
         <w:gridCol w:w="4603"/>
@@ -1651,7 +1639,7 @@
       <w:tblPr>
         <w:tblStyle w:val="Grilledutableau"/>
         <w:tblW w:w="0" w:type="auto"/>
-        <w:tblLook w:val="04A0"/>
+        <w:tblLook w:val="04A0" w:firstRow="1" w:lastRow="0" w:firstColumn="1" w:lastColumn="0" w:noHBand="0" w:noVBand="1"/>
       </w:tblPr>
       <w:tblGrid>
         <w:gridCol w:w="4603"/>
@@ -2134,7 +2122,7 @@
           <w:bottom w:w="15" w:type="dxa"/>
           <w:right w:w="15" w:type="dxa"/>
         </w:tblCellMar>
-        <w:tblLook w:val="04A0"/>
+        <w:tblLook w:val="04A0" w:firstRow="1" w:lastRow="0" w:firstColumn="1" w:lastColumn="0" w:noHBand="0" w:noVBand="1"/>
       </w:tblPr>
       <w:tblGrid>
         <w:gridCol w:w="3188"/>
@@ -2552,7 +2540,7 @@
           <w:bottom w:w="15" w:type="dxa"/>
           <w:right w:w="15" w:type="dxa"/>
         </w:tblCellMar>
-        <w:tblLook w:val="04A0"/>
+        <w:tblLook w:val="04A0" w:firstRow="1" w:lastRow="0" w:firstColumn="1" w:lastColumn="0" w:noHBand="0" w:noVBand="1"/>
       </w:tblPr>
       <w:tblGrid>
         <w:gridCol w:w="3294"/>
@@ -3216,7 +3204,7 @@
           <w:bottom w:w="15" w:type="dxa"/>
           <w:right w:w="15" w:type="dxa"/>
         </w:tblCellMar>
-        <w:tblLook w:val="04A0"/>
+        <w:tblLook w:val="04A0" w:firstRow="1" w:lastRow="0" w:firstColumn="1" w:lastColumn="0" w:noHBand="0" w:noVBand="1"/>
       </w:tblPr>
       <w:tblGrid>
         <w:gridCol w:w="3183"/>
@@ -3647,7 +3635,7 @@
       <w:tblPr>
         <w:tblStyle w:val="Grilledutableau"/>
         <w:tblW w:w="0" w:type="auto"/>
-        <w:tblLook w:val="04A0"/>
+        <w:tblLook w:val="04A0" w:firstRow="1" w:lastRow="0" w:firstColumn="1" w:lastColumn="0" w:noHBand="0" w:noVBand="1"/>
       </w:tblPr>
       <w:tblGrid>
         <w:gridCol w:w="4603"/>
@@ -3714,10 +3702,7 @@
           </w:tcPr>
           <w:p>
             <w:r>
-              <w:t>4</w:t>
-            </w:r>
-            <w:r>
-              <w:t>) Achat de nouveaux vaisseaux</w:t>
+              <w:t>4) Achat de nouveaux vaisseaux</w:t>
             </w:r>
           </w:p>
         </w:tc>
@@ -3741,10 +3726,7 @@
           </w:tcPr>
           <w:p>
             <w:r>
-              <w:t>5</w:t>
-            </w:r>
-            <w:r>
-              <w:t>) Obtention de nouveaux vaisseaux</w:t>
+              <w:t>5) Obtention de nouveaux vaisseaux</w:t>
             </w:r>
           </w:p>
         </w:tc>
@@ -3902,7 +3884,7 @@
           <w:bottom w:w="15" w:type="dxa"/>
           <w:right w:w="15" w:type="dxa"/>
         </w:tblCellMar>
-        <w:tblLook w:val="04A0"/>
+        <w:tblLook w:val="04A0" w:firstRow="1" w:lastRow="0" w:firstColumn="1" w:lastColumn="0" w:noHBand="0" w:noVBand="1"/>
       </w:tblPr>
       <w:tblGrid>
         <w:gridCol w:w="4422"/>
@@ -4446,7 +4428,7 @@
       <w:tblPr>
         <w:tblStyle w:val="Grilledutableau"/>
         <w:tblW w:w="0" w:type="auto"/>
-        <w:tblLook w:val="04A0"/>
+        <w:tblLook w:val="04A0" w:firstRow="1" w:lastRow="0" w:firstColumn="1" w:lastColumn="0" w:noHBand="0" w:noVBand="1"/>
       </w:tblPr>
       <w:tblGrid>
         <w:gridCol w:w="4603"/>
@@ -4553,10 +4535,7 @@
           </w:tcPr>
           <w:p>
             <w:r>
-              <w:t>4</w:t>
-            </w:r>
-            <w:r>
-              <w:t>) Amélioration des usines</w:t>
+              <w:t>4) Amélioration des usines</w:t>
             </w:r>
           </w:p>
         </w:tc>
@@ -4580,10 +4559,7 @@
           </w:tcPr>
           <w:p>
             <w:r>
-              <w:t>5</w:t>
-            </w:r>
-            <w:r>
-              <w:t>) Usines passent au niveau supérieur</w:t>
+              <w:t>5) Usines passent au niveau supérieur</w:t>
             </w:r>
           </w:p>
         </w:tc>
@@ -4846,126 +4822,14 @@
           <w:sz w:val="20"/>
           <w:szCs w:val="20"/>
         </w:rPr>
-        <w:t xml:space="preserve">String </w:t>
-      </w:r>
-      <w:proofErr w:type="spellStart"/>
+        <w:t>String nom,,</w:t>
+      </w:r>
       <w:r>
         <w:rPr>
           <w:sz w:val="20"/>
           <w:szCs w:val="20"/>
         </w:rPr>
-        <w:t>nom,,</w:t>
-      </w:r>
-      <w:r>
-        <w:rPr>
-          <w:sz w:val="20"/>
-          <w:szCs w:val="20"/>
-        </w:rPr>
-        <w:t>int</w:t>
-      </w:r>
-      <w:proofErr w:type="spellEnd"/>
-      <w:r>
-        <w:rPr>
-          <w:sz w:val="20"/>
-          <w:szCs w:val="20"/>
-        </w:rPr>
-        <w:t xml:space="preserve"> </w:t>
-      </w:r>
-      <w:proofErr w:type="spellStart"/>
-      <w:r>
-        <w:rPr>
-          <w:sz w:val="20"/>
-          <w:szCs w:val="20"/>
-        </w:rPr>
-        <w:t>tempsAttentes</w:t>
-      </w:r>
-      <w:proofErr w:type="spellEnd"/>
-      <w:r>
-        <w:rPr>
-          <w:sz w:val="20"/>
-          <w:szCs w:val="20"/>
-        </w:rPr>
-        <w:t xml:space="preserve">, </w:t>
-      </w:r>
-      <w:proofErr w:type="spellStart"/>
-      <w:r>
-        <w:rPr>
-          <w:sz w:val="20"/>
-          <w:szCs w:val="20"/>
-        </w:rPr>
-        <w:t>int</w:t>
-      </w:r>
-      <w:proofErr w:type="spellEnd"/>
-      <w:r>
-        <w:rPr>
-          <w:sz w:val="20"/>
-          <w:szCs w:val="20"/>
-        </w:rPr>
-        <w:t xml:space="preserve"> niveau,  </w:t>
-      </w:r>
-      <w:proofErr w:type="spellStart"/>
-      <w:r>
-        <w:rPr>
-          <w:sz w:val="20"/>
-          <w:szCs w:val="20"/>
-        </w:rPr>
-        <w:t>int</w:t>
-      </w:r>
-      <w:proofErr w:type="spellEnd"/>
-      <w:r>
-        <w:rPr>
-          <w:sz w:val="20"/>
-          <w:szCs w:val="20"/>
-        </w:rPr>
-        <w:t xml:space="preserve"> </w:t>
-      </w:r>
-      <w:proofErr w:type="spellStart"/>
-      <w:r>
-        <w:rPr>
-          <w:sz w:val="20"/>
-          <w:szCs w:val="20"/>
-        </w:rPr>
-        <w:t>nbRessourcesA</w:t>
-      </w:r>
-      <w:proofErr w:type="spellEnd"/>
-      <w:r>
-        <w:rPr>
-          <w:sz w:val="20"/>
-          <w:szCs w:val="20"/>
-        </w:rPr>
-        <w:t xml:space="preserve">, </w:t>
-      </w:r>
-      <w:proofErr w:type="spellStart"/>
-      <w:r>
-        <w:rPr>
-          <w:sz w:val="20"/>
-          <w:szCs w:val="20"/>
-        </w:rPr>
-        <w:t>int</w:t>
-      </w:r>
-      <w:proofErr w:type="spellEnd"/>
-      <w:r>
-        <w:rPr>
-          <w:sz w:val="20"/>
-          <w:szCs w:val="20"/>
-        </w:rPr>
-        <w:t xml:space="preserve"> </w:t>
-      </w:r>
-      <w:proofErr w:type="spellStart"/>
-      <w:r>
-        <w:rPr>
-          <w:sz w:val="20"/>
-          <w:szCs w:val="20"/>
-        </w:rPr>
-        <w:t>RessourcesB</w:t>
-      </w:r>
-      <w:proofErr w:type="spellEnd"/>
-      <w:r>
-        <w:rPr>
-          <w:sz w:val="20"/>
-          <w:szCs w:val="20"/>
-        </w:rPr>
-        <w:t>)</w:t>
+        <w:t>int tempsAttentes, int niveau,  int nbRessourcesA, int RessourcesB)</w:t>
       </w:r>
       <w:r>
         <w:rPr>
@@ -5018,155 +4882,18 @@
         </w:rPr>
         <w:t xml:space="preserve"> </w:t>
       </w:r>
-      <w:proofErr w:type="spellStart"/>
       <w:r>
         <w:rPr>
           <w:sz w:val="20"/>
           <w:szCs w:val="20"/>
         </w:rPr>
-        <w:t>int</w:t>
-      </w:r>
-      <w:proofErr w:type="spellEnd"/>
+        <w:t>int tempsAttentes, int niveau,  int nbRessourcesA, int RessourcesB, int nbRessourceC)</w:t>
+      </w:r>
       <w:r>
         <w:rPr>
           <w:sz w:val="20"/>
           <w:szCs w:val="20"/>
         </w:rPr>
-        <w:t xml:space="preserve"> </w:t>
-      </w:r>
-      <w:proofErr w:type="spellStart"/>
-      <w:r>
-        <w:rPr>
-          <w:sz w:val="20"/>
-          <w:szCs w:val="20"/>
-        </w:rPr>
-        <w:t>tempsAttentes</w:t>
-      </w:r>
-      <w:proofErr w:type="spellEnd"/>
-      <w:r>
-        <w:rPr>
-          <w:sz w:val="20"/>
-          <w:szCs w:val="20"/>
-        </w:rPr>
-        <w:t xml:space="preserve">, </w:t>
-      </w:r>
-      <w:proofErr w:type="spellStart"/>
-      <w:r>
-        <w:rPr>
-          <w:sz w:val="20"/>
-          <w:szCs w:val="20"/>
-        </w:rPr>
-        <w:t>int</w:t>
-      </w:r>
-      <w:proofErr w:type="spellEnd"/>
-      <w:r>
-        <w:rPr>
-          <w:sz w:val="20"/>
-          <w:szCs w:val="20"/>
-        </w:rPr>
-        <w:t xml:space="preserve"> niveau,  </w:t>
-      </w:r>
-      <w:proofErr w:type="spellStart"/>
-      <w:r>
-        <w:rPr>
-          <w:sz w:val="20"/>
-          <w:szCs w:val="20"/>
-        </w:rPr>
-        <w:t>int</w:t>
-      </w:r>
-      <w:proofErr w:type="spellEnd"/>
-      <w:r>
-        <w:rPr>
-          <w:sz w:val="20"/>
-          <w:szCs w:val="20"/>
-        </w:rPr>
-        <w:t xml:space="preserve"> </w:t>
-      </w:r>
-      <w:proofErr w:type="spellStart"/>
-      <w:r>
-        <w:rPr>
-          <w:sz w:val="20"/>
-          <w:szCs w:val="20"/>
-        </w:rPr>
-        <w:t>nbRessourcesA</w:t>
-      </w:r>
-      <w:proofErr w:type="spellEnd"/>
-      <w:r>
-        <w:rPr>
-          <w:sz w:val="20"/>
-          <w:szCs w:val="20"/>
-        </w:rPr>
-        <w:t xml:space="preserve">, </w:t>
-      </w:r>
-      <w:proofErr w:type="spellStart"/>
-      <w:r>
-        <w:rPr>
-          <w:sz w:val="20"/>
-          <w:szCs w:val="20"/>
-        </w:rPr>
-        <w:t>int</w:t>
-      </w:r>
-      <w:proofErr w:type="spellEnd"/>
-      <w:r>
-        <w:rPr>
-          <w:sz w:val="20"/>
-          <w:szCs w:val="20"/>
-        </w:rPr>
-        <w:t xml:space="preserve"> </w:t>
-      </w:r>
-      <w:proofErr w:type="spellStart"/>
-      <w:r>
-        <w:rPr>
-          <w:sz w:val="20"/>
-          <w:szCs w:val="20"/>
-        </w:rPr>
-        <w:t>RessourcesB</w:t>
-      </w:r>
-      <w:proofErr w:type="spellEnd"/>
-      <w:r>
-        <w:rPr>
-          <w:sz w:val="20"/>
-          <w:szCs w:val="20"/>
-        </w:rPr>
-        <w:t xml:space="preserve">, </w:t>
-      </w:r>
-      <w:proofErr w:type="spellStart"/>
-      <w:r>
-        <w:rPr>
-          <w:sz w:val="20"/>
-          <w:szCs w:val="20"/>
-        </w:rPr>
-        <w:t>int</w:t>
-      </w:r>
-      <w:proofErr w:type="spellEnd"/>
-      <w:r>
-        <w:rPr>
-          <w:sz w:val="20"/>
-          <w:szCs w:val="20"/>
-        </w:rPr>
-        <w:t xml:space="preserve"> </w:t>
-      </w:r>
-      <w:proofErr w:type="spellStart"/>
-      <w:r>
-        <w:rPr>
-          <w:sz w:val="20"/>
-          <w:szCs w:val="20"/>
-        </w:rPr>
-        <w:t>nbRessourceC</w:t>
-      </w:r>
-      <w:proofErr w:type="spellEnd"/>
-      <w:r>
-        <w:rPr>
-          <w:sz w:val="20"/>
-          <w:szCs w:val="20"/>
-        </w:rPr>
-        <w:t>)</w:t>
-      </w:r>
-      <w:r>
-        <w:rPr>
-          <w:sz w:val="20"/>
-          <w:szCs w:val="20"/>
-        </w:rPr>
         <w:br/>
       </w:r>
       <w:r>
@@ -5182,7 +4909,6 @@
         </w:rPr>
         <w:br/>
       </w:r>
-      <w:proofErr w:type="spellStart"/>
       <w:r>
         <w:rPr>
           <w:sz w:val="22"/>
@@ -5193,28 +4919,7 @@
         <w:rPr>
           <w:sz w:val="22"/>
         </w:rPr>
-        <w:t>.getTempsAttentes</w:t>
-      </w:r>
-      <w:proofErr w:type="spellEnd"/>
-      <w:r>
-        <w:rPr>
-          <w:sz w:val="22"/>
-        </w:rPr>
-        <w:t xml:space="preserve"> = </w:t>
-      </w:r>
-      <w:proofErr w:type="spellStart"/>
-      <w:r>
-        <w:rPr>
-          <w:sz w:val="22"/>
-        </w:rPr>
-        <w:t>uneUsine.getNiveau</w:t>
-      </w:r>
-      <w:proofErr w:type="spellEnd"/>
-      <w:r>
-        <w:rPr>
-          <w:sz w:val="22"/>
-        </w:rPr>
-        <w:t>()</w:t>
+        <w:t>.getTempsAttentes = uneUsine.getNiveau()</w:t>
       </w:r>
       <w:r>
         <w:rPr>
@@ -5228,19 +4933,11 @@
         </w:rPr>
         <w:t>(</w:t>
       </w:r>
-      <w:proofErr w:type="spellStart"/>
-      <w:r>
-        <w:rPr>
-          <w:sz w:val="22"/>
-        </w:rPr>
-        <w:t>uneUsine.getNiveau</w:t>
-      </w:r>
-      <w:proofErr w:type="spellEnd"/>
-      <w:r>
-        <w:rPr>
-          <w:sz w:val="22"/>
-        </w:rPr>
-        <w:t>()</w:t>
+      <w:r>
+        <w:rPr>
+          <w:sz w:val="22"/>
+        </w:rPr>
+        <w:t>uneUsine.getNiveau()</w:t>
       </w:r>
       <w:r>
         <w:rPr>
@@ -5557,20 +5254,7 @@
           <w:sz w:val="22"/>
         </w:rPr>
         <w:tab/>
-      </w:r>
-      <w:proofErr w:type="spellStart"/>
-      <w:r>
-        <w:rPr>
-          <w:sz w:val="22"/>
-        </w:rPr>
-        <w:t>Boolean</w:t>
-      </w:r>
-      <w:proofErr w:type="spellEnd"/>
-      <w:r>
-        <w:rPr>
-          <w:sz w:val="22"/>
-        </w:rPr>
-        <w:t xml:space="preserve"> faisable = false ;</w:t>
+        <w:t>Boolean faisable = false ;</w:t>
       </w:r>
     </w:p>
     <w:p>
@@ -5579,34 +5263,7 @@
           <w:sz w:val="22"/>
         </w:rPr>
         <w:tab/>
-      </w:r>
-      <w:proofErr w:type="spellStart"/>
-      <w:r>
-        <w:rPr>
-          <w:sz w:val="22"/>
-        </w:rPr>
-        <w:t>int</w:t>
-      </w:r>
-      <w:proofErr w:type="spellEnd"/>
-      <w:r>
-        <w:rPr>
-          <w:sz w:val="22"/>
-        </w:rPr>
-        <w:t xml:space="preserve"> Compteur = </w:t>
-      </w:r>
-      <w:proofErr w:type="spellStart"/>
-      <w:r>
-        <w:rPr>
-          <w:sz w:val="22"/>
-        </w:rPr>
-        <w:t>uneUsine.getTempsAttentes</w:t>
-      </w:r>
-      <w:proofErr w:type="spellEnd"/>
-      <w:r>
-        <w:rPr>
-          <w:sz w:val="22"/>
-        </w:rPr>
-        <w:t>() ;</w:t>
+        <w:t>int Compteur = uneUsine.getTempsAttentes() ;</w:t>
       </w:r>
       <w:r>
         <w:rPr>
@@ -5657,21 +5314,7 @@
         <w:rPr>
           <w:sz w:val="22"/>
         </w:rPr>
-        <w:t xml:space="preserve">faisable = </w:t>
-      </w:r>
-      <w:proofErr w:type="spellStart"/>
-      <w:r>
-        <w:rPr>
-          <w:sz w:val="22"/>
-        </w:rPr>
-        <w:t>true</w:t>
-      </w:r>
-      <w:proofErr w:type="spellEnd"/>
-      <w:r>
-        <w:rPr>
-          <w:sz w:val="22"/>
-        </w:rPr>
-        <w:t> ;</w:t>
+        <w:t>faisable = true ;</w:t>
       </w:r>
       <w:r>
         <w:rPr>
@@ -5717,16 +5360,8 @@
           <w:sz w:val="22"/>
         </w:rPr>
         <w:tab/>
-        <w:t xml:space="preserve">SI faisable == </w:t>
-      </w:r>
-      <w:proofErr w:type="spellStart"/>
-      <w:r>
-        <w:rPr>
-          <w:sz w:val="22"/>
-        </w:rPr>
-        <w:t>true</w:t>
-      </w:r>
-      <w:proofErr w:type="spellEnd"/>
+        <w:t>SI faisable == true</w:t>
+      </w:r>
       <w:r>
         <w:rPr>
           <w:sz w:val="22"/>
@@ -5738,21 +5373,7 @@
           <w:sz w:val="22"/>
         </w:rPr>
         <w:tab/>
-        <w:t xml:space="preserve">ALORS </w:t>
-      </w:r>
-      <w:proofErr w:type="spellStart"/>
-      <w:r>
-        <w:rPr>
-          <w:sz w:val="22"/>
-        </w:rPr>
-        <w:t>uneUsine.upNiveau</w:t>
-      </w:r>
-      <w:proofErr w:type="spellEnd"/>
-      <w:r>
-        <w:rPr>
-          <w:sz w:val="22"/>
-        </w:rPr>
-        <w:t>() ;</w:t>
+        <w:t>ALORS uneUsine.upNiveau() ;</w:t>
       </w:r>
       <w:r>
         <w:rPr>
@@ -5765,21 +5386,7 @@
           <w:sz w:val="22"/>
         </w:rPr>
         <w:tab/>
-        <w:t xml:space="preserve">SINON </w:t>
-      </w:r>
-      <w:proofErr w:type="spellStart"/>
-      <w:r>
-        <w:rPr>
-          <w:sz w:val="22"/>
-        </w:rPr>
-        <w:t>alert</w:t>
-      </w:r>
-      <w:proofErr w:type="spellEnd"/>
-      <w:r>
-        <w:rPr>
-          <w:sz w:val="22"/>
-        </w:rPr>
-        <w:t>(« Une amélioration n’est pas terminée »  ) ;</w:t>
+        <w:t>SINON alert(« Une amélioration n’est pas terminée »  ) ;</w:t>
       </w:r>
       <w:r>
         <w:br/>
@@ -5869,66 +5476,79 @@
           <w:sz w:val="22"/>
           <w:szCs w:val="28"/>
         </w:rPr>
-        <w:t>// @</w:t>
-      </w:r>
-      <w:proofErr w:type="spellStart"/>
+        <w:t>// @param : une liste de vaisseaux</w:t>
+      </w:r>
       <w:r>
         <w:rPr>
           <w:color w:val="008000"/>
           <w:sz w:val="22"/>
           <w:szCs w:val="28"/>
         </w:rPr>
-        <w:t>param</w:t>
-      </w:r>
-      <w:proofErr w:type="spellEnd"/>
-      <w:r>
-        <w:rPr>
-          <w:color w:val="008000"/>
+        <w:br/>
+        <w:t>// @param : Un objet Joueur</w:t>
+      </w:r>
+      <w:r>
+        <w:rPr>
+          <w:color w:val="660066"/>
           <w:sz w:val="22"/>
           <w:szCs w:val="28"/>
         </w:rPr>
-        <w:t> : une liste de vaisseaux</w:t>
-      </w:r>
-      <w:r>
-        <w:rPr>
-          <w:color w:val="008000"/>
+        <w:br/>
+      </w:r>
+      <w:r>
+        <w:rPr>
           <w:sz w:val="22"/>
           <w:szCs w:val="28"/>
         </w:rPr>
-        <w:br/>
-        <w:t>// @</w:t>
-      </w:r>
-      <w:proofErr w:type="spellStart"/>
-      <w:r>
-        <w:rPr>
-          <w:color w:val="008000"/>
+        <w:t>Classe Joueur</w:t>
+      </w:r>
+      <w:r>
+        <w:rPr>
           <w:sz w:val="22"/>
           <w:szCs w:val="28"/>
         </w:rPr>
-        <w:t>param</w:t>
-      </w:r>
-      <w:proofErr w:type="spellEnd"/>
-      <w:r>
-        <w:rPr>
-          <w:color w:val="008000"/>
+        <w:t xml:space="preserve"> avec une méthode attaquer (List&lt;Vaisseaux&gt; uneListeV</w:t>
+      </w:r>
+      <w:r>
+        <w:rPr>
           <w:sz w:val="22"/>
           <w:szCs w:val="28"/>
         </w:rPr>
-        <w:t> : Un objet Joueur</w:t>
-      </w:r>
-      <w:r>
-        <w:rPr>
-          <w:color w:val="660066"/>
+        <w:t>, Joueur unJoueur</w:t>
+      </w:r>
+      <w:r>
+        <w:rPr>
           <w:sz w:val="22"/>
           <w:szCs w:val="28"/>
         </w:rPr>
-        <w:br/>
+        <w:t>)</w:t>
       </w:r>
       <w:r>
         <w:rPr>
           <w:sz w:val="22"/>
           <w:szCs w:val="28"/>
         </w:rPr>
+        <w:t> ;</w:t>
+      </w:r>
+      <w:r>
+        <w:rPr>
+          <w:sz w:val="22"/>
+          <w:szCs w:val="28"/>
+        </w:rPr>
+        <w:t xml:space="preserve"> </w:t>
+      </w:r>
+      <w:r>
+        <w:rPr>
+          <w:sz w:val="22"/>
+          <w:szCs w:val="28"/>
+        </w:rPr>
+        <w:br/>
+      </w:r>
+      <w:r>
+        <w:rPr>
+          <w:sz w:val="22"/>
+          <w:szCs w:val="28"/>
+        </w:rPr>
         <w:t>Classe Joueur</w:t>
       </w:r>
       <w:r>
@@ -5936,122 +5556,7 @@
           <w:sz w:val="22"/>
           <w:szCs w:val="28"/>
         </w:rPr>
-        <w:t xml:space="preserve"> avec une méthode attaquer (List&lt;Vaisseaux&gt; </w:t>
-      </w:r>
-      <w:proofErr w:type="spellStart"/>
-      <w:r>
-        <w:rPr>
-          <w:sz w:val="22"/>
-          <w:szCs w:val="28"/>
-        </w:rPr>
-        <w:t>uneListeV</w:t>
-      </w:r>
-      <w:proofErr w:type="spellEnd"/>
-      <w:r>
-        <w:rPr>
-          <w:sz w:val="22"/>
-          <w:szCs w:val="28"/>
-        </w:rPr>
-        <w:t xml:space="preserve">, Joueur </w:t>
-      </w:r>
-      <w:proofErr w:type="spellStart"/>
-      <w:r>
-        <w:rPr>
-          <w:sz w:val="22"/>
-          <w:szCs w:val="28"/>
-        </w:rPr>
-        <w:t>unJoueur</w:t>
-      </w:r>
-      <w:proofErr w:type="spellEnd"/>
-      <w:r>
-        <w:rPr>
-          <w:sz w:val="22"/>
-          <w:szCs w:val="28"/>
-        </w:rPr>
-        <w:t>)</w:t>
-      </w:r>
-      <w:r>
-        <w:rPr>
-          <w:sz w:val="22"/>
-          <w:szCs w:val="28"/>
-        </w:rPr>
-        <w:t> ;</w:t>
-      </w:r>
-      <w:r>
-        <w:rPr>
-          <w:sz w:val="22"/>
-          <w:szCs w:val="28"/>
-        </w:rPr>
-        <w:t xml:space="preserve"> </w:t>
-      </w:r>
-      <w:r>
-        <w:rPr>
-          <w:sz w:val="22"/>
-          <w:szCs w:val="28"/>
-        </w:rPr>
-        <w:br/>
-      </w:r>
-      <w:r>
-        <w:rPr>
-          <w:sz w:val="22"/>
-          <w:szCs w:val="28"/>
-        </w:rPr>
-        <w:t>Classe Joueur</w:t>
-      </w:r>
-      <w:r>
-        <w:rPr>
-          <w:sz w:val="22"/>
-          <w:szCs w:val="28"/>
-        </w:rPr>
-        <w:t xml:space="preserve"> avec une méthode </w:t>
-      </w:r>
-      <w:proofErr w:type="spellStart"/>
-      <w:r>
-        <w:rPr>
-          <w:sz w:val="22"/>
-          <w:szCs w:val="28"/>
-        </w:rPr>
-        <w:t>estAttaquer</w:t>
-      </w:r>
-      <w:proofErr w:type="spellEnd"/>
-      <w:r>
-        <w:rPr>
-          <w:sz w:val="22"/>
-          <w:szCs w:val="28"/>
-        </w:rPr>
-        <w:t xml:space="preserve"> (List&lt;Vaisseaux&gt; </w:t>
-      </w:r>
-      <w:proofErr w:type="spellStart"/>
-      <w:r>
-        <w:rPr>
-          <w:sz w:val="22"/>
-          <w:szCs w:val="28"/>
-        </w:rPr>
-        <w:t>uneListeV</w:t>
-      </w:r>
-      <w:proofErr w:type="spellEnd"/>
-      <w:r>
-        <w:rPr>
-          <w:sz w:val="22"/>
-          <w:szCs w:val="28"/>
-        </w:rPr>
-        <w:t xml:space="preserve">, Joueur </w:t>
-      </w:r>
-      <w:proofErr w:type="spellStart"/>
-      <w:r>
-        <w:rPr>
-          <w:sz w:val="22"/>
-          <w:szCs w:val="28"/>
-        </w:rPr>
-        <w:t>unJoueur</w:t>
-      </w:r>
-      <w:proofErr w:type="spellEnd"/>
-      <w:r>
-        <w:rPr>
-          <w:sz w:val="22"/>
-          <w:szCs w:val="28"/>
-        </w:rPr>
-        <w:t>) ;</w:t>
+        <w:t xml:space="preserve"> avec une méthode estAttaquer (List&lt;Vaisseaux&gt; uneListeV, Joueur unJoueur) ;</w:t>
       </w:r>
     </w:p>
     <w:p>
@@ -6074,168 +5579,54 @@
           <w:sz w:val="22"/>
           <w:szCs w:val="28"/>
         </w:rPr>
-        <w:t xml:space="preserve">// Dans cette méthode un calcul décrit la </w:t>
-      </w:r>
-      <w:proofErr w:type="spellStart"/>
+        <w:t>// Dans cette méthode un calcul décrit la valeurd’attaque de chaques vaisseaux envoyé au combat</w:t>
+      </w:r>
       <w:r>
         <w:rPr>
           <w:color w:val="008000"/>
           <w:sz w:val="22"/>
           <w:szCs w:val="28"/>
         </w:rPr>
-        <w:t>valeurd’attaque</w:t>
-      </w:r>
-      <w:proofErr w:type="spellEnd"/>
+        <w:t xml:space="preserve"> et on a la valeur d’attaque final</w:t>
+      </w:r>
       <w:r>
         <w:rPr>
           <w:color w:val="008000"/>
           <w:sz w:val="22"/>
           <w:szCs w:val="28"/>
         </w:rPr>
-        <w:t xml:space="preserve"> de </w:t>
-      </w:r>
-      <w:proofErr w:type="spellStart"/>
+        <w:t>.</w:t>
+      </w:r>
       <w:r>
         <w:rPr>
           <w:color w:val="008000"/>
           <w:sz w:val="22"/>
           <w:szCs w:val="28"/>
         </w:rPr>
-        <w:t>chaques</w:t>
-      </w:r>
-      <w:proofErr w:type="spellEnd"/>
-      <w:r>
-        <w:rPr>
-          <w:color w:val="008000"/>
+        <w:br/>
+      </w:r>
+      <w:r>
+        <w:rPr>
           <w:sz w:val="22"/>
           <w:szCs w:val="28"/>
         </w:rPr>
-        <w:t xml:space="preserve"> vaisseaux envoyé au combat</w:t>
-      </w:r>
-      <w:r>
-        <w:rPr>
-          <w:color w:val="008000"/>
+        <w:tab/>
+        <w:t>int valeurAttaqueFinal = 0 ;</w:t>
+      </w:r>
+      <w:r>
+        <w:rPr>
           <w:sz w:val="22"/>
           <w:szCs w:val="28"/>
         </w:rPr>
-        <w:t xml:space="preserve"> et on a la valeur d’attaque final</w:t>
-      </w:r>
-      <w:r>
-        <w:rPr>
-          <w:color w:val="008000"/>
+        <w:br/>
+      </w:r>
+      <w:r>
+        <w:rPr>
           <w:sz w:val="22"/>
           <w:szCs w:val="28"/>
         </w:rPr>
-        <w:t>.</w:t>
-      </w:r>
-      <w:r>
-        <w:rPr>
-          <w:color w:val="008000"/>
-          <w:sz w:val="22"/>
-          <w:szCs w:val="28"/>
-        </w:rPr>
-        <w:br/>
-      </w:r>
-      <w:r>
-        <w:rPr>
-          <w:sz w:val="22"/>
-          <w:szCs w:val="28"/>
-        </w:rPr>
         <w:tab/>
-      </w:r>
-      <w:proofErr w:type="spellStart"/>
-      <w:r>
-        <w:rPr>
-          <w:sz w:val="22"/>
-          <w:szCs w:val="28"/>
-        </w:rPr>
-        <w:t>int</w:t>
-      </w:r>
-      <w:proofErr w:type="spellEnd"/>
-      <w:r>
-        <w:rPr>
-          <w:sz w:val="22"/>
-          <w:szCs w:val="28"/>
-        </w:rPr>
-        <w:t xml:space="preserve"> </w:t>
-      </w:r>
-      <w:proofErr w:type="spellStart"/>
-      <w:r>
-        <w:rPr>
-          <w:sz w:val="22"/>
-          <w:szCs w:val="28"/>
-        </w:rPr>
-        <w:t>valeurAttaqueFinal</w:t>
-      </w:r>
-      <w:proofErr w:type="spellEnd"/>
-      <w:r>
-        <w:rPr>
-          <w:sz w:val="22"/>
-          <w:szCs w:val="28"/>
-        </w:rPr>
-        <w:t xml:space="preserve"> = 0 ;</w:t>
-      </w:r>
-      <w:r>
-        <w:rPr>
-          <w:sz w:val="22"/>
-          <w:szCs w:val="28"/>
-        </w:rPr>
-        <w:br/>
-      </w:r>
-      <w:r>
-        <w:rPr>
-          <w:sz w:val="22"/>
-          <w:szCs w:val="28"/>
-        </w:rPr>
-        <w:tab/>
-      </w:r>
-      <w:proofErr w:type="spellStart"/>
-      <w:r>
-        <w:rPr>
-          <w:sz w:val="22"/>
-          <w:szCs w:val="28"/>
-        </w:rPr>
-        <w:t>foreach</w:t>
-      </w:r>
-      <w:proofErr w:type="spellEnd"/>
-      <w:r>
-        <w:rPr>
-          <w:sz w:val="22"/>
-          <w:szCs w:val="28"/>
-        </w:rPr>
-        <w:t xml:space="preserve">(Vaisseaux </w:t>
-      </w:r>
-      <w:proofErr w:type="spellStart"/>
-      <w:r>
-        <w:rPr>
-          <w:sz w:val="22"/>
-          <w:szCs w:val="28"/>
-        </w:rPr>
-        <w:t>unVaisseau</w:t>
-      </w:r>
-      <w:proofErr w:type="spellEnd"/>
-      <w:r>
-        <w:rPr>
-          <w:sz w:val="22"/>
-          <w:szCs w:val="28"/>
-        </w:rPr>
-        <w:t xml:space="preserve"> as </w:t>
-      </w:r>
-      <w:proofErr w:type="spellStart"/>
-      <w:r>
-        <w:rPr>
-          <w:sz w:val="22"/>
-          <w:szCs w:val="28"/>
-        </w:rPr>
-        <w:t>uneListeV</w:t>
-      </w:r>
-      <w:proofErr w:type="spellEnd"/>
-      <w:r>
-        <w:rPr>
-          <w:sz w:val="22"/>
-          <w:szCs w:val="28"/>
-        </w:rPr>
-        <w:t>){</w:t>
+        <w:t>foreach(Vaisseaux unVaisseau as uneListeV){</w:t>
       </w:r>
     </w:p>
     <w:p>
@@ -6258,38 +5649,7 @@
           <w:szCs w:val="28"/>
         </w:rPr>
         <w:tab/>
-      </w:r>
-      <w:proofErr w:type="spellStart"/>
-      <w:r>
-        <w:rPr>
-          <w:sz w:val="22"/>
-          <w:szCs w:val="28"/>
-        </w:rPr>
-        <w:t>valeurAttaqueFinal</w:t>
-      </w:r>
-      <w:proofErr w:type="spellEnd"/>
-      <w:r>
-        <w:rPr>
-          <w:sz w:val="22"/>
-          <w:szCs w:val="28"/>
-        </w:rPr>
-        <w:t xml:space="preserve"> += </w:t>
-      </w:r>
-      <w:proofErr w:type="spellStart"/>
-      <w:r>
-        <w:rPr>
-          <w:sz w:val="22"/>
-          <w:szCs w:val="28"/>
-        </w:rPr>
-        <w:t>unVaisseau.getValeurAttaque</w:t>
-      </w:r>
-      <w:proofErr w:type="spellEnd"/>
-      <w:r>
-        <w:rPr>
-          <w:sz w:val="22"/>
-          <w:szCs w:val="28"/>
-        </w:rPr>
-        <w:t>() ;</w:t>
+        <w:t>valeurAttaqueFinal += unVaisseau.getValeurAttaque() ;</w:t>
       </w:r>
       <w:r>
         <w:rPr>
@@ -6333,120 +5693,55 @@
         </w:rPr>
         <w:tab/>
       </w:r>
-      <w:proofErr w:type="spellStart"/>
       <w:r>
         <w:rPr>
           <w:sz w:val="22"/>
           <w:szCs w:val="28"/>
         </w:rPr>
-        <w:t>int</w:t>
-      </w:r>
-      <w:proofErr w:type="spellEnd"/>
+        <w:t>int valeur</w:t>
+      </w:r>
       <w:r>
         <w:rPr>
           <w:sz w:val="22"/>
           <w:szCs w:val="28"/>
         </w:rPr>
-        <w:t xml:space="preserve"> </w:t>
-      </w:r>
-      <w:proofErr w:type="spellStart"/>
+        <w:t>Défensive</w:t>
+      </w:r>
       <w:r>
         <w:rPr>
           <w:sz w:val="22"/>
           <w:szCs w:val="28"/>
         </w:rPr>
-        <w:t>valeur</w:t>
+        <w:t>Final = 0 ;</w:t>
       </w:r>
       <w:r>
         <w:rPr>
           <w:sz w:val="22"/>
           <w:szCs w:val="28"/>
         </w:rPr>
-        <w:t>Défensive</w:t>
+        <w:br/>
       </w:r>
       <w:r>
         <w:rPr>
           <w:sz w:val="22"/>
           <w:szCs w:val="28"/>
         </w:rPr>
-        <w:t>Final</w:t>
-      </w:r>
-      <w:proofErr w:type="spellEnd"/>
+        <w:tab/>
+        <w:t>foreach(Vaisseaux unVaisseau</w:t>
+      </w:r>
       <w:r>
         <w:rPr>
           <w:sz w:val="22"/>
           <w:szCs w:val="28"/>
         </w:rPr>
-        <w:t xml:space="preserve"> = 0 ;</w:t>
+        <w:t>Défensif</w:t>
       </w:r>
       <w:r>
         <w:rPr>
           <w:sz w:val="22"/>
           <w:szCs w:val="28"/>
         </w:rPr>
-        <w:br/>
-      </w:r>
-      <w:r>
-        <w:rPr>
-          <w:sz w:val="22"/>
-          <w:szCs w:val="28"/>
-        </w:rPr>
-        <w:tab/>
-      </w:r>
-      <w:proofErr w:type="spellStart"/>
-      <w:r>
-        <w:rPr>
-          <w:sz w:val="22"/>
-          <w:szCs w:val="28"/>
-        </w:rPr>
-        <w:t>foreach</w:t>
-      </w:r>
-      <w:proofErr w:type="spellEnd"/>
-      <w:r>
-        <w:rPr>
-          <w:sz w:val="22"/>
-          <w:szCs w:val="28"/>
-        </w:rPr>
-        <w:t xml:space="preserve">(Vaisseaux </w:t>
-      </w:r>
-      <w:proofErr w:type="spellStart"/>
-      <w:r>
-        <w:rPr>
-          <w:sz w:val="22"/>
-          <w:szCs w:val="28"/>
-        </w:rPr>
-        <w:t>unVaisseau</w:t>
-      </w:r>
-      <w:r>
-        <w:rPr>
-          <w:sz w:val="22"/>
-          <w:szCs w:val="28"/>
-        </w:rPr>
-        <w:t>Défensif</w:t>
-      </w:r>
-      <w:proofErr w:type="spellEnd"/>
-      <w:r>
-        <w:rPr>
-          <w:sz w:val="22"/>
-          <w:szCs w:val="28"/>
-        </w:rPr>
-        <w:t xml:space="preserve"> as </w:t>
-      </w:r>
-      <w:proofErr w:type="spellStart"/>
-      <w:r>
-        <w:rPr>
-          <w:sz w:val="22"/>
-          <w:szCs w:val="28"/>
-        </w:rPr>
-        <w:t>uneListeV</w:t>
-      </w:r>
-      <w:proofErr w:type="spellEnd"/>
-      <w:r>
-        <w:rPr>
-          <w:sz w:val="22"/>
-          <w:szCs w:val="28"/>
-        </w:rPr>
-        <w:t>){</w:t>
+        <w:t xml:space="preserve"> as uneListeV){</w:t>
       </w:r>
     </w:p>
     <w:p>
@@ -6469,67 +5764,43 @@
           <w:szCs w:val="28"/>
         </w:rPr>
         <w:tab/>
-      </w:r>
-      <w:proofErr w:type="spellStart"/>
+        <w:t>valeur</w:t>
+      </w:r>
       <w:r>
         <w:rPr>
           <w:sz w:val="22"/>
           <w:szCs w:val="28"/>
         </w:rPr>
-        <w:t>valeur</w:t>
+        <w:t>Défensive</w:t>
       </w:r>
       <w:r>
         <w:rPr>
           <w:sz w:val="22"/>
           <w:szCs w:val="28"/>
         </w:rPr>
-        <w:t>Défensive</w:t>
+        <w:t>Final += unVaisseau</w:t>
       </w:r>
       <w:r>
         <w:rPr>
           <w:sz w:val="22"/>
           <w:szCs w:val="28"/>
         </w:rPr>
-        <w:t>Final</w:t>
-      </w:r>
-      <w:proofErr w:type="spellEnd"/>
+        <w:t>Défensif</w:t>
+      </w:r>
       <w:r>
         <w:rPr>
           <w:sz w:val="22"/>
           <w:szCs w:val="28"/>
         </w:rPr>
-        <w:t xml:space="preserve"> += </w:t>
-      </w:r>
-      <w:proofErr w:type="spellStart"/>
+        <w:t>.getValeur</w:t>
+      </w:r>
       <w:r>
         <w:rPr>
           <w:sz w:val="22"/>
           <w:szCs w:val="28"/>
         </w:rPr>
-        <w:t>unVaisseau</w:t>
-      </w:r>
-      <w:r>
-        <w:rPr>
-          <w:sz w:val="22"/>
-          <w:szCs w:val="28"/>
-        </w:rPr>
-        <w:t>Défensif</w:t>
-      </w:r>
-      <w:r>
-        <w:rPr>
-          <w:sz w:val="22"/>
-          <w:szCs w:val="28"/>
-        </w:rPr>
-        <w:t>.getValeur</w:t>
-      </w:r>
-      <w:r>
-        <w:rPr>
-          <w:sz w:val="22"/>
-          <w:szCs w:val="28"/>
-        </w:rPr>
         <w:t>Défense</w:t>
       </w:r>
-      <w:proofErr w:type="spellEnd"/>
       <w:r>
         <w:rPr>
           <w:sz w:val="22"/>
@@ -6619,10 +5890,10 @@
                     </pic:cNvPicPr>
                   </pic:nvPicPr>
                   <pic:blipFill>
-                    <a:blip r:embed="rId9">
+                    <a:blip r:embed="rId10">
                       <a:extLst>
                         <a:ext uri="{28A0092B-C50C-407E-A947-70E740481C1C}">
-                          <a14:useLocalDpi xmlns="" xmlns:wpc="http://schemas.microsoft.com/office/word/2010/wordprocessingCanvas" xmlns:mo="http://schemas.microsoft.com/office/mac/office/2008/main" xmlns:mc="http://schemas.openxmlformats.org/markup-compatibility/2006" xmlns:mv="urn:schemas-microsoft-com:mac:vml" xmlns:o="urn:schemas-microsoft-com:office:office" xmlns:v="urn:schemas-microsoft-com:vml" xmlns:wp14="http://schemas.microsoft.com/office/word/2010/wordprocessingDrawing" xmlns:w10="urn:schemas-microsoft-com:office:word" xmlns:w="http://schemas.openxmlformats.org/wordprocessingml/2006/main" xmlns:w14="http://schemas.microsoft.com/office/word/2010/wordml" xmlns:wpg="http://schemas.microsoft.com/office/word/2010/wordprocessingGroup" xmlns:wpi="http://schemas.microsoft.com/office/word/2010/wordprocessingInk" xmlns:wps="http://schemas.microsoft.com/office/word/2010/wordprocessingShape" xmlns:a14="http://schemas.microsoft.com/office/drawing/2010/main" val="0"/>
+                          <a14:useLocalDpi xmlns:a14="http://schemas.microsoft.com/office/drawing/2010/main" val="0"/>
                         </a:ext>
                       </a:extLst>
                     </a:blip>
@@ -6672,10 +5943,10 @@
                     </pic:cNvPicPr>
                   </pic:nvPicPr>
                   <pic:blipFill>
-                    <a:blip r:embed="rId10">
+                    <a:blip r:embed="rId11">
                       <a:extLst>
                         <a:ext uri="{28A0092B-C50C-407E-A947-70E740481C1C}">
-                          <a14:useLocalDpi xmlns="" xmlns:wpc="http://schemas.microsoft.com/office/word/2010/wordprocessingCanvas" xmlns:mo="http://schemas.microsoft.com/office/mac/office/2008/main" xmlns:mc="http://schemas.openxmlformats.org/markup-compatibility/2006" xmlns:mv="urn:schemas-microsoft-com:mac:vml" xmlns:o="urn:schemas-microsoft-com:office:office" xmlns:v="urn:schemas-microsoft-com:vml" xmlns:wp14="http://schemas.microsoft.com/office/word/2010/wordprocessingDrawing" xmlns:w10="urn:schemas-microsoft-com:office:word" xmlns:w="http://schemas.openxmlformats.org/wordprocessingml/2006/main" xmlns:w14="http://schemas.microsoft.com/office/word/2010/wordml" xmlns:wpg="http://schemas.microsoft.com/office/word/2010/wordprocessingGroup" xmlns:wpi="http://schemas.microsoft.com/office/word/2010/wordprocessingInk" xmlns:wps="http://schemas.microsoft.com/office/word/2010/wordprocessingShape" xmlns:a14="http://schemas.microsoft.com/office/drawing/2010/main" val="0"/>
+                          <a14:useLocalDpi xmlns:a14="http://schemas.microsoft.com/office/drawing/2010/main" val="0"/>
                         </a:ext>
                       </a:extLst>
                     </a:blip>
@@ -6703,6 +5974,8 @@
           </wp:inline>
         </w:drawing>
       </w:r>
+      <w:bookmarkStart w:id="0" w:name="_GoBack"/>
+      <w:bookmarkEnd w:id="0"/>
       <w:r>
         <w:rPr>
           <w:noProof/>
@@ -6726,10 +5999,10 @@
                     </pic:cNvPicPr>
                   </pic:nvPicPr>
                   <pic:blipFill>
-                    <a:blip r:embed="rId11">
+                    <a:blip r:embed="rId12">
                       <a:extLst>
                         <a:ext uri="{28A0092B-C50C-407E-A947-70E740481C1C}">
-                          <a14:useLocalDpi xmlns="" xmlns:wpc="http://schemas.microsoft.com/office/word/2010/wordprocessingCanvas" xmlns:mo="http://schemas.microsoft.com/office/mac/office/2008/main" xmlns:mc="http://schemas.openxmlformats.org/markup-compatibility/2006" xmlns:mv="urn:schemas-microsoft-com:mac:vml" xmlns:o="urn:schemas-microsoft-com:office:office" xmlns:v="urn:schemas-microsoft-com:vml" xmlns:wp14="http://schemas.microsoft.com/office/word/2010/wordprocessingDrawing" xmlns:w10="urn:schemas-microsoft-com:office:word" xmlns:w="http://schemas.openxmlformats.org/wordprocessingml/2006/main" xmlns:w14="http://schemas.microsoft.com/office/word/2010/wordml" xmlns:wpg="http://schemas.microsoft.com/office/word/2010/wordprocessingGroup" xmlns:wpi="http://schemas.microsoft.com/office/word/2010/wordprocessingInk" xmlns:wps="http://schemas.microsoft.com/office/word/2010/wordprocessingShape" xmlns:a14="http://schemas.microsoft.com/office/drawing/2010/main" val="0"/>
+                          <a14:useLocalDpi xmlns:a14="http://schemas.microsoft.com/office/drawing/2010/main" val="0"/>
                         </a:ext>
                       </a:extLst>
                     </a:blip>
@@ -6779,10 +6052,10 @@
                     </pic:cNvPicPr>
                   </pic:nvPicPr>
                   <pic:blipFill>
-                    <a:blip r:embed="rId12">
+                    <a:blip r:embed="rId13">
                       <a:extLst>
                         <a:ext uri="{28A0092B-C50C-407E-A947-70E740481C1C}">
-                          <a14:useLocalDpi xmlns="" xmlns:wpc="http://schemas.microsoft.com/office/word/2010/wordprocessingCanvas" xmlns:mo="http://schemas.microsoft.com/office/mac/office/2008/main" xmlns:mc="http://schemas.openxmlformats.org/markup-compatibility/2006" xmlns:mv="urn:schemas-microsoft-com:mac:vml" xmlns:o="urn:schemas-microsoft-com:office:office" xmlns:v="urn:schemas-microsoft-com:vml" xmlns:wp14="http://schemas.microsoft.com/office/word/2010/wordprocessingDrawing" xmlns:w10="urn:schemas-microsoft-com:office:word" xmlns:w="http://schemas.openxmlformats.org/wordprocessingml/2006/main" xmlns:w14="http://schemas.microsoft.com/office/word/2010/wordml" xmlns:wpg="http://schemas.microsoft.com/office/word/2010/wordprocessingGroup" xmlns:wpi="http://schemas.microsoft.com/office/word/2010/wordprocessingInk" xmlns:wps="http://schemas.microsoft.com/office/word/2010/wordprocessingShape" xmlns:a14="http://schemas.microsoft.com/office/drawing/2010/main" val="0"/>
+                          <a14:useLocalDpi xmlns:a14="http://schemas.microsoft.com/office/drawing/2010/main" val="0"/>
                         </a:ext>
                       </a:extLst>
                     </a:blip>
@@ -6833,10 +6106,10 @@
                     </pic:cNvPicPr>
                   </pic:nvPicPr>
                   <pic:blipFill>
-                    <a:blip r:embed="rId13">
+                    <a:blip r:embed="rId14">
                       <a:extLst>
                         <a:ext uri="{28A0092B-C50C-407E-A947-70E740481C1C}">
-                          <a14:useLocalDpi xmlns="" xmlns:wpc="http://schemas.microsoft.com/office/word/2010/wordprocessingCanvas" xmlns:mo="http://schemas.microsoft.com/office/mac/office/2008/main" xmlns:mc="http://schemas.openxmlformats.org/markup-compatibility/2006" xmlns:mv="urn:schemas-microsoft-com:mac:vml" xmlns:o="urn:schemas-microsoft-com:office:office" xmlns:v="urn:schemas-microsoft-com:vml" xmlns:wp14="http://schemas.microsoft.com/office/word/2010/wordprocessingDrawing" xmlns:w10="urn:schemas-microsoft-com:office:word" xmlns:w="http://schemas.openxmlformats.org/wordprocessingml/2006/main" xmlns:w14="http://schemas.microsoft.com/office/word/2010/wordml" xmlns:wpg="http://schemas.microsoft.com/office/word/2010/wordprocessingGroup" xmlns:wpi="http://schemas.microsoft.com/office/word/2010/wordprocessingInk" xmlns:wps="http://schemas.microsoft.com/office/word/2010/wordprocessingShape" xmlns:a14="http://schemas.microsoft.com/office/drawing/2010/main" val="0"/>
+                          <a14:useLocalDpi xmlns:a14="http://schemas.microsoft.com/office/drawing/2010/main" val="0"/>
                         </a:ext>
                       </a:extLst>
                     </a:blip>
@@ -6886,10 +6159,10 @@
                     </pic:cNvPicPr>
                   </pic:nvPicPr>
                   <pic:blipFill>
-                    <a:blip r:embed="rId14">
+                    <a:blip r:embed="rId15">
                       <a:extLst>
                         <a:ext uri="{28A0092B-C50C-407E-A947-70E740481C1C}">
-                          <a14:useLocalDpi xmlns="" xmlns:wpc="http://schemas.microsoft.com/office/word/2010/wordprocessingCanvas" xmlns:mo="http://schemas.microsoft.com/office/mac/office/2008/main" xmlns:mc="http://schemas.openxmlformats.org/markup-compatibility/2006" xmlns:mv="urn:schemas-microsoft-com:mac:vml" xmlns:o="urn:schemas-microsoft-com:office:office" xmlns:v="urn:schemas-microsoft-com:vml" xmlns:wp14="http://schemas.microsoft.com/office/word/2010/wordprocessingDrawing" xmlns:w10="urn:schemas-microsoft-com:office:word" xmlns:w="http://schemas.openxmlformats.org/wordprocessingml/2006/main" xmlns:w14="http://schemas.microsoft.com/office/word/2010/wordml" xmlns:wpg="http://schemas.microsoft.com/office/word/2010/wordprocessingGroup" xmlns:wpi="http://schemas.microsoft.com/office/word/2010/wordprocessingInk" xmlns:wps="http://schemas.microsoft.com/office/word/2010/wordprocessingShape" xmlns:a14="http://schemas.microsoft.com/office/drawing/2010/main" val="0"/>
+                          <a14:useLocalDpi xmlns:a14="http://schemas.microsoft.com/office/drawing/2010/main" val="0"/>
                         </a:ext>
                       </a:extLst>
                     </a:blip>
@@ -6937,37 +6210,23 @@
       <w:r>
         <w:br/>
       </w:r>
-      <w:proofErr w:type="spellStart"/>
       <w:r>
         <w:rPr>
           <w:b/>
           <w:color w:val="008000"/>
         </w:rPr>
-        <w:t>Prérequis</w:t>
-      </w:r>
-      <w:proofErr w:type="spellEnd"/>
+        <w:t>Prérequis :</w:t>
+      </w:r>
       <w:r>
         <w:rPr>
           <w:b/>
           <w:color w:val="008000"/>
         </w:rPr>
-        <w:t> :</w:t>
-      </w:r>
-      <w:r>
-        <w:rPr>
-          <w:b/>
-          <w:color w:val="008000"/>
-        </w:rPr>
-        <w:br/>
-      </w:r>
-      <w:r>
-        <w:t xml:space="preserve"> Créer une connexion en base de données </w:t>
-      </w:r>
-      <w:proofErr w:type="spellStart"/>
-      <w:r>
-        <w:t>MySql</w:t>
-      </w:r>
-      <w:proofErr w:type="spellEnd"/>
+        <w:br/>
+      </w:r>
+      <w:r>
+        <w:t xml:space="preserve"> Créer une connexion en base de données MySql</w:t>
+      </w:r>
       <w:r>
         <w:br/>
       </w:r>
@@ -7147,7 +6406,7 @@
 </file>
 
 <file path=word/endnotes.xml><?xml version="1.0" encoding="utf-8"?>
-<w:endnotes xmlns:ve="http://schemas.openxmlformats.org/markup-compatibility/2006" xmlns:o="urn:schemas-microsoft-com:office:office" xmlns:r="http://schemas.openxmlformats.org/officeDocument/2006/relationships" xmlns:m="http://schemas.openxmlformats.org/officeDocument/2006/math" xmlns:v="urn:schemas-microsoft-com:vml" xmlns:wp="http://schemas.openxmlformats.org/drawingml/2006/wordprocessingDrawing" xmlns:w10="urn:schemas-microsoft-com:office:word" xmlns:w="http://schemas.openxmlformats.org/wordprocessingml/2006/main" xmlns:wne="http://schemas.microsoft.com/office/word/2006/wordml">
+<w:endnotes xmlns:wpc="http://schemas.microsoft.com/office/word/2010/wordprocessingCanvas" xmlns:mc="http://schemas.openxmlformats.org/markup-compatibility/2006" xmlns:o="urn:schemas-microsoft-com:office:office" xmlns:r="http://schemas.openxmlformats.org/officeDocument/2006/relationships" xmlns:m="http://schemas.openxmlformats.org/officeDocument/2006/math" xmlns:v="urn:schemas-microsoft-com:vml" xmlns:wp14="http://schemas.microsoft.com/office/word/2010/wordprocessingDrawing" xmlns:wp="http://schemas.openxmlformats.org/drawingml/2006/wordprocessingDrawing" xmlns:w10="urn:schemas-microsoft-com:office:word" xmlns:w="http://schemas.openxmlformats.org/wordprocessingml/2006/main" xmlns:w14="http://schemas.microsoft.com/office/word/2010/wordml" xmlns:w15="http://schemas.microsoft.com/office/word/2012/wordml" xmlns:wpg="http://schemas.microsoft.com/office/word/2010/wordprocessingGroup" xmlns:wpi="http://schemas.microsoft.com/office/word/2010/wordprocessingInk" xmlns:wne="http://schemas.microsoft.com/office/word/2006/wordml" xmlns:wps="http://schemas.microsoft.com/office/word/2010/wordprocessingShape" mc:Ignorable="w14 w15 wp14">
   <w:endnote w:type="separator" w:id="-1">
     <w:p>
       <w:r>
@@ -7165,8 +6424,53 @@
 </w:endnotes>
 </file>
 
+<file path=word/footer1.xml><?xml version="1.0" encoding="utf-8"?>
+<w:ftr xmlns:wpc="http://schemas.microsoft.com/office/word/2010/wordprocessingCanvas" xmlns:mc="http://schemas.openxmlformats.org/markup-compatibility/2006" xmlns:o="urn:schemas-microsoft-com:office:office" xmlns:r="http://schemas.openxmlformats.org/officeDocument/2006/relationships" xmlns:m="http://schemas.openxmlformats.org/officeDocument/2006/math" xmlns:v="urn:schemas-microsoft-com:vml" xmlns:wp14="http://schemas.microsoft.com/office/word/2010/wordprocessingDrawing" xmlns:wp="http://schemas.openxmlformats.org/drawingml/2006/wordprocessingDrawing" xmlns:w10="urn:schemas-microsoft-com:office:word" xmlns:w="http://schemas.openxmlformats.org/wordprocessingml/2006/main" xmlns:w14="http://schemas.microsoft.com/office/word/2010/wordml" xmlns:w15="http://schemas.microsoft.com/office/word/2012/wordml" xmlns:wpg="http://schemas.microsoft.com/office/word/2010/wordprocessingGroup" xmlns:wpi="http://schemas.microsoft.com/office/word/2010/wordprocessingInk" xmlns:wne="http://schemas.microsoft.com/office/word/2006/wordml" xmlns:wps="http://schemas.microsoft.com/office/word/2010/wordprocessingShape" mc:Ignorable="w14 w15 wp14">
+  <w:sdt>
+    <w:sdtPr>
+      <w:id w:val="719486511"/>
+      <w:docPartObj>
+        <w:docPartGallery w:val="Page Numbers (Bottom of Page)"/>
+        <w:docPartUnique/>
+      </w:docPartObj>
+    </w:sdtPr>
+    <w:sdtContent>
+      <w:p>
+        <w:pPr>
+          <w:pStyle w:val="Pieddepage"/>
+          <w:jc w:val="right"/>
+        </w:pPr>
+        <w:r>
+          <w:fldChar w:fldCharType="begin"/>
+        </w:r>
+        <w:r>
+          <w:instrText>PAGE   \* MERGEFORMAT</w:instrText>
+        </w:r>
+        <w:r>
+          <w:fldChar w:fldCharType="separate"/>
+        </w:r>
+        <w:r>
+          <w:rPr>
+            <w:noProof/>
+          </w:rPr>
+          <w:t>9</w:t>
+        </w:r>
+        <w:r>
+          <w:fldChar w:fldCharType="end"/>
+        </w:r>
+      </w:p>
+    </w:sdtContent>
+  </w:sdt>
+  <w:p>
+    <w:pPr>
+      <w:pStyle w:val="Pieddepage"/>
+    </w:pPr>
+  </w:p>
+</w:ftr>
+</file>
+
 <file path=word/footnotes.xml><?xml version="1.0" encoding="utf-8"?>
-<w:footnotes xmlns:ve="http://schemas.openxmlformats.org/markup-compatibility/2006" xmlns:o="urn:schemas-microsoft-com:office:office" xmlns:r="http://schemas.openxmlformats.org/officeDocument/2006/relationships" xmlns:m="http://schemas.openxmlformats.org/officeDocument/2006/math" xmlns:v="urn:schemas-microsoft-com:vml" xmlns:wp="http://schemas.openxmlformats.org/drawingml/2006/wordprocessingDrawing" xmlns:w10="urn:schemas-microsoft-com:office:word" xmlns:w="http://schemas.openxmlformats.org/wordprocessingml/2006/main" xmlns:wne="http://schemas.microsoft.com/office/word/2006/wordml">
+<w:footnotes xmlns:wpc="http://schemas.microsoft.com/office/word/2010/wordprocessingCanvas" xmlns:mc="http://schemas.openxmlformats.org/markup-compatibility/2006" xmlns:o="urn:schemas-microsoft-com:office:office" xmlns:r="http://schemas.openxmlformats.org/officeDocument/2006/relationships" xmlns:m="http://schemas.openxmlformats.org/officeDocument/2006/math" xmlns:v="urn:schemas-microsoft-com:vml" xmlns:wp14="http://schemas.microsoft.com/office/word/2010/wordprocessingDrawing" xmlns:wp="http://schemas.openxmlformats.org/drawingml/2006/wordprocessingDrawing" xmlns:w10="urn:schemas-microsoft-com:office:word" xmlns:w="http://schemas.openxmlformats.org/wordprocessingml/2006/main" xmlns:w14="http://schemas.microsoft.com/office/word/2010/wordml" xmlns:w15="http://schemas.microsoft.com/office/word/2012/wordml" xmlns:wpg="http://schemas.microsoft.com/office/word/2010/wordprocessingGroup" xmlns:wpi="http://schemas.microsoft.com/office/word/2010/wordprocessingInk" xmlns:wne="http://schemas.microsoft.com/office/word/2006/wordml" xmlns:wps="http://schemas.microsoft.com/office/word/2010/wordprocessingShape" mc:Ignorable="w14 w15 wp14">
   <w:footnote w:type="separator" w:id="-1">
     <w:p>
       <w:r>
@@ -7185,7 +6489,7 @@
 </file>
 
 <file path=word/header1.xml><?xml version="1.0" encoding="utf-8"?>
-<w:hdr xmlns:ve="http://schemas.openxmlformats.org/markup-compatibility/2006" xmlns:o="urn:schemas-microsoft-com:office:office" xmlns:r="http://schemas.openxmlformats.org/officeDocument/2006/relationships" xmlns:m="http://schemas.openxmlformats.org/officeDocument/2006/math" xmlns:v="urn:schemas-microsoft-com:vml" xmlns:wp="http://schemas.openxmlformats.org/drawingml/2006/wordprocessingDrawing" xmlns:w10="urn:schemas-microsoft-com:office:word" xmlns:w="http://schemas.openxmlformats.org/wordprocessingml/2006/main" xmlns:wne="http://schemas.microsoft.com/office/word/2006/wordml">
+<w:hdr xmlns:wpc="http://schemas.microsoft.com/office/word/2010/wordprocessingCanvas" xmlns:mc="http://schemas.openxmlformats.org/markup-compatibility/2006" xmlns:o="urn:schemas-microsoft-com:office:office" xmlns:r="http://schemas.openxmlformats.org/officeDocument/2006/relationships" xmlns:m="http://schemas.openxmlformats.org/officeDocument/2006/math" xmlns:v="urn:schemas-microsoft-com:vml" xmlns:wp14="http://schemas.microsoft.com/office/word/2010/wordprocessingDrawing" xmlns:wp="http://schemas.openxmlformats.org/drawingml/2006/wordprocessingDrawing" xmlns:w10="urn:schemas-microsoft-com:office:word" xmlns:w="http://schemas.openxmlformats.org/wordprocessingml/2006/main" xmlns:w14="http://schemas.microsoft.com/office/word/2010/wordml" xmlns:w15="http://schemas.microsoft.com/office/word/2012/wordml" xmlns:wpg="http://schemas.microsoft.com/office/word/2010/wordprocessingGroup" xmlns:wpi="http://schemas.microsoft.com/office/word/2010/wordprocessingInk" xmlns:wne="http://schemas.microsoft.com/office/word/2006/wordml" xmlns:wps="http://schemas.microsoft.com/office/word/2010/wordprocessingShape" mc:Ignorable="w14 w15 wp14">
   <w:tbl>
     <w:tblPr>
       <w:tblStyle w:val="Grilledutableau"/>
@@ -7198,7 +6502,7 @@
         <w:insideH w:val="none" w:sz="0" w:space="0" w:color="auto"/>
         <w:insideV w:val="none" w:sz="0" w:space="0" w:color="auto"/>
       </w:tblBorders>
-      <w:tblLook w:val="04A0"/>
+      <w:tblLook w:val="04A0" w:firstRow="1" w:lastRow="0" w:firstColumn="1" w:lastColumn="0" w:noHBand="0" w:noVBand="1"/>
     </w:tblPr>
     <w:tblGrid>
       <w:gridCol w:w="4603"/>
@@ -7238,7 +6542,7 @@
                         <a:blip r:embed="rId1">
                           <a:extLst>
                             <a:ext uri="{28A0092B-C50C-407E-A947-70E740481C1C}">
-                              <a14:useLocalDpi xmlns="" xmlns:wpc="http://schemas.microsoft.com/office/word/2010/wordprocessingCanvas" xmlns:mo="http://schemas.microsoft.com/office/mac/office/2008/main" xmlns:mc="http://schemas.openxmlformats.org/markup-compatibility/2006" xmlns:mv="urn:schemas-microsoft-com:mac:vml" xmlns:o="urn:schemas-microsoft-com:office:office" xmlns:v="urn:schemas-microsoft-com:vml" xmlns:wp14="http://schemas.microsoft.com/office/word/2010/wordprocessingDrawing" xmlns:w10="urn:schemas-microsoft-com:office:word" xmlns:w="http://schemas.openxmlformats.org/wordprocessingml/2006/main" xmlns:w14="http://schemas.microsoft.com/office/word/2010/wordml" xmlns:wpg="http://schemas.microsoft.com/office/word/2010/wordprocessingGroup" xmlns:wpi="http://schemas.microsoft.com/office/word/2010/wordprocessingInk" xmlns:wps="http://schemas.microsoft.com/office/word/2010/wordprocessingShape" xmlns:a14="http://schemas.microsoft.com/office/drawing/2010/main" val="0"/>
+                              <a14:useLocalDpi xmlns:a14="http://schemas.microsoft.com/office/drawing/2010/main" val="0"/>
                             </a:ext>
                           </a:extLst>
                         </a:blip>
@@ -7293,13 +6597,8 @@
           </w:r>
           <w:r>
             <w:br/>
-            <w:t xml:space="preserve">RENE </w:t>
+            <w:t>RENE Walson</w:t>
           </w:r>
-          <w:proofErr w:type="spellStart"/>
-          <w:r>
-            <w:t>Walson</w:t>
-          </w:r>
-          <w:proofErr w:type="spellEnd"/>
           <w:r>
             <w:br/>
             <w:t>KLARMAN Ivan</w:t>
@@ -7317,7 +6616,7 @@
 </file>
 
 <file path=word/numbering.xml><?xml version="1.0" encoding="utf-8"?>
-<w:numbering xmlns:ve="http://schemas.openxmlformats.org/markup-compatibility/2006" xmlns:o="urn:schemas-microsoft-com:office:office" xmlns:r="http://schemas.openxmlformats.org/officeDocument/2006/relationships" xmlns:m="http://schemas.openxmlformats.org/officeDocument/2006/math" xmlns:v="urn:schemas-microsoft-com:vml" xmlns:wp="http://schemas.openxmlformats.org/drawingml/2006/wordprocessingDrawing" xmlns:w10="urn:schemas-microsoft-com:office:word" xmlns:w="http://schemas.openxmlformats.org/wordprocessingml/2006/main" xmlns:wne="http://schemas.microsoft.com/office/word/2006/wordml">
+<w:numbering xmlns:wpc="http://schemas.microsoft.com/office/word/2010/wordprocessingCanvas" xmlns:mc="http://schemas.openxmlformats.org/markup-compatibility/2006" xmlns:o="urn:schemas-microsoft-com:office:office" xmlns:r="http://schemas.openxmlformats.org/officeDocument/2006/relationships" xmlns:m="http://schemas.openxmlformats.org/officeDocument/2006/math" xmlns:v="urn:schemas-microsoft-com:vml" xmlns:wp14="http://schemas.microsoft.com/office/word/2010/wordprocessingDrawing" xmlns:wp="http://schemas.openxmlformats.org/drawingml/2006/wordprocessingDrawing" xmlns:w10="urn:schemas-microsoft-com:office:word" xmlns:w="http://schemas.openxmlformats.org/wordprocessingml/2006/main" xmlns:w14="http://schemas.microsoft.com/office/word/2010/wordml" xmlns:w15="http://schemas.microsoft.com/office/word/2012/wordml" xmlns:wpg="http://schemas.microsoft.com/office/word/2010/wordprocessingGroup" xmlns:wpi="http://schemas.microsoft.com/office/word/2010/wordprocessingInk" xmlns:wne="http://schemas.microsoft.com/office/word/2006/wordml" xmlns:wps="http://schemas.microsoft.com/office/word/2010/wordprocessingShape" mc:Ignorable="w14 w15 wp14">
   <w:numPicBullet w:numPicBulletId="0">
     <w:pict>
       <v:shapetype id="_x0000_t75" coordsize="21600,21600" o:spt="75" o:preferrelative="t" path="m@4@5l@4@11@9@11@9@5xe" filled="f" stroked="f">
@@ -7339,7 +6638,7 @@
         <v:path o:extrusionok="f" gradientshapeok="t" o:connecttype="rect"/>
         <o:lock v:ext="edit" aspectratio="t"/>
       </v:shapetype>
-      <v:shape id="_x0000_i1029" type="#_x0000_t75" style="width:15pt;height:15pt" o:bullet="t">
+      <v:shape id="_x0000_i1034" type="#_x0000_t75" style="width:15pt;height:15pt" o:bullet="t">
         <v:imagedata r:id="rId1" o:title="Word Work File L_1"/>
       </v:shape>
     </w:pict>
@@ -7732,7 +7031,7 @@
 </file>
 
 <file path=word/styles.xml><?xml version="1.0" encoding="utf-8"?>
-<w:styles xmlns:r="http://schemas.openxmlformats.org/officeDocument/2006/relationships" xmlns:w="http://schemas.openxmlformats.org/wordprocessingml/2006/main">
+<w:styles xmlns:mc="http://schemas.openxmlformats.org/markup-compatibility/2006" xmlns:r="http://schemas.openxmlformats.org/officeDocument/2006/relationships" xmlns:w="http://schemas.openxmlformats.org/wordprocessingml/2006/main" xmlns:w14="http://schemas.microsoft.com/office/word/2010/wordml" xmlns:w15="http://schemas.microsoft.com/office/word/2012/wordml" mc:Ignorable="w14 w15">
   <w:docDefaults>
     <w:rPrDefault>
       <w:rPr>
@@ -7744,536 +7043,383 @@
     </w:rPrDefault>
     <w:pPrDefault/>
   </w:docDefaults>
-  <w:latentStyles w:defLockedState="0" w:defUIPriority="99" w:defSemiHidden="1" w:defUnhideWhenUsed="1" w:defQFormat="0" w:count="267">
-    <w:lsdException w:name="Normal" w:semiHidden="0" w:uiPriority="0" w:unhideWhenUsed="0" w:qFormat="1"/>
-    <w:lsdException w:name="heading 1" w:semiHidden="0" w:uiPriority="9" w:unhideWhenUsed="0" w:qFormat="1"/>
-    <w:lsdException w:name="heading 2" w:uiPriority="9" w:qFormat="1"/>
-    <w:lsdException w:name="heading 3" w:uiPriority="9" w:qFormat="1"/>
-    <w:lsdException w:name="heading 4" w:uiPriority="9" w:qFormat="1"/>
-    <w:lsdException w:name="heading 5" w:uiPriority="9" w:qFormat="1"/>
-    <w:lsdException w:name="heading 6" w:uiPriority="9" w:qFormat="1"/>
-    <w:lsdException w:name="heading 7" w:uiPriority="9" w:qFormat="1"/>
-    <w:lsdException w:name="heading 8" w:uiPriority="9" w:qFormat="1"/>
-    <w:lsdException w:name="heading 9" w:uiPriority="9" w:qFormat="1"/>
-    <w:lsdException w:name="toc 1" w:uiPriority="39"/>
-    <w:lsdException w:name="toc 2" w:uiPriority="39"/>
-    <w:lsdException w:name="toc 3" w:uiPriority="39"/>
-    <w:lsdException w:name="toc 4" w:uiPriority="39"/>
-    <w:lsdException w:name="toc 5" w:uiPriority="39"/>
-    <w:lsdException w:name="toc 6" w:uiPriority="39"/>
-    <w:lsdException w:name="toc 7" w:uiPriority="39"/>
-    <w:lsdException w:name="toc 8" w:uiPriority="39"/>
-    <w:lsdException w:name="toc 9" w:uiPriority="39"/>
-    <w:lsdException w:name="caption" w:uiPriority="35" w:qFormat="1"/>
-    <w:lsdException w:name="Title" w:semiHidden="0" w:uiPriority="10" w:unhideWhenUsed="0" w:qFormat="1"/>
-    <w:lsdException w:name="Default Paragraph Font" w:uiPriority="1"/>
-    <w:lsdException w:name="Subtitle" w:semiHidden="0" w:uiPriority="11" w:unhideWhenUsed="0" w:qFormat="1"/>
-    <w:lsdException w:name="Strong" w:semiHidden="0" w:uiPriority="22" w:unhideWhenUsed="0" w:qFormat="1"/>
-    <w:lsdException w:name="Emphasis" w:semiHidden="0" w:uiPriority="20" w:unhideWhenUsed="0" w:qFormat="1"/>
-    <w:lsdException w:name="Table Grid" w:semiHidden="0" w:uiPriority="59" w:unhideWhenUsed="0"/>
-    <w:lsdException w:name="Placeholder Text" w:unhideWhenUsed="0"/>
-    <w:lsdException w:name="No Spacing" w:semiHidden="0" w:uiPriority="1" w:unhideWhenUsed="0" w:qFormat="1"/>
-    <w:lsdException w:name="Light Shading" w:semiHidden="0" w:uiPriority="60" w:unhideWhenUsed="0"/>
-    <w:lsdException w:name="Light List" w:semiHidden="0" w:uiPriority="61" w:unhideWhenUsed="0"/>
-    <w:lsdException w:name="Light Grid" w:semiHidden="0" w:uiPriority="62" w:unhideWhenUsed="0"/>
-    <w:lsdException w:name="Medium Shading 1" w:semiHidden="0" w:uiPriority="63" w:unhideWhenUsed="0"/>
-    <w:lsdException w:name="Medium Shading 2" w:semiHidden="0" w:uiPriority="64" w:unhideWhenUsed="0"/>
-    <w:lsdException w:name="Medium List 1" w:semiHidden="0" w:uiPriority="65" w:unhideWhenUsed="0"/>
-    <w:lsdException w:name="Medium List 2" w:semiHidden="0" w:uiPriority="66" w:unhideWhenUsed="0"/>
-    <w:lsdException w:name="Medium Grid 1" w:semiHidden="0" w:uiPriority="67" w:unhideWhenUsed="0"/>
-    <w:lsdException w:name="Medium Grid 2" w:semiHidden="0" w:uiPriority="68" w:unhideWhenUsed="0"/>
-    <w:lsdException w:name="Medium Grid 3" w:semiHidden="0" w:uiPriority="69" w:unhideWhenUsed="0"/>
-    <w:lsdException w:name="Dark List" w:semiHidden="0" w:uiPriority="70" w:unhideWhenUsed="0"/>
-    <w:lsdException w:name="Colorful Shading" w:semiHidden="0" w:uiPriority="71" w:unhideWhenUsed="0"/>
-    <w:lsdException w:name="Colorful List" w:semiHidden="0" w:uiPriority="72" w:unhideWhenUsed="0"/>
-    <w:lsdException w:name="Colorful Grid" w:semiHidden="0" w:uiPriority="73" w:unhideWhenUsed="0"/>
-    <w:lsdException w:name="Light Shading Accent 1" w:semiHidden="0" w:uiPriority="60" w:unhideWhenUsed="0"/>
-    <w:lsdException w:name="Light List Accent 1" w:semiHidden="0" w:uiPriority="61" w:unhideWhenUsed="0"/>
-    <w:lsdException w:name="Light Grid Accent 1" w:semiHidden="0" w:uiPriority="62" w:unhideWhenUsed="0"/>
-    <w:lsdException w:name="Medium Shading 1 Accent 1" w:semiHidden="0" w:uiPriority="63" w:unhideWhenUsed="0"/>
-    <w:lsdException w:name="Medium Shading 2 Accent 1" w:semiHidden="0" w:uiPriority="64" w:unhideWhenUsed="0"/>
-    <w:lsdException w:name="Medium List 1 Accent 1" w:semiHidden="0" w:uiPriority="65" w:unhideWhenUsed="0"/>
-    <w:lsdException w:name="Revision" w:unhideWhenUsed="0"/>
-    <w:lsdException w:name="List Paragraph" w:semiHidden="0" w:uiPriority="34" w:unhideWhenUsed="0" w:qFormat="1"/>
-    <w:lsdException w:name="Quote" w:semiHidden="0" w:uiPriority="29" w:unhideWhenUsed="0" w:qFormat="1"/>
-    <w:lsdException w:name="Intense Quote" w:semiHidden="0" w:uiPriority="30" w:unhideWhenUsed="0" w:qFormat="1"/>
-    <w:lsdException w:name="Medium List 2 Accent 1" w:semiHidden="0" w:uiPriority="66" w:unhideWhenUsed="0"/>
-    <w:lsdException w:name="Medium Grid 1 Accent 1" w:semiHidden="0" w:uiPriority="67" w:unhideWhenUsed="0"/>
-    <w:lsdException w:name="Medium Grid 2 Accent 1" w:semiHidden="0" w:uiPriority="68" w:unhideWhenUsed="0"/>
-    <w:lsdException w:name="Medium Grid 3 Accent 1" w:semiHidden="0" w:uiPriority="69" w:unhideWhenUsed="0"/>
-    <w:lsdException w:name="Dark List Accent 1" w:semiHidden="0" w:uiPriority="70" w:unhideWhenUsed="0"/>
-    <w:lsdException w:name="Colorful Shading Accent 1" w:semiHidden="0" w:uiPriority="71" w:unhideWhenUsed="0"/>
-    <w:lsdException w:name="Colorful List Accent 1" w:semiHidden="0" w:uiPriority="72" w:unhideWhenUsed="0"/>
-    <w:lsdException w:name="Colorful Grid Accent 1" w:semiHidden="0" w:uiPriority="73" w:unhideWhenUsed="0"/>
-    <w:lsdException w:name="Light Shading Accent 2" w:semiHidden="0" w:uiPriority="60" w:unhideWhenUsed="0"/>
-    <w:lsdException w:name="Light List Accent 2" w:semiHidden="0" w:uiPriority="61" w:unhideWhenUsed="0"/>
-    <w:lsdException w:name="Light Grid Accent 2" w:semiHidden="0" w:uiPriority="62" w:unhideWhenUsed="0"/>
-    <w:lsdException w:name="Medium Shading 1 Accent 2" w:semiHidden="0" w:uiPriority="63" w:unhideWhenUsed="0"/>
-    <w:lsdException w:name="Medium Shading 2 Accent 2" w:semiHidden="0" w:uiPriority="64" w:unhideWhenUsed="0"/>
-    <w:lsdException w:name="Medium List 1 Accent 2" w:semiHidden="0" w:uiPriority="65" w:unhideWhenUsed="0"/>
-    <w:lsdException w:name="Medium List 2 Accent 2" w:semiHidden="0" w:uiPriority="66" w:unhideWhenUsed="0"/>
-    <w:lsdException w:name="Medium Grid 1 Accent 2" w:semiHidden="0" w:uiPriority="67" w:unhideWhenUsed="0"/>
-    <w:lsdException w:name="Medium Grid 2 Accent 2" w:semiHidden="0" w:uiPriority="68" w:unhideWhenUsed="0"/>
-    <w:lsdException w:name="Medium Grid 3 Accent 2" w:semiHidden="0" w:uiPriority="69" w:unhideWhenUsed="0"/>
-    <w:lsdException w:name="Dark List Accent 2" w:semiHidden="0" w:uiPriority="70" w:unhideWhenUsed="0"/>
-    <w:lsdException w:name="Colorful Shading Accent 2" w:semiHidden="0" w:uiPriority="71" w:unhideWhenUsed="0"/>
-    <w:lsdException w:name="Colorful List Accent 2" w:semiHidden="0" w:uiPriority="72" w:unhideWhenUsed="0"/>
-    <w:lsdException w:name="Colorful Grid Accent 2" w:semiHidden="0" w:uiPriority="73" w:unhideWhenUsed="0"/>
-    <w:lsdException w:name="Light Shading Accent 3" w:semiHidden="0" w:uiPriority="60" w:unhideWhenUsed="0"/>
-    <w:lsdException w:name="Light List Accent 3" w:semiHidden="0" w:uiPriority="61" w:unhideWhenUsed="0"/>
-    <w:lsdException w:name="Light Grid Accent 3" w:semiHidden="0" w:uiPriority="62" w:unhideWhenUsed="0"/>
-    <w:lsdException w:name="Medium Shading 1 Accent 3" w:semiHidden="0" w:uiPriority="63" w:unhideWhenUsed="0"/>
-    <w:lsdException w:name="Medium Shading 2 Accent 3" w:semiHidden="0" w:uiPriority="64" w:unhideWhenUsed="0"/>
-    <w:lsdException w:name="Medium List 1 Accent 3" w:semiHidden="0" w:uiPriority="65" w:unhideWhenUsed="0"/>
-    <w:lsdException w:name="Medium List 2 Accent 3" w:semiHidden="0" w:uiPriority="66" w:unhideWhenUsed="0"/>
-    <w:lsdException w:name="Medium Grid 1 Accent 3" w:semiHidden="0" w:uiPriority="67" w:unhideWhenUsed="0"/>
-    <w:lsdException w:name="Medium Grid 2 Accent 3" w:semiHidden="0" w:uiPriority="68" w:unhideWhenUsed="0"/>
-    <w:lsdException w:name="Medium Grid 3 Accent 3" w:semiHidden="0" w:uiPriority="69" w:unhideWhenUsed="0"/>
-    <w:lsdException w:name="Dark List Accent 3" w:semiHidden="0" w:uiPriority="70" w:unhideWhenUsed="0"/>
-    <w:lsdException w:name="Colorful Shading Accent 3" w:semiHidden="0" w:uiPriority="71" w:unhideWhenUsed="0"/>
-    <w:lsdException w:name="Colorful List Accent 3" w:semiHidden="0" w:uiPriority="72" w:unhideWhenUsed="0"/>
-    <w:lsdException w:name="Colorful Grid Accent 3" w:semiHidden="0" w:uiPriority="73" w:unhideWhenUsed="0"/>
-    <w:lsdException w:name="Light Shading Accent 4" w:semiHidden="0" w:uiPriority="60" w:unhideWhenUsed="0"/>
-    <w:lsdException w:name="Light List Accent 4" w:semiHidden="0" w:uiPriority="61" w:unhideWhenUsed="0"/>
-    <w:lsdException w:name="Light Grid Accent 4" w:semiHidden="0" w:uiPriority="62" w:unhideWhenUsed="0"/>
-    <w:lsdException w:name="Medium Shading 1 Accent 4" w:semiHidden="0" w:uiPriority="63" w:unhideWhenUsed="0"/>
-    <w:lsdException w:name="Medium Shading 2 Accent 4" w:semiHidden="0" w:uiPriority="64" w:unhideWhenUsed="0"/>
-    <w:lsdException w:name="Medium List 1 Accent 4" w:semiHidden="0" w:uiPriority="65" w:unhideWhenUsed="0"/>
-    <w:lsdException w:name="Medium List 2 Accent 4" w:semiHidden="0" w:uiPriority="66" w:unhideWhenUsed="0"/>
-    <w:lsdException w:name="Medium Grid 1 Accent 4" w:semiHidden="0" w:uiPriority="67" w:unhideWhenUsed="0"/>
-    <w:lsdException w:name="Medium Grid 2 Accent 4" w:semiHidden="0" w:uiPriority="68" w:unhideWhenUsed="0"/>
-    <w:lsdException w:name="Medium Grid 3 Accent 4" w:semiHidden="0" w:uiPriority="69" w:unhideWhenUsed="0"/>
-    <w:lsdException w:name="Dark List Accent 4" w:semiHidden="0" w:uiPriority="70" w:unhideWhenUsed="0"/>
-    <w:lsdException w:name="Colorful Shading Accent 4" w:semiHidden="0" w:uiPriority="71" w:unhideWhenUsed="0"/>
-    <w:lsdException w:name="Colorful List Accent 4" w:semiHidden="0" w:uiPriority="72" w:unhideWhenUsed="0"/>
-    <w:lsdException w:name="Colorful Grid Accent 4" w:semiHidden="0" w:uiPriority="73" w:unhideWhenUsed="0"/>
-    <w:lsdException w:name="Light Shading Accent 5" w:semiHidden="0" w:uiPriority="60" w:unhideWhenUsed="0"/>
-    <w:lsdException w:name="Light List Accent 5" w:semiHidden="0" w:uiPriority="61" w:unhideWhenUsed="0"/>
-    <w:lsdException w:name="Light Grid Accent 5" w:semiHidden="0" w:uiPriority="62" w:unhideWhenUsed="0"/>
-    <w:lsdException w:name="Medium Shading 1 Accent 5" w:semiHidden="0" w:uiPriority="63" w:unhideWhenUsed="0"/>
-    <w:lsdException w:name="Medium Shading 2 Accent 5" w:semiHidden="0" w:uiPriority="64" w:unhideWhenUsed="0"/>
-    <w:lsdException w:name="Medium List 1 Accent 5" w:semiHidden="0" w:uiPriority="65" w:unhideWhenUsed="0"/>
-    <w:lsdException w:name="Medium List 2 Accent 5" w:semiHidden="0" w:uiPriority="66" w:unhideWhenUsed="0"/>
-    <w:lsdException w:name="Medium Grid 1 Accent 5" w:semiHidden="0" w:uiPriority="67" w:unhideWhenUsed="0"/>
-    <w:lsdException w:name="Medium Grid 2 Accent 5" w:semiHidden="0" w:uiPriority="68" w:unhideWhenUsed="0"/>
-    <w:lsdException w:name="Medium Grid 3 Accent 5" w:semiHidden="0" w:uiPriority="69" w:unhideWhenUsed="0"/>
-    <w:lsdException w:name="Dark List Accent 5" w:semiHidden="0" w:uiPriority="70" w:unhideWhenUsed="0"/>
-    <w:lsdException w:name="Colorful Shading Accent 5" w:semiHidden="0" w:uiPriority="71" w:unhideWhenUsed="0"/>
-    <w:lsdException w:name="Colorful List Accent 5" w:semiHidden="0" w:uiPriority="72" w:unhideWhenUsed="0"/>
-    <w:lsdException w:name="Colorful Grid Accent 5" w:semiHidden="0" w:uiPriority="73" w:unhideWhenUsed="0"/>
-    <w:lsdException w:name="Light Shading Accent 6" w:semiHidden="0" w:uiPriority="60" w:unhideWhenUsed="0"/>
-    <w:lsdException w:name="Light List Accent 6" w:semiHidden="0" w:uiPriority="61" w:unhideWhenUsed="0"/>
-    <w:lsdException w:name="Light Grid Accent 6" w:semiHidden="0" w:uiPriority="62" w:unhideWhenUsed="0"/>
-    <w:lsdException w:name="Medium Shading 1 Accent 6" w:semiHidden="0" w:uiPriority="63" w:unhideWhenUsed="0"/>
-    <w:lsdException w:name="Medium Shading 2 Accent 6" w:semiHidden="0" w:uiPriority="64" w:unhideWhenUsed="0"/>
-    <w:lsdException w:name="Medium List 1 Accent 6" w:semiHidden="0" w:uiPriority="65" w:unhideWhenUsed="0"/>
-    <w:lsdException w:name="Medium List 2 Accent 6" w:semiHidden="0" w:uiPriority="66" w:unhideWhenUsed="0"/>
-    <w:lsdException w:name="Medium Grid 1 Accent 6" w:semiHidden="0" w:uiPriority="67" w:unhideWhenUsed="0"/>
-    <w:lsdException w:name="Medium Grid 2 Accent 6" w:semiHidden="0" w:uiPriority="68" w:unhideWhenUsed="0"/>
-    <w:lsdException w:name="Medium Grid 3 Accent 6" w:semiHidden="0" w:uiPriority="69" w:unhideWhenUsed="0"/>
-    <w:lsdException w:name="Dark List Accent 6" w:semiHidden="0" w:uiPriority="70" w:unhideWhenUsed="0"/>
-    <w:lsdException w:name="Colorful Shading Accent 6" w:semiHidden="0" w:uiPriority="71" w:unhideWhenUsed="0"/>
-    <w:lsdException w:name="Colorful List Accent 6" w:semiHidden="0" w:uiPriority="72" w:unhideWhenUsed="0"/>
-    <w:lsdException w:name="Colorful Grid Accent 6" w:semiHidden="0" w:uiPriority="73" w:unhideWhenUsed="0"/>
-    <w:lsdException w:name="Subtle Emphasis" w:semiHidden="0" w:uiPriority="19" w:unhideWhenUsed="0" w:qFormat="1"/>
-    <w:lsdException w:name="Intense Emphasis" w:semiHidden="0" w:uiPriority="21" w:unhideWhenUsed="0" w:qFormat="1"/>
-    <w:lsdException w:name="Subtle Reference" w:semiHidden="0" w:uiPriority="31" w:unhideWhenUsed="0" w:qFormat="1"/>
-    <w:lsdException w:name="Intense Reference" w:semiHidden="0" w:uiPriority="32" w:unhideWhenUsed="0" w:qFormat="1"/>
-    <w:lsdException w:name="Book Title" w:semiHidden="0" w:uiPriority="33" w:unhideWhenUsed="0" w:qFormat="1"/>
-    <w:lsdException w:name="Bibliography" w:uiPriority="37"/>
-    <w:lsdException w:name="TOC Heading" w:uiPriority="39" w:qFormat="1"/>
+  <w:latentStyles w:defLockedState="0" w:defUIPriority="99" w:defSemiHidden="0" w:defUnhideWhenUsed="0" w:defQFormat="0" w:count="371">
+    <w:lsdException w:name="Normal" w:uiPriority="0" w:qFormat="1"/>
+    <w:lsdException w:name="heading 1" w:uiPriority="9" w:qFormat="1"/>
+    <w:lsdException w:name="heading 2" w:semiHidden="1" w:uiPriority="9" w:unhideWhenUsed="1" w:qFormat="1"/>
+    <w:lsdException w:name="heading 3" w:semiHidden="1" w:uiPriority="9" w:unhideWhenUsed="1" w:qFormat="1"/>
+    <w:lsdException w:name="heading 4" w:semiHidden="1" w:uiPriority="9" w:unhideWhenUsed="1" w:qFormat="1"/>
+    <w:lsdException w:name="heading 5" w:semiHidden="1" w:uiPriority="9" w:unhideWhenUsed="1" w:qFormat="1"/>
+    <w:lsdException w:name="heading 6" w:semiHidden="1" w:uiPriority="9" w:unhideWhenUsed="1" w:qFormat="1"/>
+    <w:lsdException w:name="heading 7" w:semiHidden="1" w:uiPriority="9" w:unhideWhenUsed="1" w:qFormat="1"/>
+    <w:lsdException w:name="heading 8" w:semiHidden="1" w:uiPriority="9" w:unhideWhenUsed="1" w:qFormat="1"/>
+    <w:lsdException w:name="heading 9" w:semiHidden="1" w:uiPriority="9" w:unhideWhenUsed="1" w:qFormat="1"/>
+    <w:lsdException w:name="index 1" w:semiHidden="1" w:unhideWhenUsed="1"/>
+    <w:lsdException w:name="index 2" w:semiHidden="1" w:unhideWhenUsed="1"/>
+    <w:lsdException w:name="index 3" w:semiHidden="1" w:unhideWhenUsed="1"/>
+    <w:lsdException w:name="index 4" w:semiHidden="1" w:unhideWhenUsed="1"/>
+    <w:lsdException w:name="index 5" w:semiHidden="1" w:unhideWhenUsed="1"/>
+    <w:lsdException w:name="index 6" w:semiHidden="1" w:unhideWhenUsed="1"/>
+    <w:lsdException w:name="index 7" w:semiHidden="1" w:unhideWhenUsed="1"/>
+    <w:lsdException w:name="index 8" w:semiHidden="1" w:unhideWhenUsed="1"/>
+    <w:lsdException w:name="index 9" w:semiHidden="1" w:unhideWhenUsed="1"/>
+    <w:lsdException w:name="toc 1" w:semiHidden="1" w:uiPriority="39" w:unhideWhenUsed="1"/>
+    <w:lsdException w:name="toc 2" w:semiHidden="1" w:uiPriority="39" w:unhideWhenUsed="1"/>
+    <w:lsdException w:name="toc 3" w:semiHidden="1" w:uiPriority="39" w:unhideWhenUsed="1"/>
+    <w:lsdException w:name="toc 4" w:semiHidden="1" w:uiPriority="39" w:unhideWhenUsed="1"/>
+    <w:lsdException w:name="toc 5" w:semiHidden="1" w:uiPriority="39" w:unhideWhenUsed="1"/>
+    <w:lsdException w:name="toc 6" w:semiHidden="1" w:uiPriority="39" w:unhideWhenUsed="1"/>
+    <w:lsdException w:name="toc 7" w:semiHidden="1" w:uiPriority="39" w:unhideWhenUsed="1"/>
+    <w:lsdException w:name="toc 8" w:semiHidden="1" w:uiPriority="39" w:unhideWhenUsed="1"/>
+    <w:lsdException w:name="toc 9" w:semiHidden="1" w:uiPriority="39" w:unhideWhenUsed="1"/>
+    <w:lsdException w:name="Normal Indent" w:semiHidden="1" w:unhideWhenUsed="1"/>
+    <w:lsdException w:name="footnote text" w:semiHidden="1" w:unhideWhenUsed="1"/>
+    <w:lsdException w:name="annotation text" w:semiHidden="1" w:unhideWhenUsed="1"/>
+    <w:lsdException w:name="header" w:semiHidden="1" w:unhideWhenUsed="1"/>
+    <w:lsdException w:name="footer" w:semiHidden="1" w:unhideWhenUsed="1"/>
+    <w:lsdException w:name="index heading" w:semiHidden="1" w:unhideWhenUsed="1"/>
+    <w:lsdException w:name="caption" w:semiHidden="1" w:uiPriority="35" w:unhideWhenUsed="1" w:qFormat="1"/>
+    <w:lsdException w:name="table of figures" w:semiHidden="1" w:unhideWhenUsed="1"/>
+    <w:lsdException w:name="envelope address" w:semiHidden="1" w:unhideWhenUsed="1"/>
+    <w:lsdException w:name="envelope return" w:semiHidden="1" w:unhideWhenUsed="1"/>
+    <w:lsdException w:name="footnote reference" w:semiHidden="1" w:unhideWhenUsed="1"/>
+    <w:lsdException w:name="annotation reference" w:semiHidden="1" w:unhideWhenUsed="1"/>
+    <w:lsdException w:name="line number" w:semiHidden="1" w:unhideWhenUsed="1"/>
+    <w:lsdException w:name="page number" w:semiHidden="1" w:unhideWhenUsed="1"/>
+    <w:lsdException w:name="endnote reference" w:semiHidden="1" w:unhideWhenUsed="1"/>
+    <w:lsdException w:name="endnote text" w:semiHidden="1" w:unhideWhenUsed="1"/>
+    <w:lsdException w:name="table of authorities" w:semiHidden="1" w:unhideWhenUsed="1"/>
+    <w:lsdException w:name="macro" w:semiHidden="1" w:unhideWhenUsed="1"/>
+    <w:lsdException w:name="toa heading" w:semiHidden="1" w:unhideWhenUsed="1"/>
+    <w:lsdException w:name="List" w:semiHidden="1" w:unhideWhenUsed="1"/>
+    <w:lsdException w:name="List Bullet" w:semiHidden="1" w:unhideWhenUsed="1"/>
+    <w:lsdException w:name="List Number" w:semiHidden="1" w:unhideWhenUsed="1"/>
+    <w:lsdException w:name="List 2" w:semiHidden="1" w:unhideWhenUsed="1"/>
+    <w:lsdException w:name="List 3" w:semiHidden="1" w:unhideWhenUsed="1"/>
+    <w:lsdException w:name="List 4" w:semiHidden="1" w:unhideWhenUsed="1"/>
+    <w:lsdException w:name="List 5" w:semiHidden="1" w:unhideWhenUsed="1"/>
+    <w:lsdException w:name="List Bullet 2" w:semiHidden="1" w:unhideWhenUsed="1"/>
+    <w:lsdException w:name="List Bullet 3" w:semiHidden="1" w:unhideWhenUsed="1"/>
+    <w:lsdException w:name="List Bullet 4" w:semiHidden="1" w:unhideWhenUsed="1"/>
+    <w:lsdException w:name="List Bullet 5" w:semiHidden="1" w:unhideWhenUsed="1"/>
+    <w:lsdException w:name="List Number 2" w:semiHidden="1" w:unhideWhenUsed="1"/>
+    <w:lsdException w:name="List Number 3" w:semiHidden="1" w:unhideWhenUsed="1"/>
+    <w:lsdException w:name="List Number 4" w:semiHidden="1" w:unhideWhenUsed="1"/>
+    <w:lsdException w:name="List Number 5" w:semiHidden="1" w:unhideWhenUsed="1"/>
+    <w:lsdException w:name="Title" w:uiPriority="10" w:qFormat="1"/>
+    <w:lsdException w:name="Closing" w:semiHidden="1" w:unhideWhenUsed="1"/>
+    <w:lsdException w:name="Signature" w:semiHidden="1" w:unhideWhenUsed="1"/>
+    <w:lsdException w:name="Default Paragraph Font" w:semiHidden="1" w:uiPriority="1" w:unhideWhenUsed="1"/>
+    <w:lsdException w:name="Body Text" w:semiHidden="1" w:unhideWhenUsed="1"/>
+    <w:lsdException w:name="Body Text Indent" w:semiHidden="1" w:unhideWhenUsed="1"/>
+    <w:lsdException w:name="List Continue" w:semiHidden="1" w:unhideWhenUsed="1"/>
+    <w:lsdException w:name="List Continue 2" w:semiHidden="1" w:unhideWhenUsed="1"/>
+    <w:lsdException w:name="List Continue 3" w:semiHidden="1" w:unhideWhenUsed="1"/>
+    <w:lsdException w:name="List Continue 4" w:semiHidden="1" w:unhideWhenUsed="1"/>
+    <w:lsdException w:name="List Continue 5" w:semiHidden="1" w:unhideWhenUsed="1"/>
+    <w:lsdException w:name="Message Header" w:semiHidden="1" w:unhideWhenUsed="1"/>
+    <w:lsdException w:name="Subtitle" w:uiPriority="11" w:qFormat="1"/>
+    <w:lsdException w:name="Salutation" w:semiHidden="1" w:unhideWhenUsed="1"/>
+    <w:lsdException w:name="Date" w:semiHidden="1" w:unhideWhenUsed="1"/>
+    <w:lsdException w:name="Body Text First Indent" w:semiHidden="1" w:unhideWhenUsed="1"/>
+    <w:lsdException w:name="Body Text First Indent 2" w:semiHidden="1" w:unhideWhenUsed="1"/>
+    <w:lsdException w:name="Note Heading" w:semiHidden="1" w:unhideWhenUsed="1"/>
+    <w:lsdException w:name="Body Text 2" w:semiHidden="1" w:unhideWhenUsed="1"/>
+    <w:lsdException w:name="Body Text 3" w:semiHidden="1" w:unhideWhenUsed="1"/>
+    <w:lsdException w:name="Body Text Indent 2" w:semiHidden="1" w:unhideWhenUsed="1"/>
+    <w:lsdException w:name="Body Text Indent 3" w:semiHidden="1" w:unhideWhenUsed="1"/>
+    <w:lsdException w:name="Block Text" w:semiHidden="1" w:unhideWhenUsed="1"/>
+    <w:lsdException w:name="Hyperlink" w:semiHidden="1" w:unhideWhenUsed="1"/>
+    <w:lsdException w:name="FollowedHyperlink" w:semiHidden="1" w:unhideWhenUsed="1"/>
+    <w:lsdException w:name="Strong" w:uiPriority="22" w:qFormat="1"/>
+    <w:lsdException w:name="Emphasis" w:uiPriority="20" w:qFormat="1"/>
+    <w:lsdException w:name="Document Map" w:semiHidden="1" w:unhideWhenUsed="1"/>
+    <w:lsdException w:name="Plain Text" w:semiHidden="1" w:unhideWhenUsed="1"/>
+    <w:lsdException w:name="E-mail Signature" w:semiHidden="1" w:unhideWhenUsed="1"/>
+    <w:lsdException w:name="HTML Top of Form" w:semiHidden="1" w:unhideWhenUsed="1"/>
+    <w:lsdException w:name="HTML Bottom of Form" w:semiHidden="1" w:unhideWhenUsed="1"/>
+    <w:lsdException w:name="Normal (Web)" w:semiHidden="1" w:unhideWhenUsed="1"/>
+    <w:lsdException w:name="HTML Acronym" w:semiHidden="1" w:unhideWhenUsed="1"/>
+    <w:lsdException w:name="HTML Address" w:semiHidden="1" w:unhideWhenUsed="1"/>
+    <w:lsdException w:name="HTML Cite" w:semiHidden="1" w:unhideWhenUsed="1"/>
+    <w:lsdException w:name="HTML Code" w:semiHidden="1" w:unhideWhenUsed="1"/>
+    <w:lsdException w:name="HTML Definition" w:semiHidden="1" w:unhideWhenUsed="1"/>
+    <w:lsdException w:name="HTML Keyboard" w:semiHidden="1" w:unhideWhenUsed="1"/>
+    <w:lsdException w:name="HTML Preformatted" w:semiHidden="1" w:unhideWhenUsed="1"/>
+    <w:lsdException w:name="HTML Sample" w:semiHidden="1" w:unhideWhenUsed="1"/>
+    <w:lsdException w:name="HTML Typewriter" w:semiHidden="1" w:unhideWhenUsed="1"/>
+    <w:lsdException w:name="HTML Variable" w:semiHidden="1" w:unhideWhenUsed="1"/>
+    <w:lsdException w:name="Normal Table" w:semiHidden="1" w:unhideWhenUsed="1"/>
+    <w:lsdException w:name="annotation subject" w:semiHidden="1" w:unhideWhenUsed="1"/>
+    <w:lsdException w:name="No List" w:semiHidden="1" w:unhideWhenUsed="1"/>
+    <w:lsdException w:name="Outline List 1" w:semiHidden="1" w:unhideWhenUsed="1"/>
+    <w:lsdException w:name="Outline List 2" w:semiHidden="1" w:unhideWhenUsed="1"/>
+    <w:lsdException w:name="Outline List 3" w:semiHidden="1" w:unhideWhenUsed="1"/>
+    <w:lsdException w:name="Table Simple 1" w:semiHidden="1" w:unhideWhenUsed="1"/>
+    <w:lsdException w:name="Table Simple 2" w:semiHidden="1" w:unhideWhenUsed="1"/>
+    <w:lsdException w:name="Table Simple 3" w:semiHidden="1" w:unhideWhenUsed="1"/>
+    <w:lsdException w:name="Table Classic 1" w:semiHidden="1" w:unhideWhenUsed="1"/>
+    <w:lsdException w:name="Table Classic 2" w:semiHidden="1" w:unhideWhenUsed="1"/>
+    <w:lsdException w:name="Table Classic 3" w:semiHidden="1" w:unhideWhenUsed="1"/>
+    <w:lsdException w:name="Table Classic 4" w:semiHidden="1" w:unhideWhenUsed="1"/>
+    <w:lsdException w:name="Table Colorful 1" w:semiHidden="1" w:unhideWhenUsed="1"/>
+    <w:lsdException w:name="Table Colorful 2" w:semiHidden="1" w:unhideWhenUsed="1"/>
+    <w:lsdException w:name="Table Colorful 3" w:semiHidden="1" w:unhideWhenUsed="1"/>
+    <w:lsdException w:name="Table Columns 1" w:semiHidden="1" w:unhideWhenUsed="1"/>
+    <w:lsdException w:name="Table Columns 2" w:semiHidden="1" w:unhideWhenUsed="1"/>
+    <w:lsdException w:name="Table Columns 3" w:semiHidden="1" w:unhideWhenUsed="1"/>
+    <w:lsdException w:name="Table Columns 4" w:semiHidden="1" w:unhideWhenUsed="1"/>
+    <w:lsdException w:name="Table Columns 5" w:semiHidden="1" w:unhideWhenUsed="1"/>
+    <w:lsdException w:name="Table Grid 1" w:semiHidden="1" w:unhideWhenUsed="1"/>
+    <w:lsdException w:name="Table Grid 2" w:semiHidden="1" w:unhideWhenUsed="1"/>
+    <w:lsdException w:name="Table Grid 3" w:semiHidden="1" w:unhideWhenUsed="1"/>
+    <w:lsdException w:name="Table Grid 4" w:semiHidden="1" w:unhideWhenUsed="1"/>
+    <w:lsdException w:name="Table Grid 5" w:semiHidden="1" w:unhideWhenUsed="1"/>
+    <w:lsdException w:name="Table Grid 6" w:semiHidden="1" w:unhideWhenUsed="1"/>
+    <w:lsdException w:name="Table Grid 7" w:semiHidden="1" w:unhideWhenUsed="1"/>
+    <w:lsdException w:name="Table Grid 8" w:semiHidden="1" w:unhideWhenUsed="1"/>
+    <w:lsdException w:name="Table List 1" w:semiHidden="1" w:unhideWhenUsed="1"/>
+    <w:lsdException w:name="Table List 2" w:semiHidden="1" w:unhideWhenUsed="1"/>
+    <w:lsdException w:name="Table List 3" w:semiHidden="1" w:unhideWhenUsed="1"/>
+    <w:lsdException w:name="Table List 4" w:semiHidden="1" w:unhideWhenUsed="1"/>
+    <w:lsdException w:name="Table List 5" w:semiHidden="1" w:unhideWhenUsed="1"/>
+    <w:lsdException w:name="Table List 6" w:semiHidden="1" w:unhideWhenUsed="1"/>
+    <w:lsdException w:name="Table List 7" w:semiHidden="1" w:unhideWhenUsed="1"/>
+    <w:lsdException w:name="Table List 8" w:semiHidden="1" w:unhideWhenUsed="1"/>
+    <w:lsdException w:name="Table 3D effects 1" w:semiHidden="1" w:unhideWhenUsed="1"/>
+    <w:lsdException w:name="Table 3D effects 2" w:semiHidden="1" w:unhideWhenUsed="1"/>
+    <w:lsdException w:name="Table 3D effects 3" w:semiHidden="1" w:unhideWhenUsed="1"/>
+    <w:lsdException w:name="Table Contemporary" w:semiHidden="1" w:unhideWhenUsed="1"/>
+    <w:lsdException w:name="Table Elegant" w:semiHidden="1" w:unhideWhenUsed="1"/>
+    <w:lsdException w:name="Table Professional" w:semiHidden="1" w:unhideWhenUsed="1"/>
+    <w:lsdException w:name="Table Subtle 1" w:semiHidden="1" w:unhideWhenUsed="1"/>
+    <w:lsdException w:name="Table Subtle 2" w:semiHidden="1" w:unhideWhenUsed="1"/>
+    <w:lsdException w:name="Table Web 1" w:semiHidden="1" w:unhideWhenUsed="1"/>
+    <w:lsdException w:name="Table Web 2" w:semiHidden="1" w:unhideWhenUsed="1"/>
+    <w:lsdException w:name="Table Web 3" w:semiHidden="1" w:unhideWhenUsed="1"/>
+    <w:lsdException w:name="Balloon Text" w:semiHidden="1" w:unhideWhenUsed="1"/>
+    <w:lsdException w:name="Table Grid" w:uiPriority="59"/>
+    <w:lsdException w:name="Table Theme" w:semiHidden="1" w:unhideWhenUsed="1"/>
+    <w:lsdException w:name="Placeholder Text" w:semiHidden="1"/>
+    <w:lsdException w:name="No Spacing" w:uiPriority="1" w:qFormat="1"/>
+    <w:lsdException w:name="Light Shading" w:uiPriority="60"/>
+    <w:lsdException w:name="Light List" w:uiPriority="61"/>
+    <w:lsdException w:name="Light Grid" w:uiPriority="62"/>
+    <w:lsdException w:name="Medium Shading 1" w:uiPriority="63"/>
+    <w:lsdException w:name="Medium Shading 2" w:uiPriority="64"/>
+    <w:lsdException w:name="Medium List 1" w:uiPriority="65"/>
+    <w:lsdException w:name="Medium List 2" w:uiPriority="66"/>
+    <w:lsdException w:name="Medium Grid 1" w:uiPriority="67"/>
+    <w:lsdException w:name="Medium Grid 2" w:uiPriority="68"/>
+    <w:lsdException w:name="Medium Grid 3" w:uiPriority="69"/>
+    <w:lsdException w:name="Dark List" w:uiPriority="70"/>
+    <w:lsdException w:name="Colorful Shading" w:uiPriority="71"/>
+    <w:lsdException w:name="Colorful List" w:uiPriority="72"/>
+    <w:lsdException w:name="Colorful Grid" w:uiPriority="73"/>
+    <w:lsdException w:name="Light Shading Accent 1" w:uiPriority="60"/>
+    <w:lsdException w:name="Light List Accent 1" w:uiPriority="61"/>
+    <w:lsdException w:name="Light Grid Accent 1" w:uiPriority="62"/>
+    <w:lsdException w:name="Medium Shading 1 Accent 1" w:uiPriority="63"/>
+    <w:lsdException w:name="Medium Shading 2 Accent 1" w:uiPriority="64"/>
+    <w:lsdException w:name="Medium List 1 Accent 1" w:uiPriority="65"/>
+    <w:lsdException w:name="Revision" w:semiHidden="1"/>
+    <w:lsdException w:name="List Paragraph" w:uiPriority="34" w:qFormat="1"/>
+    <w:lsdException w:name="Quote" w:uiPriority="29" w:qFormat="1"/>
+    <w:lsdException w:name="Intense Quote" w:uiPriority="30" w:qFormat="1"/>
+    <w:lsdException w:name="Medium List 2 Accent 1" w:uiPriority="66"/>
+    <w:lsdException w:name="Medium Grid 1 Accent 1" w:uiPriority="67"/>
+    <w:lsdException w:name="Medium Grid 2 Accent 1" w:uiPriority="68"/>
+    <w:lsdException w:name="Medium Grid 3 Accent 1" w:uiPriority="69"/>
+    <w:lsdException w:name="Dark List Accent 1" w:uiPriority="70"/>
+    <w:lsdException w:name="Colorful Shading Accent 1" w:uiPriority="71"/>
+    <w:lsdException w:name="Colorful List Accent 1" w:uiPriority="72"/>
+    <w:lsdException w:name="Colorful Grid Accent 1" w:uiPriority="73"/>
+    <w:lsdException w:name="Light Shading Accent 2" w:uiPriority="60"/>
+    <w:lsdException w:name="Light List Accent 2" w:uiPriority="61"/>
+    <w:lsdException w:name="Light Grid Accent 2" w:uiPriority="62"/>
+    <w:lsdException w:name="Medium Shading 1 Accent 2" w:uiPriority="63"/>
+    <w:lsdException w:name="Medium Shading 2 Accent 2" w:uiPriority="64"/>
+    <w:lsdException w:name="Medium List 1 Accent 2" w:uiPriority="65"/>
+    <w:lsdException w:name="Medium List 2 Accent 2" w:uiPriority="66"/>
+    <w:lsdException w:name="Medium Grid 1 Accent 2" w:uiPriority="67"/>
+    <w:lsdException w:name="Medium Grid 2 Accent 2" w:uiPriority="68"/>
+    <w:lsdException w:name="Medium Grid 3 Accent 2" w:uiPriority="69"/>
+    <w:lsdException w:name="Dark List Accent 2" w:uiPriority="70"/>
+    <w:lsdException w:name="Colorful Shading Accent 2" w:uiPriority="71"/>
+    <w:lsdException w:name="Colorful List Accent 2" w:uiPriority="72"/>
+    <w:lsdException w:name="Colorful Grid Accent 2" w:uiPriority="73"/>
+    <w:lsdException w:name="Light Shading Accent 3" w:uiPriority="60"/>
+    <w:lsdException w:name="Light List Accent 3" w:uiPriority="61"/>
+    <w:lsdException w:name="Light Grid Accent 3" w:uiPriority="62"/>
+    <w:lsdException w:name="Medium Shading 1 Accent 3" w:uiPriority="63"/>
+    <w:lsdException w:name="Medium Shading 2 Accent 3" w:uiPriority="64"/>
+    <w:lsdException w:name="Medium List 1 Accent 3" w:uiPriority="65"/>
+    <w:lsdException w:name="Medium List 2 Accent 3" w:uiPriority="66"/>
+    <w:lsdException w:name="Medium Grid 1 Accent 3" w:uiPriority="67"/>
+    <w:lsdException w:name="Medium Grid 2 Accent 3" w:uiPriority="68"/>
+    <w:lsdException w:name="Medium Grid 3 Accent 3" w:uiPriority="69"/>
+    <w:lsdException w:name="Dark List Accent 3" w:uiPriority="70"/>
+    <w:lsdException w:name="Colorful Shading Accent 3" w:uiPriority="71"/>
+    <w:lsdException w:name="Colorful List Accent 3" w:uiPriority="72"/>
+    <w:lsdException w:name="Colorful Grid Accent 3" w:uiPriority="73"/>
+    <w:lsdException w:name="Light Shading Accent 4" w:uiPriority="60"/>
+    <w:lsdException w:name="Light List Accent 4" w:uiPriority="61"/>
+    <w:lsdException w:name="Light Grid Accent 4" w:uiPriority="62"/>
+    <w:lsdException w:name="Medium Shading 1 Accent 4" w:uiPriority="63"/>
+    <w:lsdException w:name="Medium Shading 2 Accent 4" w:uiPriority="64"/>
+    <w:lsdException w:name="Medium List 1 Accent 4" w:uiPriority="65"/>
+    <w:lsdException w:name="Medium List 2 Accent 4" w:uiPriority="66"/>
+    <w:lsdException w:name="Medium Grid 1 Accent 4" w:uiPriority="67"/>
+    <w:lsdException w:name="Medium Grid 2 Accent 4" w:uiPriority="68"/>
+    <w:lsdException w:name="Medium Grid 3 Accent 4" w:uiPriority="69"/>
+    <w:lsdException w:name="Dark List Accent 4" w:uiPriority="70"/>
+    <w:lsdException w:name="Colorful Shading Accent 4" w:uiPriority="71"/>
+    <w:lsdException w:name="Colorful List Accent 4" w:uiPriority="72"/>
+    <w:lsdException w:name="Colorful Grid Accent 4" w:uiPriority="73"/>
+    <w:lsdException w:name="Light Shading Accent 5" w:uiPriority="60"/>
+    <w:lsdException w:name="Light List Accent 5" w:uiPriority="61"/>
+    <w:lsdException w:name="Light Grid Accent 5" w:uiPriority="62"/>
+    <w:lsdException w:name="Medium Shading 1 Accent 5" w:uiPriority="63"/>
+    <w:lsdException w:name="Medium Shading 2 Accent 5" w:uiPriority="64"/>
+    <w:lsdException w:name="Medium List 1 Accent 5" w:uiPriority="65"/>
+    <w:lsdException w:name="Medium List 2 Accent 5" w:uiPriority="66"/>
+    <w:lsdException w:name="Medium Grid 1 Accent 5" w:uiPriority="67"/>
+    <w:lsdException w:name="Medium Grid 2 Accent 5" w:uiPriority="68"/>
+    <w:lsdException w:name="Medium Grid 3 Accent 5" w:uiPriority="69"/>
+    <w:lsdException w:name="Dark List Accent 5" w:uiPriority="70"/>
+    <w:lsdException w:name="Colorful Shading Accent 5" w:uiPriority="71"/>
+    <w:lsdException w:name="Colorful List Accent 5" w:uiPriority="72"/>
+    <w:lsdException w:name="Colorful Grid Accent 5" w:uiPriority="73"/>
+    <w:lsdException w:name="Light Shading Accent 6" w:uiPriority="60"/>
+    <w:lsdException w:name="Light List Accent 6" w:uiPriority="61"/>
+    <w:lsdException w:name="Light Grid Accent 6" w:uiPriority="62"/>
+    <w:lsdException w:name="Medium Shading 1 Accent 6" w:uiPriority="63"/>
+    <w:lsdException w:name="Medium Shading 2 Accent 6" w:uiPriority="64"/>
+    <w:lsdException w:name="Medium List 1 Accent 6" w:uiPriority="65"/>
+    <w:lsdException w:name="Medium List 2 Accent 6" w:uiPriority="66"/>
+    <w:lsdException w:name="Medium Grid 1 Accent 6" w:uiPriority="67"/>
+    <w:lsdException w:name="Medium Grid 2 Accent 6" w:uiPriority="68"/>
+    <w:lsdException w:name="Medium Grid 3 Accent 6" w:uiPriority="69"/>
+    <w:lsdException w:name="Dark List Accent 6" w:uiPriority="70"/>
+    <w:lsdException w:name="Colorful Shading Accent 6" w:uiPriority="71"/>
+    <w:lsdException w:name="Colorful List Accent 6" w:uiPriority="72"/>
+    <w:lsdException w:name="Colorful Grid Accent 6" w:uiPriority="73"/>
+    <w:lsdException w:name="Subtle Emphasis" w:uiPriority="19" w:qFormat="1"/>
+    <w:lsdException w:name="Intense Emphasis" w:uiPriority="21" w:qFormat="1"/>
+    <w:lsdException w:name="Subtle Reference" w:uiPriority="31" w:qFormat="1"/>
+    <w:lsdException w:name="Intense Reference" w:uiPriority="32" w:qFormat="1"/>
+    <w:lsdException w:name="Book Title" w:uiPriority="33" w:qFormat="1"/>
+    <w:lsdException w:name="Bibliography" w:semiHidden="1" w:uiPriority="37" w:unhideWhenUsed="1"/>
+    <w:lsdException w:name="TOC Heading" w:semiHidden="1" w:uiPriority="39" w:unhideWhenUsed="1" w:qFormat="1"/>
+    <w:lsdException w:name="Plain Table 1" w:uiPriority="41"/>
+    <w:lsdException w:name="Plain Table 2" w:uiPriority="42"/>
+    <w:lsdException w:name="Plain Table 3" w:uiPriority="43"/>
+    <w:lsdException w:name="Plain Table 4" w:uiPriority="44"/>
+    <w:lsdException w:name="Plain Table 5" w:uiPriority="45"/>
+    <w:lsdException w:name="Grid Table Light" w:uiPriority="40"/>
+    <w:lsdException w:name="Grid Table 1 Light" w:uiPriority="46"/>
+    <w:lsdException w:name="Grid Table 2" w:uiPriority="47"/>
+    <w:lsdException w:name="Grid Table 3" w:uiPriority="48"/>
+    <w:lsdException w:name="Grid Table 4" w:uiPriority="49"/>
+    <w:lsdException w:name="Grid Table 5 Dark" w:uiPriority="50"/>
+    <w:lsdException w:name="Grid Table 6 Colorful" w:uiPriority="51"/>
+    <w:lsdException w:name="Grid Table 7 Colorful" w:uiPriority="52"/>
+    <w:lsdException w:name="Grid Table 1 Light Accent 1" w:uiPriority="46"/>
+    <w:lsdException w:name="Grid Table 2 Accent 1" w:uiPriority="47"/>
+    <w:lsdException w:name="Grid Table 3 Accent 1" w:uiPriority="48"/>
+    <w:lsdException w:name="Grid Table 4 Accent 1" w:uiPriority="49"/>
+    <w:lsdException w:name="Grid Table 5 Dark Accent 1" w:uiPriority="50"/>
+    <w:lsdException w:name="Grid Table 6 Colorful Accent 1" w:uiPriority="51"/>
+    <w:lsdException w:name="Grid Table 7 Colorful Accent 1" w:uiPriority="52"/>
+    <w:lsdException w:name="Grid Table 1 Light Accent 2" w:uiPriority="46"/>
+    <w:lsdException w:name="Grid Table 2 Accent 2" w:uiPriority="47"/>
+    <w:lsdException w:name="Grid Table 3 Accent 2" w:uiPriority="48"/>
+    <w:lsdException w:name="Grid Table 4 Accent 2" w:uiPriority="49"/>
+    <w:lsdException w:name="Grid Table 5 Dark Accent 2" w:uiPriority="50"/>
+    <w:lsdException w:name="Grid Table 6 Colorful Accent 2" w:uiPriority="51"/>
+    <w:lsdException w:name="Grid Table 7 Colorful Accent 2" w:uiPriority="52"/>
+    <w:lsdException w:name="Grid Table 1 Light Accent 3" w:uiPriority="46"/>
+    <w:lsdException w:name="Grid Table 2 Accent 3" w:uiPriority="47"/>
+    <w:lsdException w:name="Grid Table 3 Accent 3" w:uiPriority="48"/>
+    <w:lsdException w:name="Grid Table 4 Accent 3" w:uiPriority="49"/>
+    <w:lsdException w:name="Grid Table 5 Dark Accent 3" w:uiPriority="50"/>
+    <w:lsdException w:name="Grid Table 6 Colorful Accent 3" w:uiPriority="51"/>
+    <w:lsdException w:name="Grid Table 7 Colorful Accent 3" w:uiPriority="52"/>
+    <w:lsdException w:name="Grid Table 1 Light Accent 4" w:uiPriority="46"/>
+    <w:lsdException w:name="Grid Table 2 Accent 4" w:uiPriority="47"/>
+    <w:lsdException w:name="Grid Table 3 Accent 4" w:uiPriority="48"/>
+    <w:lsdException w:name="Grid Table 4 Accent 4" w:uiPriority="49"/>
+    <w:lsdException w:name="Grid Table 5 Dark Accent 4" w:uiPriority="50"/>
+    <w:lsdException w:name="Grid Table 6 Colorful Accent 4" w:uiPriority="51"/>
+    <w:lsdException w:name="Grid Table 7 Colorful Accent 4" w:uiPriority="52"/>
+    <w:lsdException w:name="Grid Table 1 Light Accent 5" w:uiPriority="46"/>
+    <w:lsdException w:name="Grid Table 2 Accent 5" w:uiPriority="47"/>
+    <w:lsdException w:name="Grid Table 3 Accent 5" w:uiPriority="48"/>
+    <w:lsdException w:name="Grid Table 4 Accent 5" w:uiPriority="49"/>
+    <w:lsdException w:name="Grid Table 5 Dark Accent 5" w:uiPriority="50"/>
+    <w:lsdException w:name="Grid Table 6 Colorful Accent 5" w:uiPriority="51"/>
+    <w:lsdException w:name="Grid Table 7 Colorful Accent 5" w:uiPriority="52"/>
+    <w:lsdException w:name="Grid Table 1 Light Accent 6" w:uiPriority="46"/>
+    <w:lsdException w:name="Grid Table 2 Accent 6" w:uiPriority="47"/>
+    <w:lsdException w:name="Grid Table 3 Accent 6" w:uiPriority="48"/>
+    <w:lsdException w:name="Grid Table 4 Accent 6" w:uiPriority="49"/>
+    <w:lsdException w:name="Grid Table 5 Dark Accent 6" w:uiPriority="50"/>
+    <w:lsdException w:name="Grid Table 6 Colorful Accent 6" w:uiPriority="51"/>
+    <w:lsdException w:name="Grid Table 7 Colorful Accent 6" w:uiPriority="52"/>
+    <w:lsdException w:name="List Table 1 Light" w:uiPriority="46"/>
+    <w:lsdException w:name="List Table 2" w:uiPriority="47"/>
+    <w:lsdException w:name="List Table 3" w:uiPriority="48"/>
+    <w:lsdException w:name="List Table 4" w:uiPriority="49"/>
+    <w:lsdException w:name="List Table 5 Dark" w:uiPriority="50"/>
+    <w:lsdException w:name="List Table 6 Colorful" w:uiPriority="51"/>
+    <w:lsdException w:name="List Table 7 Colorful" w:uiPriority="52"/>
+    <w:lsdException w:name="List Table 1 Light Accent 1" w:uiPriority="46"/>
+    <w:lsdException w:name="List Table 2 Accent 1" w:uiPriority="47"/>
+    <w:lsdException w:name="List Table 3 Accent 1" w:uiPriority="48"/>
+    <w:lsdException w:name="List Table 4 Accent 1" w:uiPriority="49"/>
+    <w:lsdException w:name="List Table 5 Dark Accent 1" w:uiPriority="50"/>
+    <w:lsdException w:name="List Table 6 Colorful Accent 1" w:uiPriority="51"/>
+    <w:lsdException w:name="List Table 7 Colorful Accent 1" w:uiPriority="52"/>
+    <w:lsdException w:name="List Table 1 Light Accent 2" w:uiPriority="46"/>
+    <w:lsdException w:name="List Table 2 Accent 2" w:uiPriority="47"/>
+    <w:lsdException w:name="List Table 3 Accent 2" w:uiPriority="48"/>
+    <w:lsdException w:name="List Table 4 Accent 2" w:uiPriority="49"/>
+    <w:lsdException w:name="List Table 5 Dark Accent 2" w:uiPriority="50"/>
+    <w:lsdException w:name="List Table 6 Colorful Accent 2" w:uiPriority="51"/>
+    <w:lsdException w:name="List Table 7 Colorful Accent 2" w:uiPriority="52"/>
+    <w:lsdException w:name="List Table 1 Light Accent 3" w:uiPriority="46"/>
+    <w:lsdException w:name="List Table 2 Accent 3" w:uiPriority="47"/>
+    <w:lsdException w:name="List Table 3 Accent 3" w:uiPriority="48"/>
+    <w:lsdException w:name="List Table 4 Accent 3" w:uiPriority="49"/>
+    <w:lsdException w:name="List Table 5 Dark Accent 3" w:uiPriority="50"/>
+    <w:lsdException w:name="List Table 6 Colorful Accent 3" w:uiPriority="51"/>
+    <w:lsdException w:name="List Table 7 Colorful Accent 3" w:uiPriority="52"/>
+    <w:lsdException w:name="List Table 1 Light Accent 4" w:uiPriority="46"/>
+    <w:lsdException w:name="List Table 2 Accent 4" w:uiPriority="47"/>
+    <w:lsdException w:name="List Table 3 Accent 4" w:uiPriority="48"/>
+    <w:lsdException w:name="List Table 4 Accent 4" w:uiPriority="49"/>
+    <w:lsdException w:name="List Table 5 Dark Accent 4" w:uiPriority="50"/>
+    <w:lsdException w:name="List Table 6 Colorful Accent 4" w:uiPriority="51"/>
+    <w:lsdException w:name="List Table 7 Colorful Accent 4" w:uiPriority="52"/>
+    <w:lsdException w:name="List Table 1 Light Accent 5" w:uiPriority="46"/>
+    <w:lsdException w:name="List Table 2 Accent 5" w:uiPriority="47"/>
+    <w:lsdException w:name="List Table 3 Accent 5" w:uiPriority="48"/>
+    <w:lsdException w:name="List Table 4 Accent 5" w:uiPriority="49"/>
+    <w:lsdException w:name="List Table 5 Dark Accent 5" w:uiPriority="50"/>
+    <w:lsdException w:name="List Table 6 Colorful Accent 5" w:uiPriority="51"/>
+    <w:lsdException w:name="List Table 7 Colorful Accent 5" w:uiPriority="52"/>
+    <w:lsdException w:name="List Table 1 Light Accent 6" w:uiPriority="46"/>
+    <w:lsdException w:name="List Table 2 Accent 6" w:uiPriority="47"/>
+    <w:lsdException w:name="List Table 3 Accent 6" w:uiPriority="48"/>
+    <w:lsdException w:name="List Table 4 Accent 6" w:uiPriority="49"/>
+    <w:lsdException w:name="List Table 5 Dark Accent 6" w:uiPriority="50"/>
+    <w:lsdException w:name="List Table 6 Colorful Accent 6" w:uiPriority="51"/>
+    <w:lsdException w:name="List Table 7 Colorful Accent 6" w:uiPriority="52"/>
   </w:latentStyles>
   <w:style w:type="paragraph" w:default="1" w:styleId="Normal">
     <w:name w:val="Normal"/>
     <w:qFormat/>
     <w:rsid w:val="009C6650"/>
-  </w:style>
-  <w:style w:type="paragraph" w:styleId="Titre1">
-    <w:name w:val="heading 1"/>
-    <w:basedOn w:val="Normal"/>
-    <w:next w:val="Normal"/>
-    <w:link w:val="Titre1Car"/>
-    <w:uiPriority w:val="9"/>
-    <w:qFormat/>
-    <w:rsid w:val="00355121"/>
-    <w:pPr>
-      <w:keepNext/>
-      <w:keepLines/>
-      <w:spacing w:before="480"/>
-      <w:outlineLvl w:val="0"/>
-    </w:pPr>
-    <w:rPr>
-      <w:rFonts w:asciiTheme="majorHAnsi" w:eastAsiaTheme="majorEastAsia" w:hAnsiTheme="majorHAnsi" w:cstheme="majorBidi"/>
-      <w:b/>
-      <w:bCs/>
-      <w:color w:val="345A8A" w:themeColor="accent1" w:themeShade="B5"/>
-      <w:sz w:val="32"/>
-      <w:szCs w:val="32"/>
-    </w:rPr>
-  </w:style>
-  <w:style w:type="paragraph" w:styleId="Titre2">
-    <w:name w:val="heading 2"/>
-    <w:basedOn w:val="Normal"/>
-    <w:next w:val="Normal"/>
-    <w:link w:val="Titre2Car"/>
-    <w:uiPriority w:val="9"/>
-    <w:unhideWhenUsed/>
-    <w:qFormat/>
-    <w:rsid w:val="003751D1"/>
-    <w:pPr>
-      <w:keepNext/>
-      <w:keepLines/>
-      <w:spacing w:before="200"/>
-      <w:outlineLvl w:val="1"/>
-    </w:pPr>
-    <w:rPr>
-      <w:rFonts w:asciiTheme="majorHAnsi" w:eastAsiaTheme="majorEastAsia" w:hAnsiTheme="majorHAnsi" w:cstheme="majorBidi"/>
-      <w:b/>
-      <w:bCs/>
-      <w:color w:val="4F81BD" w:themeColor="accent1"/>
-      <w:sz w:val="26"/>
-      <w:szCs w:val="26"/>
-    </w:rPr>
-  </w:style>
-  <w:style w:type="character" w:default="1" w:styleId="Policepardfaut">
-    <w:name w:val="Default Paragraph Font"/>
-    <w:uiPriority w:val="1"/>
-    <w:semiHidden/>
-    <w:unhideWhenUsed/>
-  </w:style>
-  <w:style w:type="table" w:default="1" w:styleId="TableauNormal">
-    <w:name w:val="Normal Table"/>
-    <w:uiPriority w:val="99"/>
-    <w:semiHidden/>
-    <w:unhideWhenUsed/>
-    <w:qFormat/>
-    <w:tblPr>
-      <w:tblInd w:w="0" w:type="dxa"/>
-      <w:tblCellMar>
-        <w:top w:w="0" w:type="dxa"/>
-        <w:left w:w="108" w:type="dxa"/>
-        <w:bottom w:w="0" w:type="dxa"/>
-        <w:right w:w="108" w:type="dxa"/>
-      </w:tblCellMar>
-    </w:tblPr>
-  </w:style>
-  <w:style w:type="numbering" w:default="1" w:styleId="Aucuneliste">
-    <w:name w:val="No List"/>
-    <w:uiPriority w:val="99"/>
-    <w:semiHidden/>
-    <w:unhideWhenUsed/>
-  </w:style>
-  <w:style w:type="character" w:customStyle="1" w:styleId="Titre1Car">
-    <w:name w:val="Titre 1 Car"/>
-    <w:basedOn w:val="Policepardfaut"/>
-    <w:link w:val="Titre1"/>
-    <w:uiPriority w:val="9"/>
-    <w:rsid w:val="00355121"/>
-    <w:rPr>
-      <w:rFonts w:asciiTheme="majorHAnsi" w:eastAsiaTheme="majorEastAsia" w:hAnsiTheme="majorHAnsi" w:cstheme="majorBidi"/>
-      <w:b/>
-      <w:bCs/>
-      <w:color w:val="345A8A" w:themeColor="accent1" w:themeShade="B5"/>
-      <w:sz w:val="32"/>
-      <w:szCs w:val="32"/>
-    </w:rPr>
-  </w:style>
-  <w:style w:type="paragraph" w:styleId="En-tte">
-    <w:name w:val="header"/>
-    <w:basedOn w:val="Normal"/>
-    <w:link w:val="En-tteCar"/>
-    <w:uiPriority w:val="99"/>
-    <w:unhideWhenUsed/>
-    <w:rsid w:val="00355121"/>
-    <w:pPr>
-      <w:tabs>
-        <w:tab w:val="center" w:pos="4536"/>
-        <w:tab w:val="right" w:pos="9072"/>
-      </w:tabs>
-    </w:pPr>
-  </w:style>
-  <w:style w:type="character" w:customStyle="1" w:styleId="En-tteCar">
-    <w:name w:val="En-tête Car"/>
-    <w:basedOn w:val="Policepardfaut"/>
-    <w:link w:val="En-tte"/>
-    <w:uiPriority w:val="99"/>
-    <w:rsid w:val="00355121"/>
-  </w:style>
-  <w:style w:type="paragraph" w:styleId="Pieddepage">
-    <w:name w:val="footer"/>
-    <w:basedOn w:val="Normal"/>
-    <w:link w:val="PieddepageCar"/>
-    <w:uiPriority w:val="99"/>
-    <w:unhideWhenUsed/>
-    <w:rsid w:val="00355121"/>
-    <w:pPr>
-      <w:tabs>
-        <w:tab w:val="center" w:pos="4536"/>
-        <w:tab w:val="right" w:pos="9072"/>
-      </w:tabs>
-    </w:pPr>
-  </w:style>
-  <w:style w:type="character" w:customStyle="1" w:styleId="PieddepageCar">
-    <w:name w:val="Pied de page Car"/>
-    <w:basedOn w:val="Policepardfaut"/>
-    <w:link w:val="Pieddepage"/>
-    <w:uiPriority w:val="99"/>
-    <w:rsid w:val="00355121"/>
-  </w:style>
-  <w:style w:type="table" w:styleId="Grilledutableau">
-    <w:name w:val="Table Grid"/>
-    <w:basedOn w:val="TableauNormal"/>
-    <w:uiPriority w:val="59"/>
-    <w:rsid w:val="00355121"/>
-    <w:tblPr>
-      <w:tblInd w:w="0" w:type="dxa"/>
-      <w:tblBorders>
-        <w:top w:val="single" w:sz="4" w:space="0" w:color="auto"/>
-        <w:left w:val="single" w:sz="4" w:space="0" w:color="auto"/>
-        <w:bottom w:val="single" w:sz="4" w:space="0" w:color="auto"/>
-        <w:right w:val="single" w:sz="4" w:space="0" w:color="auto"/>
-        <w:insideH w:val="single" w:sz="4" w:space="0" w:color="auto"/>
-        <w:insideV w:val="single" w:sz="4" w:space="0" w:color="auto"/>
-      </w:tblBorders>
-      <w:tblCellMar>
-        <w:top w:w="0" w:type="dxa"/>
-        <w:left w:w="108" w:type="dxa"/>
-        <w:bottom w:w="0" w:type="dxa"/>
-        <w:right w:w="108" w:type="dxa"/>
-      </w:tblCellMar>
-    </w:tblPr>
-  </w:style>
-  <w:style w:type="paragraph" w:styleId="Textedebulles">
-    <w:name w:val="Balloon Text"/>
-    <w:basedOn w:val="Normal"/>
-    <w:link w:val="TextedebullesCar"/>
-    <w:uiPriority w:val="99"/>
-    <w:semiHidden/>
-    <w:unhideWhenUsed/>
-    <w:rsid w:val="00D77A22"/>
-    <w:rPr>
-      <w:rFonts w:ascii="Lucida Grande" w:hAnsi="Lucida Grande"/>
-      <w:sz w:val="18"/>
-      <w:szCs w:val="18"/>
-    </w:rPr>
-  </w:style>
-  <w:style w:type="character" w:customStyle="1" w:styleId="TextedebullesCar">
-    <w:name w:val="Texte de bulles Car"/>
-    <w:basedOn w:val="Policepardfaut"/>
-    <w:link w:val="Textedebulles"/>
-    <w:uiPriority w:val="99"/>
-    <w:semiHidden/>
-    <w:rsid w:val="00D77A22"/>
-    <w:rPr>
-      <w:rFonts w:ascii="Lucida Grande" w:hAnsi="Lucida Grande"/>
-      <w:sz w:val="18"/>
-      <w:szCs w:val="18"/>
-    </w:rPr>
-  </w:style>
-  <w:style w:type="character" w:customStyle="1" w:styleId="Titre2Car">
-    <w:name w:val="Titre 2 Car"/>
-    <w:basedOn w:val="Policepardfaut"/>
-    <w:link w:val="Titre2"/>
-    <w:uiPriority w:val="9"/>
-    <w:rsid w:val="003751D1"/>
-    <w:rPr>
-      <w:rFonts w:asciiTheme="majorHAnsi" w:eastAsiaTheme="majorEastAsia" w:hAnsiTheme="majorHAnsi" w:cstheme="majorBidi"/>
-      <w:b/>
-      <w:bCs/>
-      <w:color w:val="4F81BD" w:themeColor="accent1"/>
-      <w:sz w:val="26"/>
-      <w:szCs w:val="26"/>
-    </w:rPr>
-  </w:style>
-  <w:style w:type="paragraph" w:styleId="Paragraphedeliste">
-    <w:name w:val="List Paragraph"/>
-    <w:basedOn w:val="Normal"/>
-    <w:uiPriority w:val="34"/>
-    <w:qFormat/>
-    <w:rsid w:val="00676AB4"/>
-    <w:pPr>
-      <w:ind w:left="720"/>
-      <w:contextualSpacing/>
-    </w:pPr>
-  </w:style>
-  <w:style w:type="paragraph" w:styleId="NormalWeb">
-    <w:name w:val="Normal (Web)"/>
-    <w:basedOn w:val="Normal"/>
-    <w:uiPriority w:val="99"/>
-    <w:unhideWhenUsed/>
-    <w:rsid w:val="00271476"/>
-    <w:pPr>
-      <w:spacing w:before="100" w:beforeAutospacing="1" w:after="100" w:afterAutospacing="1"/>
-    </w:pPr>
-    <w:rPr>
-      <w:rFonts w:ascii="Times" w:hAnsi="Times" w:cs="Times New Roman"/>
-      <w:sz w:val="20"/>
-      <w:szCs w:val="20"/>
-    </w:rPr>
-  </w:style>
-  <w:style w:type="character" w:customStyle="1" w:styleId="apple-tab-span">
-    <w:name w:val="apple-tab-span"/>
-    <w:basedOn w:val="Policepardfaut"/>
-    <w:rsid w:val="00271476"/>
-  </w:style>
-</w:styles>
-</file>
-
-<file path=word/stylesWithEffects.xml><?xml version="1.0" encoding="utf-8"?>
-<w:styles xmlns:wpc="http://schemas.microsoft.com/office/word/2010/wordprocessingCanvas" xmlns:mo="http://schemas.microsoft.com/office/mac/office/2008/main" xmlns:mc="http://schemas.openxmlformats.org/markup-compatibility/2006" xmlns:mv="urn:schemas-microsoft-com:mac:vml" xmlns:o="urn:schemas-microsoft-com:office:office" xmlns:r="http://schemas.openxmlformats.org/officeDocument/2006/relationships" xmlns:m="http://schemas.openxmlformats.org/officeDocument/2006/math" xmlns:v="urn:schemas-microsoft-com:vml" xmlns:wp14="http://schemas.microsoft.com/office/word/2010/wordprocessingDrawing" xmlns:wp="http://schemas.openxmlformats.org/drawingml/2006/wordprocessingDrawing" xmlns:w10="urn:schemas-microsoft-com:office:word" xmlns:w="http://schemas.openxmlformats.org/wordprocessingml/2006/main" xmlns:w14="http://schemas.microsoft.com/office/word/2010/wordml" xmlns:wpg="http://schemas.microsoft.com/office/word/2010/wordprocessingGroup" xmlns:wpi="http://schemas.microsoft.com/office/word/2010/wordprocessingInk" xmlns:wne="http://schemas.microsoft.com/office/word/2006/wordml" xmlns:wps="http://schemas.microsoft.com/office/word/2010/wordprocessingShape" mc:Ignorable="w14 wp14">
-  <w:docDefaults>
-    <w:rPrDefault>
-      <w:rPr>
-        <w:rFonts w:asciiTheme="minorHAnsi" w:eastAsiaTheme="minorEastAsia" w:hAnsiTheme="minorHAnsi" w:cstheme="minorBidi"/>
-        <w:sz w:val="24"/>
-        <w:szCs w:val="24"/>
-        <w:lang w:val="fr-FR" w:eastAsia="fr-FR" w:bidi="ar-SA"/>
-      </w:rPr>
-    </w:rPrDefault>
-    <w:pPrDefault/>
-  </w:docDefaults>
-  <w:latentStyles w:defLockedState="0" w:defUIPriority="99" w:defSemiHidden="1" w:defUnhideWhenUsed="1" w:defQFormat="0" w:count="276">
-    <w:lsdException w:name="Normal" w:semiHidden="0" w:uiPriority="0" w:unhideWhenUsed="0" w:qFormat="1"/>
-    <w:lsdException w:name="heading 1" w:semiHidden="0" w:uiPriority="9" w:unhideWhenUsed="0" w:qFormat="1"/>
-    <w:lsdException w:name="heading 2" w:uiPriority="9" w:qFormat="1"/>
-    <w:lsdException w:name="heading 3" w:uiPriority="9" w:qFormat="1"/>
-    <w:lsdException w:name="heading 4" w:uiPriority="9" w:qFormat="1"/>
-    <w:lsdException w:name="heading 5" w:uiPriority="9" w:qFormat="1"/>
-    <w:lsdException w:name="heading 6" w:uiPriority="9" w:qFormat="1"/>
-    <w:lsdException w:name="heading 7" w:uiPriority="9" w:qFormat="1"/>
-    <w:lsdException w:name="heading 8" w:uiPriority="9" w:qFormat="1"/>
-    <w:lsdException w:name="heading 9" w:uiPriority="9" w:qFormat="1"/>
-    <w:lsdException w:name="toc 1" w:uiPriority="39"/>
-    <w:lsdException w:name="toc 2" w:uiPriority="39"/>
-    <w:lsdException w:name="toc 3" w:uiPriority="39"/>
-    <w:lsdException w:name="toc 4" w:uiPriority="39"/>
-    <w:lsdException w:name="toc 5" w:uiPriority="39"/>
-    <w:lsdException w:name="toc 6" w:uiPriority="39"/>
-    <w:lsdException w:name="toc 7" w:uiPriority="39"/>
-    <w:lsdException w:name="toc 8" w:uiPriority="39"/>
-    <w:lsdException w:name="toc 9" w:uiPriority="39"/>
-    <w:lsdException w:name="caption" w:uiPriority="35" w:qFormat="1"/>
-    <w:lsdException w:name="Title" w:semiHidden="0" w:uiPriority="10" w:unhideWhenUsed="0" w:qFormat="1"/>
-    <w:lsdException w:name="Default Paragraph Font" w:uiPriority="1"/>
-    <w:lsdException w:name="Subtitle" w:semiHidden="0" w:uiPriority="11" w:unhideWhenUsed="0" w:qFormat="1"/>
-    <w:lsdException w:name="Strong" w:semiHidden="0" w:uiPriority="22" w:unhideWhenUsed="0" w:qFormat="1"/>
-    <w:lsdException w:name="Emphasis" w:semiHidden="0" w:uiPriority="20" w:unhideWhenUsed="0" w:qFormat="1"/>
-    <w:lsdException w:name="Table Grid" w:semiHidden="0" w:uiPriority="59" w:unhideWhenUsed="0"/>
-    <w:lsdException w:name="Placeholder Text" w:unhideWhenUsed="0"/>
-    <w:lsdException w:name="No Spacing" w:semiHidden="0" w:uiPriority="1" w:unhideWhenUsed="0" w:qFormat="1"/>
-    <w:lsdException w:name="Light Shading" w:semiHidden="0" w:uiPriority="60" w:unhideWhenUsed="0"/>
-    <w:lsdException w:name="Light List" w:semiHidden="0" w:uiPriority="61" w:unhideWhenUsed="0"/>
-    <w:lsdException w:name="Light Grid" w:semiHidden="0" w:uiPriority="62" w:unhideWhenUsed="0"/>
-    <w:lsdException w:name="Medium Shading 1" w:semiHidden="0" w:uiPriority="63" w:unhideWhenUsed="0"/>
-    <w:lsdException w:name="Medium Shading 2" w:semiHidden="0" w:uiPriority="64" w:unhideWhenUsed="0"/>
-    <w:lsdException w:name="Medium List 1" w:semiHidden="0" w:uiPriority="65" w:unhideWhenUsed="0"/>
-    <w:lsdException w:name="Medium List 2" w:semiHidden="0" w:uiPriority="66" w:unhideWhenUsed="0"/>
-    <w:lsdException w:name="Medium Grid 1" w:semiHidden="0" w:uiPriority="67" w:unhideWhenUsed="0"/>
-    <w:lsdException w:name="Medium Grid 2" w:semiHidden="0" w:uiPriority="68" w:unhideWhenUsed="0"/>
-    <w:lsdException w:name="Medium Grid 3" w:semiHidden="0" w:uiPriority="69" w:unhideWhenUsed="0"/>
-    <w:lsdException w:name="Dark List" w:semiHidden="0" w:uiPriority="70" w:unhideWhenUsed="0"/>
-    <w:lsdException w:name="Colorful Shading" w:semiHidden="0" w:uiPriority="71" w:unhideWhenUsed="0"/>
-    <w:lsdException w:name="Colorful List" w:semiHidden="0" w:uiPriority="72" w:unhideWhenUsed="0"/>
-    <w:lsdException w:name="Colorful Grid" w:semiHidden="0" w:uiPriority="73" w:unhideWhenUsed="0"/>
-    <w:lsdException w:name="Light Shading Accent 1" w:semiHidden="0" w:uiPriority="60" w:unhideWhenUsed="0"/>
-    <w:lsdException w:name="Light List Accent 1" w:semiHidden="0" w:uiPriority="61" w:unhideWhenUsed="0"/>
-    <w:lsdException w:name="Light Grid Accent 1" w:semiHidden="0" w:uiPriority="62" w:unhideWhenUsed="0"/>
-    <w:lsdException w:name="Medium Shading 1 Accent 1" w:semiHidden="0" w:uiPriority="63" w:unhideWhenUsed="0"/>
-    <w:lsdException w:name="Medium Shading 2 Accent 1" w:semiHidden="0" w:uiPriority="64" w:unhideWhenUsed="0"/>
-    <w:lsdException w:name="Medium List 1 Accent 1" w:semiHidden="0" w:uiPriority="65" w:unhideWhenUsed="0"/>
-    <w:lsdException w:name="Revision" w:unhideWhenUsed="0"/>
-    <w:lsdException w:name="List Paragraph" w:semiHidden="0" w:uiPriority="34" w:unhideWhenUsed="0" w:qFormat="1"/>
-    <w:lsdException w:name="Quote" w:semiHidden="0" w:uiPriority="29" w:unhideWhenUsed="0" w:qFormat="1"/>
-    <w:lsdException w:name="Intense Quote" w:semiHidden="0" w:uiPriority="30" w:unhideWhenUsed="0" w:qFormat="1"/>
-    <w:lsdException w:name="Medium List 2 Accent 1" w:semiHidden="0" w:uiPriority="66" w:unhideWhenUsed="0"/>
-    <w:lsdException w:name="Medium Grid 1 Accent 1" w:semiHidden="0" w:uiPriority="67" w:unhideWhenUsed="0"/>
-    <w:lsdException w:name="Medium Grid 2 Accent 1" w:semiHidden="0" w:uiPriority="68" w:unhideWhenUsed="0"/>
-    <w:lsdException w:name="Medium Grid 3 Accent 1" w:semiHidden="0" w:uiPriority="69" w:unhideWhenUsed="0"/>
-    <w:lsdException w:name="Dark List Accent 1" w:semiHidden="0" w:uiPriority="70" w:unhideWhenUsed="0"/>
-    <w:lsdException w:name="Colorful Shading Accent 1" w:semiHidden="0" w:uiPriority="71" w:unhideWhenUsed="0"/>
-    <w:lsdException w:name="Colorful List Accent 1" w:semiHidden="0" w:uiPriority="72" w:unhideWhenUsed="0"/>
-    <w:lsdException w:name="Colorful Grid Accent 1" w:semiHidden="0" w:uiPriority="73" w:unhideWhenUsed="0"/>
-    <w:lsdException w:name="Light Shading Accent 2" w:semiHidden="0" w:uiPriority="60" w:unhideWhenUsed="0"/>
-    <w:lsdException w:name="Light List Accent 2" w:semiHidden="0" w:uiPriority="61" w:unhideWhenUsed="0"/>
-    <w:lsdException w:name="Light Grid Accent 2" w:semiHidden="0" w:uiPriority="62" w:unhideWhenUsed="0"/>
-    <w:lsdException w:name="Medium Shading 1 Accent 2" w:semiHidden="0" w:uiPriority="63" w:unhideWhenUsed="0"/>
-    <w:lsdException w:name="Medium Shading 2 Accent 2" w:semiHidden="0" w:uiPriority="64" w:unhideWhenUsed="0"/>
-    <w:lsdException w:name="Medium List 1 Accent 2" w:semiHidden="0" w:uiPriority="65" w:unhideWhenUsed="0"/>
-    <w:lsdException w:name="Medium List 2 Accent 2" w:semiHidden="0" w:uiPriority="66" w:unhideWhenUsed="0"/>
-    <w:lsdException w:name="Medium Grid 1 Accent 2" w:semiHidden="0" w:uiPriority="67" w:unhideWhenUsed="0"/>
-    <w:lsdException w:name="Medium Grid 2 Accent 2" w:semiHidden="0" w:uiPriority="68" w:unhideWhenUsed="0"/>
-    <w:lsdException w:name="Medium Grid 3 Accent 2" w:semiHidden="0" w:uiPriority="69" w:unhideWhenUsed="0"/>
-    <w:lsdException w:name="Dark List Accent 2" w:semiHidden="0" w:uiPriority="70" w:unhideWhenUsed="0"/>
-    <w:lsdException w:name="Colorful Shading Accent 2" w:semiHidden="0" w:uiPriority="71" w:unhideWhenUsed="0"/>
-    <w:lsdException w:name="Colorful List Accent 2" w:semiHidden="0" w:uiPriority="72" w:unhideWhenUsed="0"/>
-    <w:lsdException w:name="Colorful Grid Accent 2" w:semiHidden="0" w:uiPriority="73" w:unhideWhenUsed="0"/>
-    <w:lsdException w:name="Light Shading Accent 3" w:semiHidden="0" w:uiPriority="60" w:unhideWhenUsed="0"/>
-    <w:lsdException w:name="Light List Accent 3" w:semiHidden="0" w:uiPriority="61" w:unhideWhenUsed="0"/>
-    <w:lsdException w:name="Light Grid Accent 3" w:semiHidden="0" w:uiPriority="62" w:unhideWhenUsed="0"/>
-    <w:lsdException w:name="Medium Shading 1 Accent 3" w:semiHidden="0" w:uiPriority="63" w:unhideWhenUsed="0"/>
-    <w:lsdException w:name="Medium Shading 2 Accent 3" w:semiHidden="0" w:uiPriority="64" w:unhideWhenUsed="0"/>
-    <w:lsdException w:name="Medium List 1 Accent 3" w:semiHidden="0" w:uiPriority="65" w:unhideWhenUsed="0"/>
-    <w:lsdException w:name="Medium List 2 Accent 3" w:semiHidden="0" w:uiPriority="66" w:unhideWhenUsed="0"/>
-    <w:lsdException w:name="Medium Grid 1 Accent 3" w:semiHidden="0" w:uiPriority="67" w:unhideWhenUsed="0"/>
-    <w:lsdException w:name="Medium Grid 2 Accent 3" w:semiHidden="0" w:uiPriority="68" w:unhideWhenUsed="0"/>
-    <w:lsdException w:name="Medium Grid 3 Accent 3" w:semiHidden="0" w:uiPriority="69" w:unhideWhenUsed="0"/>
-    <w:lsdException w:name="Dark List Accent 3" w:semiHidden="0" w:uiPriority="70" w:unhideWhenUsed="0"/>
-    <w:lsdException w:name="Colorful Shading Accent 3" w:semiHidden="0" w:uiPriority="71" w:unhideWhenUsed="0"/>
-    <w:lsdException w:name="Colorful List Accent 3" w:semiHidden="0" w:uiPriority="72" w:unhideWhenUsed="0"/>
-    <w:lsdException w:name="Colorful Grid Accent 3" w:semiHidden="0" w:uiPriority="73" w:unhideWhenUsed="0"/>
-    <w:lsdException w:name="Light Shading Accent 4" w:semiHidden="0" w:uiPriority="60" w:unhideWhenUsed="0"/>
-    <w:lsdException w:name="Light List Accent 4" w:semiHidden="0" w:uiPriority="61" w:unhideWhenUsed="0"/>
-    <w:lsdException w:name="Light Grid Accent 4" w:semiHidden="0" w:uiPriority="62" w:unhideWhenUsed="0"/>
-    <w:lsdException w:name="Medium Shading 1 Accent 4" w:semiHidden="0" w:uiPriority="63" w:unhideWhenUsed="0"/>
-    <w:lsdException w:name="Medium Shading 2 Accent 4" w:semiHidden="0" w:uiPriority="64" w:unhideWhenUsed="0"/>
-    <w:lsdException w:name="Medium List 1 Accent 4" w:semiHidden="0" w:uiPriority="65" w:unhideWhenUsed="0"/>
-    <w:lsdException w:name="Medium List 2 Accent 4" w:semiHidden="0" w:uiPriority="66" w:unhideWhenUsed="0"/>
-    <w:lsdException w:name="Medium Grid 1 Accent 4" w:semiHidden="0" w:uiPriority="67" w:unhideWhenUsed="0"/>
-    <w:lsdException w:name="Medium Grid 2 Accent 4" w:semiHidden="0" w:uiPriority="68" w:unhideWhenUsed="0"/>
-    <w:lsdException w:name="Medium Grid 3 Accent 4" w:semiHidden="0" w:uiPriority="69" w:unhideWhenUsed="0"/>
-    <w:lsdException w:name="Dark List Accent 4" w:semiHidden="0" w:uiPriority="70" w:unhideWhenUsed="0"/>
-    <w:lsdException w:name="Colorful Shading Accent 4" w:semiHidden="0" w:uiPriority="71" w:unhideWhenUsed="0"/>
-    <w:lsdException w:name="Colorful List Accent 4" w:semiHidden="0" w:uiPriority="72" w:unhideWhenUsed="0"/>
-    <w:lsdException w:name="Colorful Grid Accent 4" w:semiHidden="0" w:uiPriority="73" w:unhideWhenUsed="0"/>
-    <w:lsdException w:name="Light Shading Accent 5" w:semiHidden="0" w:uiPriority="60" w:unhideWhenUsed="0"/>
-    <w:lsdException w:name="Light List Accent 5" w:semiHidden="0" w:uiPriority="61" w:unhideWhenUsed="0"/>
-    <w:lsdException w:name="Light Grid Accent 5" w:semiHidden="0" w:uiPriority="62" w:unhideWhenUsed="0"/>
-    <w:lsdException w:name="Medium Shading 1 Accent 5" w:semiHidden="0" w:uiPriority="63" w:unhideWhenUsed="0"/>
-    <w:lsdException w:name="Medium Shading 2 Accent 5" w:semiHidden="0" w:uiPriority="64" w:unhideWhenUsed="0"/>
-    <w:lsdException w:name="Medium List 1 Accent 5" w:semiHidden="0" w:uiPriority="65" w:unhideWhenUsed="0"/>
-    <w:lsdException w:name="Medium List 2 Accent 5" w:semiHidden="0" w:uiPriority="66" w:unhideWhenUsed="0"/>
-    <w:lsdException w:name="Medium Grid 1 Accent 5" w:semiHidden="0" w:uiPriority="67" w:unhideWhenUsed="0"/>
-    <w:lsdException w:name="Medium Grid 2 Accent 5" w:semiHidden="0" w:uiPriority="68" w:unhideWhenUsed="0"/>
-    <w:lsdException w:name="Medium Grid 3 Accent 5" w:semiHidden="0" w:uiPriority="69" w:unhideWhenUsed="0"/>
-    <w:lsdException w:name="Dark List Accent 5" w:semiHidden="0" w:uiPriority="70" w:unhideWhenUsed="0"/>
-    <w:lsdException w:name="Colorful Shading Accent 5" w:semiHidden="0" w:uiPriority="71" w:unhideWhenUsed="0"/>
-    <w:lsdException w:name="Colorful List Accent 5" w:semiHidden="0" w:uiPriority="72" w:unhideWhenUsed="0"/>
-    <w:lsdException w:name="Colorful Grid Accent 5" w:semiHidden="0" w:uiPriority="73" w:unhideWhenUsed="0"/>
-    <w:lsdException w:name="Light Shading Accent 6" w:semiHidden="0" w:uiPriority="60" w:unhideWhenUsed="0"/>
-    <w:lsdException w:name="Light List Accent 6" w:semiHidden="0" w:uiPriority="61" w:unhideWhenUsed="0"/>
-    <w:lsdException w:name="Light Grid Accent 6" w:semiHidden="0" w:uiPriority="62" w:unhideWhenUsed="0"/>
-    <w:lsdException w:name="Medium Shading 1 Accent 6" w:semiHidden="0" w:uiPriority="63" w:unhideWhenUsed="0"/>
-    <w:lsdException w:name="Medium Shading 2 Accent 6" w:semiHidden="0" w:uiPriority="64" w:unhideWhenUsed="0"/>
-    <w:lsdException w:name="Medium List 1 Accent 6" w:semiHidden="0" w:uiPriority="65" w:unhideWhenUsed="0"/>
-    <w:lsdException w:name="Medium List 2 Accent 6" w:semiHidden="0" w:uiPriority="66" w:unhideWhenUsed="0"/>
-    <w:lsdException w:name="Medium Grid 1 Accent 6" w:semiHidden="0" w:uiPriority="67" w:unhideWhenUsed="0"/>
-    <w:lsdException w:name="Medium Grid 2 Accent 6" w:semiHidden="0" w:uiPriority="68" w:unhideWhenUsed="0"/>
-    <w:lsdException w:name="Medium Grid 3 Accent 6" w:semiHidden="0" w:uiPriority="69" w:unhideWhenUsed="0"/>
-    <w:lsdException w:name="Dark List Accent 6" w:semiHidden="0" w:uiPriority="70" w:unhideWhenUsed="0"/>
-    <w:lsdException w:name="Colorful Shading Accent 6" w:semiHidden="0" w:uiPriority="71" w:unhideWhenUsed="0"/>
-    <w:lsdException w:name="Colorful List Accent 6" w:semiHidden="0" w:uiPriority="72" w:unhideWhenUsed="0"/>
-    <w:lsdException w:name="Colorful Grid Accent 6" w:semiHidden="0" w:uiPriority="73" w:unhideWhenUsed="0"/>
-    <w:lsdException w:name="Subtle Emphasis" w:semiHidden="0" w:uiPriority="19" w:unhideWhenUsed="0" w:qFormat="1"/>
-    <w:lsdException w:name="Intense Emphasis" w:semiHidden="0" w:uiPriority="21" w:unhideWhenUsed="0" w:qFormat="1"/>
-    <w:lsdException w:name="Subtle Reference" w:semiHidden="0" w:uiPriority="31" w:unhideWhenUsed="0" w:qFormat="1"/>
-    <w:lsdException w:name="Intense Reference" w:semiHidden="0" w:uiPriority="32" w:unhideWhenUsed="0" w:qFormat="1"/>
-    <w:lsdException w:name="Book Title" w:semiHidden="0" w:uiPriority="33" w:unhideWhenUsed="0" w:qFormat="1"/>
-    <w:lsdException w:name="Bibliography" w:uiPriority="37"/>
-    <w:lsdException w:name="TOC Heading" w:uiPriority="39" w:qFormat="1"/>
-  </w:latentStyles>
-  <w:style w:type="paragraph" w:default="1" w:styleId="Normal">
-    <w:name w:val="Normal"/>
-    <w:qFormat/>
   </w:style>
   <w:style w:type="paragraph" w:styleId="Titre1">
     <w:name w:val="heading 1"/>
@@ -8406,7 +7552,7 @@
     <w:uiPriority w:val="99"/>
     <w:rsid w:val="00355121"/>
   </w:style>
-  <w:style w:type="table" w:styleId="Grille">
+  <w:style w:type="table" w:styleId="Grilledutableau">
     <w:name w:val="Table Grid"/>
     <w:basedOn w:val="TableauNormal"/>
     <w:uiPriority w:val="59"/>
